--- a/TCC1/Plano de Trabalho_TCC Gabriel Ortiz de Fraga.docx
+++ b/TCC1/Plano de Trabalho_TCC Gabriel Ortiz de Fraga.docx
@@ -2474,7 +2474,6 @@
           <w:b/>
         </w:rPr>
       </w:pPr>
-      <w:bookmarkStart w:id="0" w:name="_GoBack"/>
       <w:r>
         <w:rPr>
           <w:rFonts w:ascii="Times New Roman" w:hAnsi="Times New Roman" w:cs="Times New Roman"/>
@@ -2484,7 +2483,6 @@
         <w:t>SUMÁRIO</w:t>
       </w:r>
     </w:p>
-    <w:bookmarkEnd w:id="0"/>
     <w:p/>
     <w:p>
       <w:pPr>
@@ -3391,6 +3389,12 @@
           <w:szCs w:val="24"/>
         </w:rPr>
         <w:sectPr>
+          <w:headerReference w:type="even" r:id="rId9"/>
+          <w:headerReference w:type="default" r:id="rId10"/>
+          <w:footerReference w:type="even" r:id="rId11"/>
+          <w:footerReference w:type="default" r:id="rId12"/>
+          <w:headerReference w:type="first" r:id="rId13"/>
+          <w:footerReference w:type="first" r:id="rId14"/>
           <w:pgSz w:w="11906" w:h="16838" w:code="9"/>
           <w:pgMar w:top="1701" w:right="1134" w:bottom="1134" w:left="1701" w:header="708" w:footer="708" w:gutter="0"/>
           <w:cols w:space="708"/>
@@ -3407,8 +3411,8 @@
           <w:szCs w:val="24"/>
         </w:rPr>
       </w:pPr>
-      <w:bookmarkStart w:id="1" w:name="_Toc383882146"/>
-      <w:bookmarkStart w:id="2" w:name="_Toc384053456"/>
+      <w:bookmarkStart w:id="0" w:name="_Toc383882146"/>
+      <w:bookmarkStart w:id="1" w:name="_Toc384053456"/>
       <w:proofErr w:type="gramStart"/>
       <w:r>
         <w:rPr>
@@ -3433,8 +3437,8 @@
         </w:rPr>
         <w:t>APRESENTAÇÃO GERAL DO PROJETO</w:t>
       </w:r>
+      <w:bookmarkEnd w:id="0"/>
       <w:bookmarkEnd w:id="1"/>
-      <w:bookmarkEnd w:id="2"/>
     </w:p>
     <w:p>
       <w:pPr>
@@ -3887,144 +3891,7 @@
           <w:sz w:val="24"/>
           <w:szCs w:val="24"/>
         </w:rPr>
-        <w:t xml:space="preserve">, esta </w:t>
-      </w:r>
-      <w:r>
-        <w:rPr>
-          <w:rFonts w:ascii="Times New Roman" w:hAnsi="Times New Roman" w:cs="Times New Roman"/>
-          <w:color w:val="000000"/>
-          <w:sz w:val="24"/>
-          <w:szCs w:val="24"/>
-        </w:rPr>
-        <w:t>é uma plataforma de prototipação eletrônic</w:t>
-      </w:r>
-      <w:r>
-        <w:rPr>
-          <w:rFonts w:ascii="Times New Roman" w:hAnsi="Times New Roman" w:cs="Times New Roman"/>
-          <w:color w:val="000000"/>
-          <w:sz w:val="24"/>
-          <w:szCs w:val="24"/>
-        </w:rPr>
-        <w:t>a</w:t>
-      </w:r>
-      <w:r>
-        <w:rPr>
-          <w:rFonts w:ascii="Times New Roman" w:hAnsi="Times New Roman" w:cs="Times New Roman"/>
-          <w:color w:val="000000"/>
-          <w:sz w:val="24"/>
-          <w:szCs w:val="24"/>
-        </w:rPr>
-        <w:t xml:space="preserve"> </w:t>
-      </w:r>
-      <w:r>
-        <w:rPr>
-          <w:rFonts w:ascii="Times New Roman" w:hAnsi="Times New Roman" w:cs="Times New Roman"/>
-          <w:color w:val="000000"/>
-          <w:sz w:val="24"/>
-          <w:szCs w:val="24"/>
-        </w:rPr>
-        <w:t>de código aberto</w:t>
-      </w:r>
-      <w:r>
-        <w:rPr>
-          <w:rFonts w:ascii="Times New Roman" w:hAnsi="Times New Roman" w:cs="Times New Roman"/>
-          <w:color w:val="000000"/>
-          <w:sz w:val="24"/>
-          <w:szCs w:val="24"/>
-        </w:rPr>
-        <w:t xml:space="preserve"> baseada em hardware e software flexíveis e </w:t>
-      </w:r>
-      <w:proofErr w:type="spellStart"/>
-      <w:r>
-        <w:rPr>
-          <w:rFonts w:ascii="Times New Roman" w:hAnsi="Times New Roman" w:cs="Times New Roman"/>
-          <w:color w:val="000000"/>
-          <w:sz w:val="24"/>
-          <w:szCs w:val="24"/>
-        </w:rPr>
-        <w:t>faceis</w:t>
-      </w:r>
-      <w:proofErr w:type="spellEnd"/>
-      <w:r>
-        <w:rPr>
-          <w:rFonts w:ascii="Times New Roman" w:hAnsi="Times New Roman" w:cs="Times New Roman"/>
-          <w:color w:val="000000"/>
-          <w:sz w:val="24"/>
-          <w:szCs w:val="24"/>
-        </w:rPr>
-        <w:t xml:space="preserve"> de usar. É destinad</w:t>
-      </w:r>
-      <w:r>
-        <w:rPr>
-          <w:rFonts w:ascii="Times New Roman" w:hAnsi="Times New Roman" w:cs="Times New Roman"/>
-          <w:color w:val="000000"/>
-          <w:sz w:val="24"/>
-          <w:szCs w:val="24"/>
-        </w:rPr>
-        <w:t>a</w:t>
-      </w:r>
-      <w:r>
-        <w:rPr>
-          <w:rFonts w:ascii="Times New Roman" w:hAnsi="Times New Roman" w:cs="Times New Roman"/>
-          <w:color w:val="000000"/>
-          <w:sz w:val="24"/>
-          <w:szCs w:val="24"/>
-        </w:rPr>
-        <w:t xml:space="preserve"> </w:t>
-      </w:r>
-      <w:r>
-        <w:rPr>
-          <w:rFonts w:ascii="Times New Roman" w:hAnsi="Times New Roman" w:cs="Times New Roman"/>
-          <w:color w:val="000000"/>
-          <w:sz w:val="24"/>
-          <w:szCs w:val="24"/>
-        </w:rPr>
-        <w:t>a</w:t>
-      </w:r>
-      <w:r>
-        <w:rPr>
-          <w:rFonts w:ascii="Times New Roman" w:hAnsi="Times New Roman" w:cs="Times New Roman"/>
-          <w:color w:val="000000"/>
-          <w:sz w:val="24"/>
-          <w:szCs w:val="24"/>
-        </w:rPr>
-        <w:t xml:space="preserve"> artistas, designers, </w:t>
-      </w:r>
-      <w:r>
-        <w:rPr>
-          <w:rFonts w:ascii="Times New Roman" w:hAnsi="Times New Roman" w:cs="Times New Roman"/>
-          <w:color w:val="000000"/>
-          <w:sz w:val="24"/>
-          <w:szCs w:val="24"/>
-        </w:rPr>
-        <w:t xml:space="preserve">entusiastas e todos interessados em criar objetos ou </w:t>
-      </w:r>
-      <w:r>
-        <w:rPr>
-          <w:rFonts w:ascii="Times New Roman" w:hAnsi="Times New Roman" w:cs="Times New Roman"/>
-          <w:color w:val="000000"/>
-          <w:sz w:val="24"/>
-          <w:szCs w:val="24"/>
-        </w:rPr>
-        <w:t>ambientes interativos, que proporcionam</w:t>
-      </w:r>
-      <w:r>
-        <w:rPr>
-          <w:rFonts w:ascii="Times New Roman" w:hAnsi="Times New Roman" w:cs="Times New Roman"/>
-          <w:color w:val="000000"/>
-          <w:sz w:val="24"/>
-          <w:szCs w:val="24"/>
-        </w:rPr>
-        <w:t xml:space="preserve"> comodidade e conforto para os usuários, além de promover maior independência para pess</w:t>
-      </w:r>
-      <w:r>
-        <w:rPr>
-          <w:rFonts w:ascii="Times New Roman" w:hAnsi="Times New Roman" w:cs="Times New Roman"/>
-          <w:color w:val="000000"/>
-          <w:sz w:val="24"/>
-          <w:szCs w:val="24"/>
-        </w:rPr>
-        <w:t>oas com necessidades especiais ou incapacitadas.</w:t>
+        <w:t>:</w:t>
       </w:r>
     </w:p>
     <w:p>
@@ -4042,496 +3909,6 @@
           <w:szCs w:val="24"/>
         </w:rPr>
       </w:pPr>
-      <w:r>
-        <w:rPr>
-          <w:rFonts w:ascii="Times New Roman" w:hAnsi="Times New Roman" w:cs="Times New Roman"/>
-          <w:color w:val="000000"/>
-          <w:sz w:val="24"/>
-          <w:szCs w:val="24"/>
-        </w:rPr>
-        <w:t xml:space="preserve">O usuário controlará sua residência através de uma página web, que será </w:t>
-      </w:r>
-      <w:proofErr w:type="gramStart"/>
-      <w:r>
-        <w:rPr>
-          <w:rFonts w:ascii="Times New Roman" w:hAnsi="Times New Roman" w:cs="Times New Roman"/>
-          <w:color w:val="000000"/>
-          <w:sz w:val="24"/>
-          <w:szCs w:val="24"/>
-        </w:rPr>
-        <w:t>modelada</w:t>
-      </w:r>
-      <w:r>
-        <w:rPr>
-          <w:rFonts w:ascii="Times New Roman" w:hAnsi="Times New Roman" w:cs="Times New Roman"/>
-          <w:color w:val="000000"/>
-          <w:sz w:val="24"/>
-          <w:szCs w:val="24"/>
-        </w:rPr>
-        <w:t xml:space="preserve"> usando Java</w:t>
-      </w:r>
-      <w:proofErr w:type="gramEnd"/>
-      <w:r>
-        <w:rPr>
-          <w:rFonts w:ascii="Times New Roman" w:hAnsi="Times New Roman" w:cs="Times New Roman"/>
-          <w:color w:val="000000"/>
-          <w:sz w:val="24"/>
-          <w:szCs w:val="24"/>
-        </w:rPr>
-        <w:t xml:space="preserve">, o uso desta tecnologia para a criação do site foi </w:t>
-      </w:r>
-      <w:proofErr w:type="spellStart"/>
-      <w:r>
-        <w:rPr>
-          <w:rFonts w:ascii="Times New Roman" w:hAnsi="Times New Roman" w:cs="Times New Roman"/>
-          <w:color w:val="000000"/>
-          <w:sz w:val="24"/>
-          <w:szCs w:val="24"/>
-        </w:rPr>
-        <w:t>escolhda</w:t>
-      </w:r>
-      <w:proofErr w:type="spellEnd"/>
-      <w:r>
-        <w:rPr>
-          <w:rFonts w:ascii="Times New Roman" w:hAnsi="Times New Roman" w:cs="Times New Roman"/>
-          <w:color w:val="000000"/>
-          <w:sz w:val="24"/>
-          <w:szCs w:val="24"/>
-        </w:rPr>
-        <w:t xml:space="preserve"> por ser capaz de rodar em qualquer dispositivo que tenha conectividade com</w:t>
-      </w:r>
-      <w:r>
-        <w:rPr>
-          <w:rFonts w:ascii="Times New Roman" w:hAnsi="Times New Roman" w:cs="Times New Roman"/>
-          <w:color w:val="000000"/>
-          <w:sz w:val="24"/>
-          <w:szCs w:val="24"/>
-        </w:rPr>
-        <w:t xml:space="preserve"> a</w:t>
-      </w:r>
-      <w:r>
-        <w:rPr>
-          <w:rFonts w:ascii="Times New Roman" w:hAnsi="Times New Roman" w:cs="Times New Roman"/>
-          <w:color w:val="000000"/>
-          <w:sz w:val="24"/>
-          <w:szCs w:val="24"/>
-        </w:rPr>
-        <w:t xml:space="preserve"> internet, diferente de aplicaç</w:t>
-      </w:r>
-      <w:r>
-        <w:rPr>
-          <w:rFonts w:ascii="Times New Roman" w:hAnsi="Times New Roman" w:cs="Times New Roman"/>
-          <w:color w:val="000000"/>
-          <w:sz w:val="24"/>
-          <w:szCs w:val="24"/>
-        </w:rPr>
-        <w:t xml:space="preserve">ões nativas, que só podem ser </w:t>
-      </w:r>
-      <w:proofErr w:type="spellStart"/>
-      <w:r>
-        <w:rPr>
-          <w:rFonts w:ascii="Times New Roman" w:hAnsi="Times New Roman" w:cs="Times New Roman"/>
-          <w:color w:val="000000"/>
-          <w:sz w:val="24"/>
-          <w:szCs w:val="24"/>
-        </w:rPr>
-        <w:t>usadar</w:t>
-      </w:r>
-      <w:proofErr w:type="spellEnd"/>
-      <w:r>
-        <w:rPr>
-          <w:rFonts w:ascii="Times New Roman" w:hAnsi="Times New Roman" w:cs="Times New Roman"/>
-          <w:color w:val="000000"/>
-          <w:sz w:val="24"/>
-          <w:szCs w:val="24"/>
-        </w:rPr>
-        <w:t xml:space="preserve"> por um grupo específico de dispositivos.</w:t>
-      </w:r>
-    </w:p>
-    <w:p>
-      <w:pPr>
-        <w:spacing w:line="360" w:lineRule="auto"/>
-        <w:jc w:val="both"/>
-        <w:rPr>
-          <w:rFonts w:ascii="Times New Roman" w:eastAsiaTheme="majorEastAsia" w:hAnsi="Times New Roman" w:cs="Times New Roman"/>
-          <w:b/>
-          <w:bCs/>
-          <w:sz w:val="24"/>
-          <w:szCs w:val="24"/>
-        </w:rPr>
-      </w:pPr>
-      <w:r>
-        <w:rPr>
-          <w:rFonts w:ascii="Times New Roman" w:hAnsi="Times New Roman" w:cs="Times New Roman"/>
-          <w:sz w:val="24"/>
-          <w:szCs w:val="24"/>
-        </w:rPr>
-        <w:br w:type="page"/>
-      </w:r>
-    </w:p>
-    <w:p>
-      <w:pPr>
-        <w:pStyle w:val="Ttulo1"/>
-      </w:pPr>
-      <w:bookmarkStart w:id="3" w:name="_Toc383882147"/>
-      <w:bookmarkStart w:id="4" w:name="_Toc384053457"/>
-      <w:proofErr w:type="gramStart"/>
-      <w:r>
-        <w:lastRenderedPageBreak/>
-        <w:t>2</w:t>
-      </w:r>
-      <w:proofErr w:type="gramEnd"/>
-      <w:r>
-        <w:t xml:space="preserve"> </w:t>
-      </w:r>
-      <w:r>
-        <w:t>DEFINIÇÃO DO PROBLEMA</w:t>
-      </w:r>
-      <w:bookmarkEnd w:id="3"/>
-      <w:bookmarkEnd w:id="4"/>
-    </w:p>
-    <w:p>
-      <w:pPr>
-        <w:spacing w:line="360" w:lineRule="auto"/>
-        <w:jc w:val="both"/>
-      </w:pPr>
-    </w:p>
-    <w:p>
-      <w:pPr>
-        <w:spacing w:line="360" w:lineRule="auto"/>
-        <w:jc w:val="both"/>
-        <w:rPr>
-          <w:rFonts w:ascii="Times New Roman" w:hAnsi="Times New Roman" w:cs="Times New Roman"/>
-          <w:sz w:val="24"/>
-          <w:szCs w:val="24"/>
-        </w:rPr>
-      </w:pPr>
-      <w:r>
-        <w:tab/>
-      </w:r>
-      <w:r>
-        <w:rPr>
-          <w:rFonts w:ascii="Times New Roman" w:hAnsi="Times New Roman" w:cs="Times New Roman"/>
-          <w:sz w:val="24"/>
-          <w:szCs w:val="24"/>
-        </w:rPr>
-        <w:t>Tendo</w:t>
-      </w:r>
-      <w:r>
-        <w:rPr>
-          <w:rFonts w:ascii="Times New Roman" w:hAnsi="Times New Roman" w:cs="Times New Roman"/>
-          <w:sz w:val="24"/>
-          <w:szCs w:val="24"/>
-        </w:rPr>
-        <w:t xml:space="preserve"> em vista que o tempo se torna cada vez mais </w:t>
-      </w:r>
-      <w:proofErr w:type="spellStart"/>
-      <w:r>
-        <w:rPr>
-          <w:rFonts w:ascii="Times New Roman" w:hAnsi="Times New Roman" w:cs="Times New Roman"/>
-          <w:sz w:val="24"/>
-          <w:szCs w:val="24"/>
-        </w:rPr>
-        <w:t>escaço</w:t>
-      </w:r>
-      <w:proofErr w:type="spellEnd"/>
-      <w:r>
-        <w:rPr>
-          <w:rFonts w:ascii="Times New Roman" w:hAnsi="Times New Roman" w:cs="Times New Roman"/>
-          <w:sz w:val="24"/>
-          <w:szCs w:val="24"/>
-        </w:rPr>
-        <w:t xml:space="preserve"> no cotidiano, </w:t>
-      </w:r>
-      <w:r>
-        <w:rPr>
-          <w:rFonts w:ascii="Times New Roman" w:hAnsi="Times New Roman" w:cs="Times New Roman"/>
-          <w:sz w:val="24"/>
-          <w:szCs w:val="24"/>
-        </w:rPr>
-        <w:t>pequenas ações como levantar para ligar/desligar aparelhos, procurar controles remotos e afins, ao longo de um ano o somatório pode ser surpreendente, tempo que pode ser poupado com o uso do sistema proposto, ele também pode contornar algumas situações delicadas, como deixar cópias de chaves de casa para uma diarista</w:t>
-      </w:r>
-      <w:proofErr w:type="gramStart"/>
-      <w:r>
-        <w:rPr>
-          <w:rFonts w:ascii="Times New Roman" w:hAnsi="Times New Roman" w:cs="Times New Roman"/>
-          <w:sz w:val="24"/>
-          <w:szCs w:val="24"/>
-        </w:rPr>
-        <w:t xml:space="preserve"> por exemplo</w:t>
-      </w:r>
-      <w:proofErr w:type="gramEnd"/>
-      <w:r>
-        <w:rPr>
-          <w:rFonts w:ascii="Times New Roman" w:hAnsi="Times New Roman" w:cs="Times New Roman"/>
-          <w:sz w:val="24"/>
-          <w:szCs w:val="24"/>
-        </w:rPr>
-        <w:t>, muitas pessoas acabam deixando de contratar estes serviços por indisponibilidade de tempo e/ou falta de confiança na índole da pessoa que terá acesso às suas chaves, o sistema proporcionará ao usuário o poder de destrancar a porta remotamente, estando este em seu trabalho ou qualquer outro lugar onde ele tenha acesso a internet, evitando assim que a diarista necessite das chaves da residência, oferecendo maior tranquilidade</w:t>
-      </w:r>
-    </w:p>
-    <w:p>
-      <w:pPr>
-        <w:spacing w:line="360" w:lineRule="auto"/>
-        <w:jc w:val="both"/>
-        <w:rPr>
-          <w:rFonts w:ascii="Times New Roman" w:hAnsi="Times New Roman" w:cs="Times New Roman"/>
-          <w:sz w:val="24"/>
-          <w:szCs w:val="24"/>
-        </w:rPr>
-      </w:pPr>
-    </w:p>
-    <w:p>
-      <w:pPr>
-        <w:spacing w:line="360" w:lineRule="auto"/>
-        <w:jc w:val="both"/>
-        <w:rPr>
-          <w:rFonts w:ascii="Times New Roman" w:hAnsi="Times New Roman" w:cs="Times New Roman"/>
-          <w:sz w:val="24"/>
-          <w:szCs w:val="24"/>
-        </w:rPr>
-      </w:pPr>
-    </w:p>
-    <w:p>
-      <w:pPr>
-        <w:spacing w:line="360" w:lineRule="auto"/>
-        <w:jc w:val="both"/>
-        <w:rPr>
-          <w:rFonts w:ascii="Times New Roman" w:hAnsi="Times New Roman" w:cs="Times New Roman"/>
-          <w:sz w:val="24"/>
-          <w:szCs w:val="24"/>
-        </w:rPr>
-      </w:pPr>
-    </w:p>
-    <w:p>
-      <w:pPr>
-        <w:spacing w:line="360" w:lineRule="auto"/>
-        <w:jc w:val="both"/>
-        <w:rPr>
-          <w:rFonts w:ascii="Times New Roman" w:hAnsi="Times New Roman" w:cs="Times New Roman"/>
-          <w:sz w:val="24"/>
-          <w:szCs w:val="24"/>
-        </w:rPr>
-      </w:pPr>
-    </w:p>
-    <w:p>
-      <w:pPr>
-        <w:spacing w:line="360" w:lineRule="auto"/>
-        <w:jc w:val="both"/>
-        <w:rPr>
-          <w:rFonts w:ascii="Times New Roman" w:hAnsi="Times New Roman" w:cs="Times New Roman"/>
-          <w:sz w:val="24"/>
-          <w:szCs w:val="24"/>
-        </w:rPr>
-      </w:pPr>
-    </w:p>
-    <w:p>
-      <w:pPr>
-        <w:spacing w:line="360" w:lineRule="auto"/>
-        <w:jc w:val="both"/>
-        <w:rPr>
-          <w:rFonts w:ascii="Times New Roman" w:hAnsi="Times New Roman" w:cs="Times New Roman"/>
-          <w:sz w:val="24"/>
-          <w:szCs w:val="24"/>
-        </w:rPr>
-      </w:pPr>
-    </w:p>
-    <w:p>
-      <w:pPr>
-        <w:spacing w:line="360" w:lineRule="auto"/>
-        <w:jc w:val="both"/>
-        <w:rPr>
-          <w:rFonts w:ascii="Times New Roman" w:hAnsi="Times New Roman" w:cs="Times New Roman"/>
-          <w:sz w:val="24"/>
-          <w:szCs w:val="24"/>
-        </w:rPr>
-      </w:pPr>
-    </w:p>
-    <w:p>
-      <w:pPr>
-        <w:spacing w:line="360" w:lineRule="auto"/>
-        <w:jc w:val="both"/>
-        <w:rPr>
-          <w:rFonts w:ascii="Times New Roman" w:hAnsi="Times New Roman" w:cs="Times New Roman"/>
-          <w:sz w:val="24"/>
-          <w:szCs w:val="24"/>
-        </w:rPr>
-      </w:pPr>
-    </w:p>
-    <w:p>
-      <w:pPr>
-        <w:spacing w:line="360" w:lineRule="auto"/>
-        <w:jc w:val="both"/>
-        <w:rPr>
-          <w:rFonts w:ascii="Times New Roman" w:hAnsi="Times New Roman" w:cs="Times New Roman"/>
-          <w:sz w:val="24"/>
-          <w:szCs w:val="24"/>
-        </w:rPr>
-      </w:pPr>
-    </w:p>
-    <w:p>
-      <w:pPr>
-        <w:spacing w:line="360" w:lineRule="auto"/>
-        <w:jc w:val="both"/>
-        <w:rPr>
-          <w:rFonts w:ascii="Times New Roman" w:hAnsi="Times New Roman" w:cs="Times New Roman"/>
-          <w:sz w:val="24"/>
-          <w:szCs w:val="24"/>
-        </w:rPr>
-      </w:pPr>
-    </w:p>
-    <w:p>
-      <w:pPr>
-        <w:spacing w:line="360" w:lineRule="auto"/>
-        <w:jc w:val="both"/>
-        <w:rPr>
-          <w:rFonts w:ascii="Times New Roman" w:hAnsi="Times New Roman" w:cs="Times New Roman"/>
-          <w:sz w:val="24"/>
-          <w:szCs w:val="24"/>
-        </w:rPr>
-      </w:pPr>
-    </w:p>
-    <w:p>
-      <w:pPr>
-        <w:spacing w:line="360" w:lineRule="auto"/>
-        <w:jc w:val="both"/>
-        <w:rPr>
-          <w:rFonts w:ascii="Times New Roman" w:hAnsi="Times New Roman" w:cs="Times New Roman"/>
-          <w:sz w:val="24"/>
-          <w:szCs w:val="24"/>
-        </w:rPr>
-      </w:pPr>
-    </w:p>
-    <w:p>
-      <w:pPr>
-        <w:spacing w:line="360" w:lineRule="auto"/>
-        <w:jc w:val="both"/>
-        <w:rPr>
-          <w:rFonts w:ascii="Times New Roman" w:hAnsi="Times New Roman" w:cs="Times New Roman"/>
-          <w:sz w:val="24"/>
-          <w:szCs w:val="24"/>
-        </w:rPr>
-      </w:pPr>
-    </w:p>
-    <w:p>
-      <w:pPr>
-        <w:spacing w:line="360" w:lineRule="auto"/>
-        <w:jc w:val="both"/>
-        <w:rPr>
-          <w:rFonts w:ascii="Times New Roman" w:hAnsi="Times New Roman" w:cs="Times New Roman"/>
-          <w:sz w:val="24"/>
-          <w:szCs w:val="24"/>
-        </w:rPr>
-      </w:pPr>
-    </w:p>
-    <w:p>
-      <w:pPr>
-        <w:spacing w:line="360" w:lineRule="auto"/>
-        <w:jc w:val="both"/>
-        <w:rPr>
-          <w:rFonts w:ascii="Times New Roman" w:hAnsi="Times New Roman" w:cs="Times New Roman"/>
-          <w:sz w:val="24"/>
-          <w:szCs w:val="24"/>
-        </w:rPr>
-      </w:pPr>
-    </w:p>
-    <w:p>
-      <w:pPr>
-        <w:spacing w:line="360" w:lineRule="auto"/>
-        <w:jc w:val="both"/>
-        <w:rPr>
-          <w:rFonts w:ascii="Times New Roman" w:hAnsi="Times New Roman" w:cs="Times New Roman"/>
-          <w:sz w:val="24"/>
-          <w:szCs w:val="24"/>
-        </w:rPr>
-      </w:pPr>
-    </w:p>
-    <w:p>
-      <w:pPr>
-        <w:spacing w:line="360" w:lineRule="auto"/>
-        <w:jc w:val="both"/>
-        <w:rPr>
-          <w:rFonts w:ascii="Times New Roman" w:hAnsi="Times New Roman" w:cs="Times New Roman"/>
-          <w:sz w:val="24"/>
-          <w:szCs w:val="24"/>
-        </w:rPr>
-      </w:pPr>
-    </w:p>
-    <w:p>
-      <w:pPr>
-        <w:spacing w:line="360" w:lineRule="auto"/>
-        <w:jc w:val="both"/>
-        <w:rPr>
-          <w:rFonts w:ascii="Times New Roman" w:hAnsi="Times New Roman" w:cs="Times New Roman"/>
-          <w:sz w:val="24"/>
-          <w:szCs w:val="24"/>
-        </w:rPr>
-      </w:pPr>
-    </w:p>
-    <w:p>
-      <w:pPr>
-        <w:spacing w:line="360" w:lineRule="auto"/>
-        <w:jc w:val="both"/>
-        <w:rPr>
-          <w:rFonts w:ascii="Times New Roman" w:hAnsi="Times New Roman" w:cs="Times New Roman"/>
-          <w:sz w:val="24"/>
-          <w:szCs w:val="24"/>
-        </w:rPr>
-      </w:pPr>
-    </w:p>
-    <w:p>
-      <w:pPr>
-        <w:spacing w:line="360" w:lineRule="auto"/>
-        <w:jc w:val="both"/>
-        <w:rPr>
-          <w:rFonts w:ascii="Times New Roman" w:hAnsi="Times New Roman" w:cs="Times New Roman"/>
-          <w:sz w:val="24"/>
-          <w:szCs w:val="24"/>
-        </w:rPr>
-      </w:pPr>
-    </w:p>
-    <w:p>
-      <w:pPr>
-        <w:spacing w:line="360" w:lineRule="auto"/>
-        <w:jc w:val="both"/>
-        <w:rPr>
-          <w:rFonts w:ascii="Times New Roman" w:hAnsi="Times New Roman" w:cs="Times New Roman"/>
-          <w:sz w:val="24"/>
-          <w:szCs w:val="24"/>
-        </w:rPr>
-      </w:pPr>
-    </w:p>
-    <w:p>
-      <w:pPr>
-        <w:pStyle w:val="Ttulo1"/>
-      </w:pPr>
-      <w:bookmarkStart w:id="5" w:name="_Toc383882148"/>
-      <w:bookmarkStart w:id="6" w:name="_Toc384053458"/>
-      <w:proofErr w:type="gramStart"/>
-      <w:r>
-        <w:lastRenderedPageBreak/>
-        <w:t>3</w:t>
-      </w:r>
-      <w:proofErr w:type="gramEnd"/>
-      <w:r>
-        <w:t xml:space="preserve"> </w:t>
-      </w:r>
-      <w:r>
-        <w:t>OBJETIVOS</w:t>
-      </w:r>
-      <w:bookmarkEnd w:id="5"/>
-      <w:bookmarkEnd w:id="6"/>
-    </w:p>
-    <w:p>
-      <w:pPr>
-        <w:spacing w:line="360" w:lineRule="auto"/>
-        <w:jc w:val="both"/>
-        <w:rPr>
-          <w:rFonts w:ascii="Times New Roman" w:hAnsi="Times New Roman" w:cs="Times New Roman"/>
-          <w:sz w:val="24"/>
-          <w:szCs w:val="24"/>
-        </w:rPr>
-      </w:pPr>
     </w:p>
     <w:p>
       <w:pPr>
@@ -4539,40 +3916,139 @@
         <w:autoSpaceDN w:val="0"/>
         <w:adjustRightInd w:val="0"/>
         <w:spacing w:line="360" w:lineRule="auto"/>
-        <w:ind w:firstLine="708"/>
-        <w:jc w:val="both"/>
-        <w:rPr>
-          <w:rFonts w:ascii="Times New Roman" w:hAnsi="Times New Roman" w:cs="Times New Roman"/>
-          <w:color w:val="000000"/>
-          <w:sz w:val="24"/>
-          <w:szCs w:val="24"/>
-        </w:rPr>
-      </w:pPr>
-      <w:r>
-        <w:rPr>
-          <w:rFonts w:ascii="Times New Roman" w:hAnsi="Times New Roman" w:cs="Times New Roman"/>
-          <w:color w:val="000000"/>
-          <w:sz w:val="24"/>
-          <w:szCs w:val="24"/>
-        </w:rPr>
-        <w:t xml:space="preserve">Com este trabalho pretendo centralizar algumas das ações cotidianas em uma página </w:t>
+        <w:ind w:left="708" w:firstLine="60"/>
+        <w:jc w:val="both"/>
+        <w:rPr>
+          <w:rFonts w:ascii="Times New Roman" w:hAnsi="Times New Roman" w:cs="Times New Roman"/>
+          <w:color w:val="000000"/>
+        </w:rPr>
+      </w:pPr>
+      <w:r>
+        <w:rPr>
+          <w:rFonts w:ascii="Times New Roman" w:hAnsi="Times New Roman" w:cs="Times New Roman"/>
+          <w:color w:val="000000"/>
+        </w:rPr>
+        <w:t>“</w:t>
+      </w:r>
+      <w:proofErr w:type="spellStart"/>
+      <w:r>
+        <w:rPr>
+          <w:rFonts w:ascii="Times New Roman" w:hAnsi="Times New Roman" w:cs="Times New Roman"/>
+          <w:color w:val="000000"/>
+        </w:rPr>
+        <w:t>E</w:t>
+      </w:r>
+      <w:r>
+        <w:rPr>
+          <w:rFonts w:ascii="Times New Roman" w:hAnsi="Times New Roman" w:cs="Times New Roman"/>
+          <w:color w:val="000000"/>
+        </w:rPr>
+        <w:t>esta</w:t>
+      </w:r>
+      <w:proofErr w:type="spellEnd"/>
+      <w:r>
+        <w:rPr>
+          <w:rFonts w:ascii="Times New Roman" w:hAnsi="Times New Roman" w:cs="Times New Roman"/>
+          <w:color w:val="000000"/>
+        </w:rPr>
+        <w:t xml:space="preserve"> </w:t>
+      </w:r>
+      <w:r>
+        <w:rPr>
+          <w:rFonts w:ascii="Times New Roman" w:hAnsi="Times New Roman" w:cs="Times New Roman"/>
+          <w:color w:val="000000"/>
+        </w:rPr>
+        <w:t>é uma plataforma de prototipação eletrônic</w:t>
+      </w:r>
+      <w:r>
+        <w:rPr>
+          <w:rFonts w:ascii="Times New Roman" w:hAnsi="Times New Roman" w:cs="Times New Roman"/>
+          <w:color w:val="000000"/>
+        </w:rPr>
+        <w:t>a</w:t>
+      </w:r>
+      <w:r>
+        <w:rPr>
+          <w:rFonts w:ascii="Times New Roman" w:hAnsi="Times New Roman" w:cs="Times New Roman"/>
+          <w:color w:val="000000"/>
+        </w:rPr>
+        <w:t xml:space="preserve"> </w:t>
+      </w:r>
+      <w:r>
+        <w:rPr>
+          <w:rFonts w:ascii="Times New Roman" w:hAnsi="Times New Roman" w:cs="Times New Roman"/>
+          <w:color w:val="000000"/>
+        </w:rPr>
+        <w:t>de código aberto</w:t>
+      </w:r>
+      <w:r>
+        <w:rPr>
+          <w:rFonts w:ascii="Times New Roman" w:hAnsi="Times New Roman" w:cs="Times New Roman"/>
+          <w:color w:val="000000"/>
+        </w:rPr>
+        <w:t xml:space="preserve"> baseada em ha</w:t>
+      </w:r>
+      <w:r>
+        <w:rPr>
+          <w:rFonts w:ascii="Times New Roman" w:hAnsi="Times New Roman" w:cs="Times New Roman"/>
+          <w:color w:val="000000"/>
+        </w:rPr>
+        <w:t>rdware e software flexíveis e fá</w:t>
+      </w:r>
+      <w:r>
+        <w:rPr>
+          <w:rFonts w:ascii="Times New Roman" w:hAnsi="Times New Roman" w:cs="Times New Roman"/>
+          <w:color w:val="000000"/>
+        </w:rPr>
+        <w:t>ceis de usar. É destinad</w:t>
+      </w:r>
+      <w:r>
+        <w:rPr>
+          <w:rFonts w:ascii="Times New Roman" w:hAnsi="Times New Roman" w:cs="Times New Roman"/>
+          <w:color w:val="000000"/>
+        </w:rPr>
+        <w:t>a</w:t>
+      </w:r>
+      <w:r>
+        <w:rPr>
+          <w:rFonts w:ascii="Times New Roman" w:hAnsi="Times New Roman" w:cs="Times New Roman"/>
+          <w:color w:val="000000"/>
+        </w:rPr>
+        <w:t xml:space="preserve"> </w:t>
+      </w:r>
+      <w:r>
+        <w:rPr>
+          <w:rFonts w:ascii="Times New Roman" w:hAnsi="Times New Roman" w:cs="Times New Roman"/>
+          <w:color w:val="000000"/>
+        </w:rPr>
+        <w:t>a</w:t>
+      </w:r>
+      <w:r>
+        <w:rPr>
+          <w:rFonts w:ascii="Times New Roman" w:hAnsi="Times New Roman" w:cs="Times New Roman"/>
+          <w:color w:val="000000"/>
+        </w:rPr>
+        <w:t xml:space="preserve"> artistas, designers, </w:t>
+      </w:r>
+      <w:r>
+        <w:rPr>
+          <w:rFonts w:ascii="Times New Roman" w:hAnsi="Times New Roman" w:cs="Times New Roman"/>
+          <w:color w:val="000000"/>
+        </w:rPr>
+        <w:t>entusiastas e todos interessados em criar objetos ou ambientes interativos</w:t>
       </w:r>
       <w:proofErr w:type="gramStart"/>
       <w:r>
         <w:rPr>
           <w:rFonts w:ascii="Times New Roman" w:hAnsi="Times New Roman" w:cs="Times New Roman"/>
-          <w:color w:val="000000"/>
-          <w:sz w:val="24"/>
-          <w:szCs w:val="24"/>
-        </w:rPr>
-        <w:t>web</w:t>
-      </w:r>
-      <w:r>
-        <w:rPr>
-          <w:rFonts w:ascii="Times New Roman" w:hAnsi="Times New Roman" w:cs="Times New Roman"/>
-          <w:color w:val="000000"/>
-          <w:sz w:val="24"/>
-          <w:szCs w:val="24"/>
+          <w:color w:val="FF0000"/>
+        </w:rPr>
+        <w:t>”</w:t>
+      </w:r>
+      <w:r>
+        <w:rPr>
+          <w:rFonts w:ascii="Times New Roman" w:hAnsi="Times New Roman" w:cs="Times New Roman"/>
+          <w:color w:val="FF0000"/>
         </w:rPr>
         <w:t>(</w:t>
       </w:r>
@@ -4580,60 +4056,10 @@
       <w:r>
         <w:rPr>
           <w:rFonts w:ascii="Times New Roman" w:hAnsi="Times New Roman" w:cs="Times New Roman"/>
-          <w:color w:val="000000"/>
-          <w:sz w:val="24"/>
-          <w:szCs w:val="24"/>
-        </w:rPr>
-        <w:t>também acessível por smartphones)</w:t>
-      </w:r>
-      <w:r>
-        <w:rPr>
-          <w:rFonts w:ascii="Times New Roman" w:hAnsi="Times New Roman" w:cs="Times New Roman"/>
-          <w:color w:val="000000"/>
-          <w:sz w:val="24"/>
-          <w:szCs w:val="24"/>
-        </w:rPr>
-        <w:t>, na qual o usuário terá controle sobre os periféricos implementados/instalados, tais como, lâmpadas, trancas de portas, ventiladore</w:t>
-      </w:r>
-      <w:r>
-        <w:rPr>
-          <w:rFonts w:ascii="Times New Roman" w:hAnsi="Times New Roman" w:cs="Times New Roman"/>
-          <w:color w:val="000000"/>
-          <w:sz w:val="24"/>
-          <w:szCs w:val="24"/>
-        </w:rPr>
-        <w:t>s/condicionadores de ar e afins, evitando assim o deslocamento do usuário para interagir com estes elementos, seja para sua comodidade, seja por questões de saúde/limitações físicas.</w:t>
-      </w:r>
-    </w:p>
-    <w:p>
-      <w:pPr>
-        <w:spacing w:line="360" w:lineRule="auto"/>
-        <w:jc w:val="both"/>
-        <w:rPr>
-          <w:rFonts w:ascii="Times New Roman" w:hAnsi="Times New Roman" w:cs="Times New Roman"/>
-          <w:sz w:val="24"/>
-          <w:szCs w:val="24"/>
-        </w:rPr>
-      </w:pPr>
-    </w:p>
-    <w:p>
-      <w:pPr>
-        <w:pStyle w:val="Ttulo2"/>
-      </w:pPr>
-      <w:bookmarkStart w:id="7" w:name="_Toc364424800"/>
-      <w:bookmarkStart w:id="8" w:name="_Toc383882149"/>
-      <w:bookmarkStart w:id="9" w:name="_Toc384053459"/>
-      <w:proofErr w:type="gramStart"/>
-      <w:r>
-        <w:t>3.1 OBJETIVO</w:t>
-      </w:r>
-      <w:proofErr w:type="gramEnd"/>
-      <w:r>
-        <w:t xml:space="preserve"> GERAL</w:t>
-      </w:r>
-      <w:bookmarkEnd w:id="7"/>
-      <w:bookmarkEnd w:id="8"/>
-      <w:bookmarkEnd w:id="9"/>
+          <w:color w:val="FF0000"/>
+        </w:rPr>
+        <w:t>Arduino.cc, 2014)</w:t>
+      </w:r>
     </w:p>
     <w:p>
       <w:pPr>
@@ -4641,10 +4067,10 @@
         <w:autoSpaceDN w:val="0"/>
         <w:adjustRightInd w:val="0"/>
         <w:spacing w:line="360" w:lineRule="auto"/>
-        <w:jc w:val="both"/>
-        <w:rPr>
-          <w:rFonts w:ascii="Times New Roman" w:hAnsi="Times New Roman" w:cs="Times New Roman"/>
-          <w:bCs/>
+        <w:ind w:left="708" w:firstLine="60"/>
+        <w:jc w:val="both"/>
+        <w:rPr>
+          <w:rFonts w:ascii="Times New Roman" w:hAnsi="Times New Roman" w:cs="Times New Roman"/>
           <w:color w:val="000000"/>
           <w:sz w:val="24"/>
           <w:szCs w:val="24"/>
@@ -4661,85 +4087,57 @@
         <w:jc w:val="both"/>
         <w:rPr>
           <w:rFonts w:ascii="Times New Roman" w:hAnsi="Times New Roman" w:cs="Times New Roman"/>
-          <w:bCs/>
-          <w:color w:val="000000"/>
-          <w:sz w:val="24"/>
-          <w:szCs w:val="24"/>
-        </w:rPr>
-      </w:pPr>
-      <w:r>
-        <w:rPr>
-          <w:rFonts w:ascii="Times New Roman" w:hAnsi="Times New Roman" w:cs="Times New Roman"/>
-          <w:bCs/>
-          <w:color w:val="000000"/>
-          <w:sz w:val="24"/>
-          <w:szCs w:val="24"/>
-        </w:rPr>
-        <w:t>Desenvolver uma página web</w:t>
-      </w:r>
-      <w:r>
-        <w:rPr>
-          <w:rFonts w:ascii="Times New Roman" w:hAnsi="Times New Roman" w:cs="Times New Roman"/>
-          <w:bCs/>
-          <w:color w:val="000000"/>
-          <w:sz w:val="24"/>
-          <w:szCs w:val="24"/>
-        </w:rPr>
-        <w:t xml:space="preserve"> </w:t>
-      </w:r>
-      <w:r>
-        <w:rPr>
-          <w:rFonts w:ascii="Times New Roman" w:hAnsi="Times New Roman" w:cs="Times New Roman"/>
-          <w:bCs/>
-          <w:color w:val="000000"/>
-          <w:sz w:val="24"/>
-          <w:szCs w:val="24"/>
-        </w:rPr>
-        <w:t xml:space="preserve">usando Java que se comunicará com um </w:t>
-      </w:r>
+          <w:color w:val="000000"/>
+          <w:sz w:val="24"/>
+          <w:szCs w:val="24"/>
+        </w:rPr>
+      </w:pPr>
       <w:proofErr w:type="spellStart"/>
       <w:r>
         <w:rPr>
           <w:rFonts w:ascii="Times New Roman" w:hAnsi="Times New Roman" w:cs="Times New Roman"/>
-          <w:bCs/>
-          <w:color w:val="000000"/>
-          <w:sz w:val="24"/>
-          <w:szCs w:val="24"/>
-        </w:rPr>
-        <w:t>microcontrolador</w:t>
+          <w:color w:val="000000"/>
+          <w:sz w:val="24"/>
+          <w:szCs w:val="24"/>
+        </w:rPr>
+        <w:t>Eestes</w:t>
       </w:r>
       <w:proofErr w:type="spellEnd"/>
       <w:r>
         <w:rPr>
           <w:rFonts w:ascii="Times New Roman" w:hAnsi="Times New Roman" w:cs="Times New Roman"/>
-          <w:bCs/>
-          <w:color w:val="000000"/>
-          <w:sz w:val="24"/>
-          <w:szCs w:val="24"/>
-        </w:rPr>
-        <w:t xml:space="preserve"> </w:t>
-      </w:r>
-      <w:proofErr w:type="spellStart"/>
-      <w:r>
-        <w:rPr>
-          <w:rFonts w:ascii="Times New Roman" w:hAnsi="Times New Roman" w:cs="Times New Roman"/>
-          <w:bCs/>
-          <w:color w:val="000000"/>
-          <w:sz w:val="24"/>
-          <w:szCs w:val="24"/>
-        </w:rPr>
-        <w:t>arduino</w:t>
-      </w:r>
-      <w:proofErr w:type="spellEnd"/>
-      <w:r>
-        <w:rPr>
-          <w:rFonts w:ascii="Times New Roman" w:hAnsi="Times New Roman" w:cs="Times New Roman"/>
-          <w:bCs/>
-          <w:color w:val="000000"/>
-          <w:sz w:val="24"/>
-          <w:szCs w:val="24"/>
-        </w:rPr>
-        <w:t>, na qual será possível controlar certos periféricos da residência em questão.</w:t>
+          <w:color w:val="000000"/>
+          <w:sz w:val="24"/>
+          <w:szCs w:val="24"/>
+        </w:rPr>
+        <w:t xml:space="preserve"> objetos ou ambientes</w:t>
+      </w:r>
+      <w:r>
+        <w:rPr>
+          <w:rFonts w:ascii="Times New Roman" w:hAnsi="Times New Roman" w:cs="Times New Roman"/>
+          <w:color w:val="000000"/>
+          <w:sz w:val="24"/>
+          <w:szCs w:val="24"/>
+        </w:rPr>
+        <w:t xml:space="preserve"> proporcionam</w:t>
+      </w:r>
+      <w:r>
+        <w:rPr>
+          <w:rFonts w:ascii="Times New Roman" w:hAnsi="Times New Roman" w:cs="Times New Roman"/>
+          <w:color w:val="000000"/>
+          <w:sz w:val="24"/>
+          <w:szCs w:val="24"/>
+        </w:rPr>
+        <w:t xml:space="preserve"> comodidade e conforto para os usuários, além de promover maior independência para pess</w:t>
+      </w:r>
+      <w:r>
+        <w:rPr>
+          <w:rFonts w:ascii="Times New Roman" w:hAnsi="Times New Roman" w:cs="Times New Roman"/>
+          <w:color w:val="000000"/>
+          <w:sz w:val="24"/>
+          <w:szCs w:val="24"/>
+        </w:rPr>
+        <w:t>oas com necessidades especiais ou incapacitadas.</w:t>
       </w:r>
     </w:p>
     <w:p>
@@ -4748,29 +4146,549 @@
         <w:autoSpaceDN w:val="0"/>
         <w:adjustRightInd w:val="0"/>
         <w:spacing w:line="360" w:lineRule="auto"/>
-        <w:jc w:val="both"/>
-        <w:rPr>
-          <w:rFonts w:ascii="Times New Roman" w:hAnsi="Times New Roman" w:cs="Times New Roman"/>
+        <w:ind w:firstLine="708"/>
+        <w:jc w:val="both"/>
+        <w:rPr>
+          <w:rFonts w:ascii="Times New Roman" w:hAnsi="Times New Roman" w:cs="Times New Roman"/>
+          <w:color w:val="000000"/>
+          <w:sz w:val="24"/>
+          <w:szCs w:val="24"/>
+        </w:rPr>
+      </w:pPr>
+      <w:r>
+        <w:rPr>
+          <w:rFonts w:ascii="Times New Roman" w:hAnsi="Times New Roman" w:cs="Times New Roman"/>
+          <w:color w:val="000000"/>
+          <w:sz w:val="24"/>
+          <w:szCs w:val="24"/>
+        </w:rPr>
+        <w:t xml:space="preserve">O usuário controlará sua residência através de uma página web, que será </w:t>
+      </w:r>
+      <w:proofErr w:type="gramStart"/>
+      <w:r>
+        <w:rPr>
+          <w:rFonts w:ascii="Times New Roman" w:hAnsi="Times New Roman" w:cs="Times New Roman"/>
+          <w:color w:val="000000"/>
+          <w:sz w:val="24"/>
+          <w:szCs w:val="24"/>
+        </w:rPr>
+        <w:t>modelada</w:t>
+      </w:r>
+      <w:r>
+        <w:rPr>
+          <w:rFonts w:ascii="Times New Roman" w:hAnsi="Times New Roman" w:cs="Times New Roman"/>
+          <w:color w:val="000000"/>
+          <w:sz w:val="24"/>
+          <w:szCs w:val="24"/>
+        </w:rPr>
+        <w:t xml:space="preserve"> usando Java</w:t>
+      </w:r>
+      <w:proofErr w:type="gramEnd"/>
+      <w:r>
+        <w:rPr>
+          <w:rFonts w:ascii="Times New Roman" w:hAnsi="Times New Roman" w:cs="Times New Roman"/>
+          <w:color w:val="000000"/>
+          <w:sz w:val="24"/>
+          <w:szCs w:val="24"/>
+        </w:rPr>
+        <w:t>, o uso desta tecnologia para a criação do site foi</w:t>
+      </w:r>
+      <w:r>
+        <w:rPr>
+          <w:rFonts w:ascii="Times New Roman" w:hAnsi="Times New Roman" w:cs="Times New Roman"/>
+          <w:color w:val="000000"/>
+          <w:sz w:val="24"/>
+          <w:szCs w:val="24"/>
+        </w:rPr>
+        <w:t xml:space="preserve"> </w:t>
+      </w:r>
+      <w:proofErr w:type="spellStart"/>
+      <w:r>
+        <w:rPr>
+          <w:rFonts w:ascii="Times New Roman" w:hAnsi="Times New Roman" w:cs="Times New Roman"/>
+          <w:color w:val="000000"/>
+          <w:sz w:val="24"/>
+          <w:szCs w:val="24"/>
+        </w:rPr>
+        <w:t>escolhda</w:t>
+      </w:r>
+      <w:proofErr w:type="spellEnd"/>
+      <w:r>
+        <w:rPr>
+          <w:rFonts w:ascii="Times New Roman" w:hAnsi="Times New Roman" w:cs="Times New Roman"/>
+          <w:color w:val="000000"/>
+          <w:sz w:val="24"/>
+          <w:szCs w:val="24"/>
+        </w:rPr>
+        <w:t xml:space="preserve"> por ser capaz de executar</w:t>
+      </w:r>
+      <w:r>
+        <w:rPr>
+          <w:rFonts w:ascii="Times New Roman" w:hAnsi="Times New Roman" w:cs="Times New Roman"/>
+          <w:color w:val="000000"/>
+          <w:sz w:val="24"/>
+          <w:szCs w:val="24"/>
+        </w:rPr>
+        <w:t xml:space="preserve"> em qualquer dispositivo que tenha conectividade com</w:t>
+      </w:r>
+      <w:r>
+        <w:rPr>
+          <w:rFonts w:ascii="Times New Roman" w:hAnsi="Times New Roman" w:cs="Times New Roman"/>
+          <w:color w:val="000000"/>
+          <w:sz w:val="24"/>
+          <w:szCs w:val="24"/>
+        </w:rPr>
+        <w:t xml:space="preserve"> a</w:t>
+      </w:r>
+      <w:r>
+        <w:rPr>
+          <w:rFonts w:ascii="Times New Roman" w:hAnsi="Times New Roman" w:cs="Times New Roman"/>
+          <w:color w:val="000000"/>
+          <w:sz w:val="24"/>
+          <w:szCs w:val="24"/>
+        </w:rPr>
+        <w:t xml:space="preserve"> internet, diferente de aplicaç</w:t>
+      </w:r>
+      <w:r>
+        <w:rPr>
+          <w:rFonts w:ascii="Times New Roman" w:hAnsi="Times New Roman" w:cs="Times New Roman"/>
+          <w:color w:val="000000"/>
+          <w:sz w:val="24"/>
+          <w:szCs w:val="24"/>
+        </w:rPr>
+        <w:t xml:space="preserve">ões nativas, que só podem ser </w:t>
+      </w:r>
+      <w:proofErr w:type="spellStart"/>
+      <w:r>
+        <w:rPr>
+          <w:rFonts w:ascii="Times New Roman" w:hAnsi="Times New Roman" w:cs="Times New Roman"/>
+          <w:color w:val="000000"/>
+          <w:sz w:val="24"/>
+          <w:szCs w:val="24"/>
+        </w:rPr>
+        <w:t>usadar</w:t>
+      </w:r>
+      <w:proofErr w:type="spellEnd"/>
+      <w:r>
+        <w:rPr>
+          <w:rFonts w:ascii="Times New Roman" w:hAnsi="Times New Roman" w:cs="Times New Roman"/>
+          <w:color w:val="000000"/>
+          <w:sz w:val="24"/>
+          <w:szCs w:val="24"/>
+        </w:rPr>
+        <w:t xml:space="preserve"> por </w:t>
+      </w:r>
+      <w:r>
+        <w:rPr>
+          <w:rFonts w:ascii="Times New Roman" w:hAnsi="Times New Roman" w:cs="Times New Roman"/>
+          <w:color w:val="000000"/>
+          <w:sz w:val="24"/>
+          <w:szCs w:val="24"/>
+        </w:rPr>
+        <w:t>um grupo específico de dispositi</w:t>
+      </w:r>
+      <w:r>
+        <w:rPr>
+          <w:rFonts w:ascii="Times New Roman" w:hAnsi="Times New Roman" w:cs="Times New Roman"/>
+          <w:color w:val="000000"/>
+          <w:sz w:val="24"/>
+          <w:szCs w:val="24"/>
+        </w:rPr>
+        <w:t>vos.</w:t>
+      </w:r>
+    </w:p>
+    <w:p>
+      <w:pPr>
+        <w:spacing w:line="360" w:lineRule="auto"/>
+        <w:jc w:val="both"/>
+        <w:rPr>
+          <w:rFonts w:ascii="Times New Roman" w:eastAsiaTheme="majorEastAsia" w:hAnsi="Times New Roman" w:cs="Times New Roman"/>
+          <w:b/>
           <w:bCs/>
-          <w:color w:val="000000"/>
-          <w:sz w:val="24"/>
-          <w:szCs w:val="24"/>
-        </w:rPr>
-      </w:pPr>
-    </w:p>
-    <w:p>
-      <w:pPr>
-        <w:pStyle w:val="Ttulo2"/>
-      </w:pPr>
-      <w:bookmarkStart w:id="10" w:name="_Toc364424801"/>
-      <w:bookmarkStart w:id="11" w:name="_Toc383882150"/>
-      <w:bookmarkStart w:id="12" w:name="_Toc384053460"/>
-      <w:r>
-        <w:t>3.2 OBJETIVOS ESPECÍFICOS</w:t>
-      </w:r>
-      <w:bookmarkEnd w:id="10"/>
-      <w:bookmarkEnd w:id="11"/>
-      <w:bookmarkEnd w:id="12"/>
+          <w:sz w:val="24"/>
+          <w:szCs w:val="24"/>
+        </w:rPr>
+      </w:pPr>
+      <w:r>
+        <w:rPr>
+          <w:rFonts w:ascii="Times New Roman" w:hAnsi="Times New Roman" w:cs="Times New Roman"/>
+          <w:sz w:val="24"/>
+          <w:szCs w:val="24"/>
+        </w:rPr>
+        <w:br w:type="page"/>
+      </w:r>
+    </w:p>
+    <w:p>
+      <w:pPr>
+        <w:pStyle w:val="Ttulo1"/>
+      </w:pPr>
+      <w:bookmarkStart w:id="2" w:name="_Toc383882147"/>
+      <w:bookmarkStart w:id="3" w:name="_Toc384053457"/>
+      <w:proofErr w:type="gramStart"/>
+      <w:r>
+        <w:lastRenderedPageBreak/>
+        <w:t>2</w:t>
+      </w:r>
+      <w:proofErr w:type="gramEnd"/>
+      <w:r>
+        <w:t xml:space="preserve"> </w:t>
+      </w:r>
+      <w:r>
+        <w:t>DEFINIÇÃO DO PROBLEMA</w:t>
+      </w:r>
+      <w:bookmarkEnd w:id="2"/>
+      <w:bookmarkEnd w:id="3"/>
+    </w:p>
+    <w:p>
+      <w:pPr>
+        <w:spacing w:line="360" w:lineRule="auto"/>
+        <w:jc w:val="both"/>
+      </w:pPr>
+    </w:p>
+    <w:p>
+      <w:pPr>
+        <w:spacing w:line="360" w:lineRule="auto"/>
+        <w:jc w:val="both"/>
+        <w:rPr>
+          <w:rFonts w:ascii="Times New Roman" w:hAnsi="Times New Roman" w:cs="Times New Roman"/>
+          <w:sz w:val="24"/>
+          <w:szCs w:val="24"/>
+        </w:rPr>
+      </w:pPr>
+      <w:r>
+        <w:tab/>
+      </w:r>
+      <w:r>
+        <w:rPr>
+          <w:rFonts w:ascii="Times New Roman" w:hAnsi="Times New Roman" w:cs="Times New Roman"/>
+          <w:sz w:val="24"/>
+          <w:szCs w:val="24"/>
+        </w:rPr>
+        <w:t>Tendo</w:t>
+      </w:r>
+      <w:r>
+        <w:rPr>
+          <w:rFonts w:ascii="Times New Roman" w:hAnsi="Times New Roman" w:cs="Times New Roman"/>
+          <w:sz w:val="24"/>
+          <w:szCs w:val="24"/>
+        </w:rPr>
+        <w:t xml:space="preserve"> em vista que o tempo se torna cada vez mais </w:t>
+      </w:r>
+      <w:proofErr w:type="spellStart"/>
+      <w:r>
+        <w:rPr>
+          <w:rFonts w:ascii="Times New Roman" w:hAnsi="Times New Roman" w:cs="Times New Roman"/>
+          <w:sz w:val="24"/>
+          <w:szCs w:val="24"/>
+        </w:rPr>
+        <w:t>escaço</w:t>
+      </w:r>
+      <w:proofErr w:type="spellEnd"/>
+      <w:r>
+        <w:rPr>
+          <w:rFonts w:ascii="Times New Roman" w:hAnsi="Times New Roman" w:cs="Times New Roman"/>
+          <w:sz w:val="24"/>
+          <w:szCs w:val="24"/>
+        </w:rPr>
+        <w:t xml:space="preserve"> no cotidiano, </w:t>
+      </w:r>
+      <w:r>
+        <w:rPr>
+          <w:rFonts w:ascii="Times New Roman" w:hAnsi="Times New Roman" w:cs="Times New Roman"/>
+          <w:sz w:val="24"/>
+          <w:szCs w:val="24"/>
+        </w:rPr>
+        <w:t>pequenas ações como levantar para ligar/desligar aparelhos, procurar controles remotos e afins, ao longo de um ano o somatório pode ser surpreendente, tempo que pode ser poupado com o uso do sistema proposto, ele também pode contornar algumas situações delicadas, como deixar cópias de chaves de casa para uma diarista</w:t>
+      </w:r>
+      <w:proofErr w:type="gramStart"/>
+      <w:r>
+        <w:rPr>
+          <w:rFonts w:ascii="Times New Roman" w:hAnsi="Times New Roman" w:cs="Times New Roman"/>
+          <w:sz w:val="24"/>
+          <w:szCs w:val="24"/>
+        </w:rPr>
+        <w:t xml:space="preserve"> por exemplo</w:t>
+      </w:r>
+      <w:proofErr w:type="gramEnd"/>
+      <w:r>
+        <w:rPr>
+          <w:rFonts w:ascii="Times New Roman" w:hAnsi="Times New Roman" w:cs="Times New Roman"/>
+          <w:sz w:val="24"/>
+          <w:szCs w:val="24"/>
+        </w:rPr>
+        <w:t>, muitas pessoas acabam deixando de contratar estes serviços por indisponibilidade de tempo e/ou falta de confiança na índole da pessoa que terá acesso às suas chaves, o sistema proporcionará ao usuário o poder de destrancar a porta remotamente, estando este em seu trabalho ou qualquer outro lugar onde ele tenha acesso a internet, evitando assim que a diarista necessite das chaves da residência, oferecendo maior tranquilidade</w:t>
+      </w:r>
+      <w:r>
+        <w:rPr>
+          <w:rFonts w:ascii="Times New Roman" w:hAnsi="Times New Roman" w:cs="Times New Roman"/>
+          <w:sz w:val="24"/>
+          <w:szCs w:val="24"/>
+        </w:rPr>
+        <w:t>.</w:t>
+      </w:r>
+    </w:p>
+    <w:p>
+      <w:pPr>
+        <w:spacing w:line="360" w:lineRule="auto"/>
+        <w:jc w:val="both"/>
+        <w:rPr>
+          <w:rFonts w:ascii="Times New Roman" w:hAnsi="Times New Roman" w:cs="Times New Roman"/>
+          <w:sz w:val="24"/>
+          <w:szCs w:val="24"/>
+        </w:rPr>
+      </w:pPr>
+    </w:p>
+    <w:p>
+      <w:pPr>
+        <w:spacing w:line="360" w:lineRule="auto"/>
+        <w:jc w:val="both"/>
+        <w:rPr>
+          <w:rFonts w:ascii="Times New Roman" w:hAnsi="Times New Roman" w:cs="Times New Roman"/>
+          <w:sz w:val="24"/>
+          <w:szCs w:val="24"/>
+        </w:rPr>
+      </w:pPr>
+    </w:p>
+    <w:p>
+      <w:pPr>
+        <w:spacing w:line="360" w:lineRule="auto"/>
+        <w:jc w:val="both"/>
+        <w:rPr>
+          <w:rFonts w:ascii="Times New Roman" w:hAnsi="Times New Roman" w:cs="Times New Roman"/>
+          <w:sz w:val="24"/>
+          <w:szCs w:val="24"/>
+        </w:rPr>
+      </w:pPr>
+    </w:p>
+    <w:p>
+      <w:pPr>
+        <w:spacing w:line="360" w:lineRule="auto"/>
+        <w:jc w:val="both"/>
+        <w:rPr>
+          <w:rFonts w:ascii="Times New Roman" w:hAnsi="Times New Roman" w:cs="Times New Roman"/>
+          <w:sz w:val="24"/>
+          <w:szCs w:val="24"/>
+        </w:rPr>
+      </w:pPr>
+    </w:p>
+    <w:p>
+      <w:pPr>
+        <w:spacing w:line="360" w:lineRule="auto"/>
+        <w:jc w:val="both"/>
+        <w:rPr>
+          <w:rFonts w:ascii="Times New Roman" w:hAnsi="Times New Roman" w:cs="Times New Roman"/>
+          <w:sz w:val="24"/>
+          <w:szCs w:val="24"/>
+        </w:rPr>
+      </w:pPr>
+    </w:p>
+    <w:p>
+      <w:pPr>
+        <w:spacing w:line="360" w:lineRule="auto"/>
+        <w:jc w:val="both"/>
+        <w:rPr>
+          <w:rFonts w:ascii="Times New Roman" w:hAnsi="Times New Roman" w:cs="Times New Roman"/>
+          <w:sz w:val="24"/>
+          <w:szCs w:val="24"/>
+        </w:rPr>
+      </w:pPr>
+    </w:p>
+    <w:p>
+      <w:pPr>
+        <w:spacing w:line="360" w:lineRule="auto"/>
+        <w:jc w:val="both"/>
+        <w:rPr>
+          <w:rFonts w:ascii="Times New Roman" w:hAnsi="Times New Roman" w:cs="Times New Roman"/>
+          <w:sz w:val="24"/>
+          <w:szCs w:val="24"/>
+        </w:rPr>
+      </w:pPr>
+    </w:p>
+    <w:p>
+      <w:pPr>
+        <w:spacing w:line="360" w:lineRule="auto"/>
+        <w:jc w:val="both"/>
+        <w:rPr>
+          <w:rFonts w:ascii="Times New Roman" w:hAnsi="Times New Roman" w:cs="Times New Roman"/>
+          <w:sz w:val="24"/>
+          <w:szCs w:val="24"/>
+        </w:rPr>
+      </w:pPr>
+    </w:p>
+    <w:p>
+      <w:pPr>
+        <w:spacing w:line="360" w:lineRule="auto"/>
+        <w:jc w:val="both"/>
+        <w:rPr>
+          <w:rFonts w:ascii="Times New Roman" w:hAnsi="Times New Roman" w:cs="Times New Roman"/>
+          <w:sz w:val="24"/>
+          <w:szCs w:val="24"/>
+        </w:rPr>
+      </w:pPr>
+    </w:p>
+    <w:p>
+      <w:pPr>
+        <w:spacing w:line="360" w:lineRule="auto"/>
+        <w:jc w:val="both"/>
+        <w:rPr>
+          <w:rFonts w:ascii="Times New Roman" w:hAnsi="Times New Roman" w:cs="Times New Roman"/>
+          <w:sz w:val="24"/>
+          <w:szCs w:val="24"/>
+        </w:rPr>
+      </w:pPr>
+    </w:p>
+    <w:p>
+      <w:pPr>
+        <w:spacing w:line="360" w:lineRule="auto"/>
+        <w:jc w:val="both"/>
+        <w:rPr>
+          <w:rFonts w:ascii="Times New Roman" w:hAnsi="Times New Roman" w:cs="Times New Roman"/>
+          <w:sz w:val="24"/>
+          <w:szCs w:val="24"/>
+        </w:rPr>
+      </w:pPr>
+    </w:p>
+    <w:p>
+      <w:pPr>
+        <w:spacing w:line="360" w:lineRule="auto"/>
+        <w:jc w:val="both"/>
+        <w:rPr>
+          <w:rFonts w:ascii="Times New Roman" w:hAnsi="Times New Roman" w:cs="Times New Roman"/>
+          <w:sz w:val="24"/>
+          <w:szCs w:val="24"/>
+        </w:rPr>
+      </w:pPr>
+    </w:p>
+    <w:p>
+      <w:pPr>
+        <w:spacing w:line="360" w:lineRule="auto"/>
+        <w:jc w:val="both"/>
+        <w:rPr>
+          <w:rFonts w:ascii="Times New Roman" w:hAnsi="Times New Roman" w:cs="Times New Roman"/>
+          <w:sz w:val="24"/>
+          <w:szCs w:val="24"/>
+        </w:rPr>
+      </w:pPr>
+    </w:p>
+    <w:p>
+      <w:pPr>
+        <w:spacing w:line="360" w:lineRule="auto"/>
+        <w:jc w:val="both"/>
+        <w:rPr>
+          <w:rFonts w:ascii="Times New Roman" w:hAnsi="Times New Roman" w:cs="Times New Roman"/>
+          <w:sz w:val="24"/>
+          <w:szCs w:val="24"/>
+        </w:rPr>
+      </w:pPr>
+    </w:p>
+    <w:p>
+      <w:pPr>
+        <w:spacing w:line="360" w:lineRule="auto"/>
+        <w:jc w:val="both"/>
+        <w:rPr>
+          <w:rFonts w:ascii="Times New Roman" w:hAnsi="Times New Roman" w:cs="Times New Roman"/>
+          <w:sz w:val="24"/>
+          <w:szCs w:val="24"/>
+        </w:rPr>
+      </w:pPr>
+    </w:p>
+    <w:p>
+      <w:pPr>
+        <w:spacing w:line="360" w:lineRule="auto"/>
+        <w:jc w:val="both"/>
+        <w:rPr>
+          <w:rFonts w:ascii="Times New Roman" w:hAnsi="Times New Roman" w:cs="Times New Roman"/>
+          <w:sz w:val="24"/>
+          <w:szCs w:val="24"/>
+        </w:rPr>
+      </w:pPr>
+    </w:p>
+    <w:p>
+      <w:pPr>
+        <w:spacing w:line="360" w:lineRule="auto"/>
+        <w:jc w:val="both"/>
+        <w:rPr>
+          <w:rFonts w:ascii="Times New Roman" w:hAnsi="Times New Roman" w:cs="Times New Roman"/>
+          <w:sz w:val="24"/>
+          <w:szCs w:val="24"/>
+        </w:rPr>
+      </w:pPr>
+    </w:p>
+    <w:p>
+      <w:pPr>
+        <w:spacing w:line="360" w:lineRule="auto"/>
+        <w:jc w:val="both"/>
+        <w:rPr>
+          <w:rFonts w:ascii="Times New Roman" w:hAnsi="Times New Roman" w:cs="Times New Roman"/>
+          <w:sz w:val="24"/>
+          <w:szCs w:val="24"/>
+        </w:rPr>
+      </w:pPr>
+    </w:p>
+    <w:p>
+      <w:pPr>
+        <w:spacing w:line="360" w:lineRule="auto"/>
+        <w:jc w:val="both"/>
+        <w:rPr>
+          <w:rFonts w:ascii="Times New Roman" w:hAnsi="Times New Roman" w:cs="Times New Roman"/>
+          <w:sz w:val="24"/>
+          <w:szCs w:val="24"/>
+        </w:rPr>
+      </w:pPr>
+    </w:p>
+    <w:p>
+      <w:pPr>
+        <w:spacing w:line="360" w:lineRule="auto"/>
+        <w:jc w:val="both"/>
+        <w:rPr>
+          <w:rFonts w:ascii="Times New Roman" w:hAnsi="Times New Roman" w:cs="Times New Roman"/>
+          <w:sz w:val="24"/>
+          <w:szCs w:val="24"/>
+        </w:rPr>
+      </w:pPr>
+    </w:p>
+    <w:p>
+      <w:pPr>
+        <w:spacing w:line="360" w:lineRule="auto"/>
+        <w:jc w:val="both"/>
+        <w:rPr>
+          <w:rFonts w:ascii="Times New Roman" w:hAnsi="Times New Roman" w:cs="Times New Roman"/>
+          <w:sz w:val="24"/>
+          <w:szCs w:val="24"/>
+        </w:rPr>
+      </w:pPr>
+    </w:p>
+    <w:p>
+      <w:pPr>
+        <w:pStyle w:val="Ttulo1"/>
+      </w:pPr>
+      <w:bookmarkStart w:id="4" w:name="_Toc383882148"/>
+      <w:bookmarkStart w:id="5" w:name="_Toc384053458"/>
+      <w:proofErr w:type="gramStart"/>
+      <w:r>
+        <w:lastRenderedPageBreak/>
+        <w:t>3</w:t>
+      </w:r>
+      <w:proofErr w:type="gramEnd"/>
+      <w:r>
+        <w:t xml:space="preserve"> </w:t>
+      </w:r>
+      <w:r>
+        <w:t>OBJETIVOS</w:t>
+      </w:r>
+      <w:bookmarkEnd w:id="4"/>
+      <w:bookmarkEnd w:id="5"/>
+    </w:p>
+    <w:p>
+      <w:pPr>
+        <w:spacing w:line="360" w:lineRule="auto"/>
+        <w:jc w:val="both"/>
+        <w:rPr>
+          <w:rFonts w:ascii="Times New Roman" w:hAnsi="Times New Roman" w:cs="Times New Roman"/>
+          <w:sz w:val="24"/>
+          <w:szCs w:val="24"/>
+        </w:rPr>
+      </w:pPr>
     </w:p>
     <w:p>
       <w:pPr>
@@ -4778,15 +4696,128 @@
         <w:autoSpaceDN w:val="0"/>
         <w:adjustRightInd w:val="0"/>
         <w:spacing w:line="360" w:lineRule="auto"/>
-        <w:jc w:val="both"/>
-        <w:rPr>
-          <w:rFonts w:ascii="Times New Roman" w:hAnsi="Times New Roman" w:cs="Times New Roman"/>
-          <w:bCs/>
-          <w:color w:val="000000"/>
-          <w:sz w:val="24"/>
-          <w:szCs w:val="24"/>
-        </w:rPr>
-      </w:pPr>
+        <w:ind w:firstLine="708"/>
+        <w:jc w:val="both"/>
+        <w:rPr>
+          <w:rFonts w:ascii="Times New Roman" w:hAnsi="Times New Roman" w:cs="Times New Roman"/>
+          <w:color w:val="000000"/>
+          <w:sz w:val="24"/>
+          <w:szCs w:val="24"/>
+        </w:rPr>
+      </w:pPr>
+      <w:r>
+        <w:rPr>
+          <w:rFonts w:ascii="Times New Roman" w:hAnsi="Times New Roman" w:cs="Times New Roman"/>
+          <w:color w:val="000000"/>
+          <w:sz w:val="24"/>
+          <w:szCs w:val="24"/>
+        </w:rPr>
+        <w:t>E</w:t>
+      </w:r>
+      <w:r>
+        <w:rPr>
+          <w:rFonts w:ascii="Times New Roman" w:hAnsi="Times New Roman" w:cs="Times New Roman"/>
+          <w:color w:val="000000"/>
+          <w:sz w:val="24"/>
+          <w:szCs w:val="24"/>
+        </w:rPr>
+        <w:t xml:space="preserve">ste trabalho </w:t>
+      </w:r>
+      <w:r>
+        <w:rPr>
+          <w:rFonts w:ascii="Times New Roman" w:hAnsi="Times New Roman" w:cs="Times New Roman"/>
+          <w:color w:val="000000"/>
+          <w:sz w:val="24"/>
+          <w:szCs w:val="24"/>
+        </w:rPr>
+        <w:t>irá</w:t>
+      </w:r>
+      <w:r>
+        <w:rPr>
+          <w:rFonts w:ascii="Times New Roman" w:hAnsi="Times New Roman" w:cs="Times New Roman"/>
+          <w:color w:val="000000"/>
+          <w:sz w:val="24"/>
+          <w:szCs w:val="24"/>
+        </w:rPr>
+        <w:t xml:space="preserve"> centralizar algumas das ações cotidianas em uma página </w:t>
+      </w:r>
+      <w:proofErr w:type="gramStart"/>
+      <w:r>
+        <w:rPr>
+          <w:rFonts w:ascii="Times New Roman" w:hAnsi="Times New Roman" w:cs="Times New Roman"/>
+          <w:color w:val="000000"/>
+          <w:sz w:val="24"/>
+          <w:szCs w:val="24"/>
+        </w:rPr>
+        <w:t>web</w:t>
+      </w:r>
+      <w:r>
+        <w:rPr>
+          <w:rFonts w:ascii="Times New Roman" w:hAnsi="Times New Roman" w:cs="Times New Roman"/>
+          <w:color w:val="000000"/>
+          <w:sz w:val="24"/>
+          <w:szCs w:val="24"/>
+        </w:rPr>
+        <w:t>(</w:t>
+      </w:r>
+      <w:proofErr w:type="gramEnd"/>
+      <w:r>
+        <w:rPr>
+          <w:rFonts w:ascii="Times New Roman" w:hAnsi="Times New Roman" w:cs="Times New Roman"/>
+          <w:color w:val="000000"/>
+          <w:sz w:val="24"/>
+          <w:szCs w:val="24"/>
+        </w:rPr>
+        <w:t>também acessível por smartphones)</w:t>
+      </w:r>
+      <w:r>
+        <w:rPr>
+          <w:rFonts w:ascii="Times New Roman" w:hAnsi="Times New Roman" w:cs="Times New Roman"/>
+          <w:color w:val="000000"/>
+          <w:sz w:val="24"/>
+          <w:szCs w:val="24"/>
+        </w:rPr>
+        <w:t>, na qual o usuário terá controle sobre os periféricos implementados/instalados, tais como, lâmpadas, trancas de portas, ventiladore</w:t>
+      </w:r>
+      <w:r>
+        <w:rPr>
+          <w:rFonts w:ascii="Times New Roman" w:hAnsi="Times New Roman" w:cs="Times New Roman"/>
+          <w:color w:val="000000"/>
+          <w:sz w:val="24"/>
+          <w:szCs w:val="24"/>
+        </w:rPr>
+        <w:t>s/condicionadores de ar e afins, evitando assim o deslocamento do usuário para interagir com estes elementos, seja para sua comodidade, seja por questões de saúde/limitações físicas.</w:t>
+      </w:r>
+    </w:p>
+    <w:p>
+      <w:pPr>
+        <w:spacing w:line="360" w:lineRule="auto"/>
+        <w:jc w:val="both"/>
+        <w:rPr>
+          <w:rFonts w:ascii="Times New Roman" w:hAnsi="Times New Roman" w:cs="Times New Roman"/>
+          <w:sz w:val="24"/>
+          <w:szCs w:val="24"/>
+        </w:rPr>
+      </w:pPr>
+    </w:p>
+    <w:p>
+      <w:pPr>
+        <w:pStyle w:val="Ttulo2"/>
+      </w:pPr>
+      <w:bookmarkStart w:id="6" w:name="_Toc364424800"/>
+      <w:bookmarkStart w:id="7" w:name="_Toc383882149"/>
+      <w:bookmarkStart w:id="8" w:name="_Toc384053459"/>
+      <w:proofErr w:type="gramStart"/>
+      <w:r>
+        <w:t>3.1 OBJETIVO</w:t>
+      </w:r>
+      <w:proofErr w:type="gramEnd"/>
+      <w:r>
+        <w:t xml:space="preserve"> GERAL</w:t>
+      </w:r>
+      <w:bookmarkEnd w:id="6"/>
+      <w:bookmarkEnd w:id="7"/>
+      <w:bookmarkEnd w:id="8"/>
     </w:p>
     <w:p>
       <w:pPr>
@@ -4803,16 +4834,6 @@
           <w:szCs w:val="24"/>
         </w:rPr>
       </w:pPr>
-      <w:r>
-        <w:rPr>
-          <w:rFonts w:ascii="Times New Roman" w:hAnsi="Times New Roman" w:cs="Times New Roman"/>
-          <w:bCs/>
-          <w:color w:val="000000"/>
-          <w:sz w:val="24"/>
-          <w:szCs w:val="24"/>
-        </w:rPr>
-        <w:t>Ligar/desligar lâmpadas.</w:t>
-      </w:r>
     </w:p>
     <w:p>
       <w:pPr>
@@ -4820,6 +4841,7 @@
         <w:autoSpaceDN w:val="0"/>
         <w:adjustRightInd w:val="0"/>
         <w:spacing w:line="360" w:lineRule="auto"/>
+        <w:ind w:firstLine="708"/>
         <w:jc w:val="both"/>
         <w:rPr>
           <w:rFonts w:ascii="Times New Roman" w:hAnsi="Times New Roman" w:cs="Times New Roman"/>
@@ -4837,7 +4859,71 @@
           <w:sz w:val="24"/>
           <w:szCs w:val="24"/>
         </w:rPr>
-        <w:t>Ligar/desligar ventilador.</w:t>
+        <w:t>Desenvolver uma página web</w:t>
+      </w:r>
+      <w:r>
+        <w:rPr>
+          <w:rFonts w:ascii="Times New Roman" w:hAnsi="Times New Roman" w:cs="Times New Roman"/>
+          <w:bCs/>
+          <w:color w:val="000000"/>
+          <w:sz w:val="24"/>
+          <w:szCs w:val="24"/>
+        </w:rPr>
+        <w:t xml:space="preserve"> </w:t>
+      </w:r>
+      <w:r>
+        <w:rPr>
+          <w:rFonts w:ascii="Times New Roman" w:hAnsi="Times New Roman" w:cs="Times New Roman"/>
+          <w:bCs/>
+          <w:color w:val="000000"/>
+          <w:sz w:val="24"/>
+          <w:szCs w:val="24"/>
+        </w:rPr>
+        <w:t xml:space="preserve">usando Java que se comunicará com um </w:t>
+      </w:r>
+      <w:proofErr w:type="spellStart"/>
+      <w:r>
+        <w:rPr>
+          <w:rFonts w:ascii="Times New Roman" w:hAnsi="Times New Roman" w:cs="Times New Roman"/>
+          <w:bCs/>
+          <w:color w:val="000000"/>
+          <w:sz w:val="24"/>
+          <w:szCs w:val="24"/>
+        </w:rPr>
+        <w:t>microcontrolador</w:t>
+      </w:r>
+      <w:proofErr w:type="spellEnd"/>
+      <w:r>
+        <w:rPr>
+          <w:rFonts w:ascii="Times New Roman" w:hAnsi="Times New Roman" w:cs="Times New Roman"/>
+          <w:bCs/>
+          <w:color w:val="000000"/>
+          <w:sz w:val="24"/>
+          <w:szCs w:val="24"/>
+        </w:rPr>
+        <w:t xml:space="preserve"> </w:t>
+      </w:r>
+      <w:proofErr w:type="spellStart"/>
+      <w:r>
+        <w:rPr>
+          <w:rFonts w:ascii="Times New Roman" w:hAnsi="Times New Roman" w:cs="Times New Roman"/>
+          <w:bCs/>
+          <w:color w:val="000000"/>
+          <w:sz w:val="24"/>
+          <w:szCs w:val="24"/>
+        </w:rPr>
+        <w:t>arduino</w:t>
+      </w:r>
+      <w:proofErr w:type="spellEnd"/>
+      <w:r>
+        <w:rPr>
+          <w:rFonts w:ascii="Times New Roman" w:hAnsi="Times New Roman" w:cs="Times New Roman"/>
+          <w:bCs/>
+          <w:color w:val="000000"/>
+          <w:sz w:val="24"/>
+          <w:szCs w:val="24"/>
+        </w:rPr>
+        <w:t>, na qual será possível controlar certos periféricos da residência em questão.</w:t>
       </w:r>
     </w:p>
     <w:p>
@@ -4855,23 +4941,29 @@
           <w:szCs w:val="24"/>
         </w:rPr>
       </w:pPr>
-      <w:r>
-        <w:rPr>
-          <w:rFonts w:ascii="Times New Roman" w:hAnsi="Times New Roman" w:cs="Times New Roman"/>
-          <w:bCs/>
-          <w:color w:val="000000"/>
-          <w:sz w:val="24"/>
-          <w:szCs w:val="24"/>
-        </w:rPr>
-        <w:t>Abrir/trancar porta.</w:t>
-      </w:r>
-    </w:p>
+    </w:p>
+    <w:p>
+      <w:pPr>
+        <w:pStyle w:val="Ttulo2"/>
+      </w:pPr>
+      <w:bookmarkStart w:id="9" w:name="_Toc364424801"/>
+      <w:bookmarkStart w:id="10" w:name="_Toc383882150"/>
+      <w:bookmarkStart w:id="11" w:name="_Toc384053460"/>
+      <w:r>
+        <w:t>3.2 OBJETIVOS ESPECÍFICOS</w:t>
+      </w:r>
+      <w:bookmarkEnd w:id="9"/>
+      <w:bookmarkEnd w:id="10"/>
+      <w:bookmarkEnd w:id="11"/>
+    </w:p>
+    <w:p/>
     <w:p>
       <w:pPr>
         <w:autoSpaceDE w:val="0"/>
         <w:autoSpaceDN w:val="0"/>
         <w:adjustRightInd w:val="0"/>
         <w:spacing w:line="360" w:lineRule="auto"/>
+        <w:ind w:firstLine="708"/>
         <w:jc w:val="both"/>
         <w:rPr>
           <w:rFonts w:ascii="Times New Roman" w:hAnsi="Times New Roman" w:cs="Times New Roman"/>
@@ -4881,51 +4973,82 @@
           <w:szCs w:val="24"/>
         </w:rPr>
       </w:pPr>
-    </w:p>
-    <w:p>
-      <w:pPr>
-        <w:spacing w:line="360" w:lineRule="auto"/>
-        <w:jc w:val="both"/>
-        <w:rPr>
-          <w:rFonts w:ascii="Times New Roman" w:eastAsiaTheme="majorEastAsia" w:hAnsi="Times New Roman" w:cs="Times New Roman"/>
-          <w:b/>
+      <w:r>
+        <w:rPr>
+          <w:rFonts w:ascii="Times New Roman" w:hAnsi="Times New Roman" w:cs="Times New Roman"/>
           <w:bCs/>
-          <w:sz w:val="24"/>
-          <w:szCs w:val="24"/>
-        </w:rPr>
-      </w:pPr>
-      <w:r>
-        <w:rPr>
-          <w:rFonts w:ascii="Times New Roman" w:hAnsi="Times New Roman" w:cs="Times New Roman"/>
-          <w:sz w:val="24"/>
-          <w:szCs w:val="24"/>
-        </w:rPr>
-        <w:br w:type="page"/>
-      </w:r>
-    </w:p>
-    <w:p>
-      <w:pPr>
-        <w:pStyle w:val="Ttulo1"/>
-      </w:pPr>
-      <w:bookmarkStart w:id="13" w:name="_Toc383882151"/>
-      <w:bookmarkStart w:id="14" w:name="_Toc384053461"/>
+          <w:color w:val="000000"/>
+          <w:sz w:val="24"/>
+          <w:szCs w:val="24"/>
+        </w:rPr>
+        <w:t xml:space="preserve">O sistema vai proporcionar ao usuário, a possibilidade de controlar alguns </w:t>
+      </w:r>
+      <w:proofErr w:type="spellStart"/>
+      <w:r>
+        <w:rPr>
+          <w:rFonts w:ascii="Times New Roman" w:hAnsi="Times New Roman" w:cs="Times New Roman"/>
+          <w:bCs/>
+          <w:color w:val="000000"/>
+          <w:sz w:val="24"/>
+          <w:szCs w:val="24"/>
+        </w:rPr>
+        <w:t>perifériocos</w:t>
+      </w:r>
+      <w:proofErr w:type="spellEnd"/>
+      <w:r>
+        <w:rPr>
+          <w:rFonts w:ascii="Times New Roman" w:hAnsi="Times New Roman" w:cs="Times New Roman"/>
+          <w:bCs/>
+          <w:color w:val="000000"/>
+          <w:sz w:val="24"/>
+          <w:szCs w:val="24"/>
+        </w:rPr>
+        <w:t xml:space="preserve"> domésticos à longa </w:t>
+      </w:r>
       <w:proofErr w:type="gramStart"/>
       <w:r>
-        <w:lastRenderedPageBreak/>
-        <w:t>4</w:t>
+        <w:rPr>
+          <w:rFonts w:ascii="Times New Roman" w:hAnsi="Times New Roman" w:cs="Times New Roman"/>
+          <w:bCs/>
+          <w:color w:val="000000"/>
+          <w:sz w:val="24"/>
+          <w:szCs w:val="24"/>
+        </w:rPr>
+        <w:t>distância(</w:t>
       </w:r>
       <w:proofErr w:type="gramEnd"/>
       <w:r>
-        <w:t xml:space="preserve"> </w:t>
-      </w:r>
-      <w:r>
-        <w:t>ANÁLISE DE TECNOLOGIAS</w:t>
-      </w:r>
-      <w:r>
-        <w:t>/FERRAMENTAS</w:t>
-      </w:r>
-      <w:bookmarkEnd w:id="13"/>
-      <w:bookmarkEnd w:id="14"/>
+        <w:rPr>
+          <w:rFonts w:ascii="Times New Roman" w:hAnsi="Times New Roman" w:cs="Times New Roman"/>
+          <w:bCs/>
+          <w:color w:val="000000"/>
+          <w:sz w:val="24"/>
+          <w:szCs w:val="24"/>
+        </w:rPr>
+        <w:t xml:space="preserve">trabalho/outros), e também curta distância (em qualquer peça da residência), sendo estes; portas, ventiladores, lâmpadas e </w:t>
+      </w:r>
+      <w:proofErr w:type="spellStart"/>
+      <w:r>
+        <w:rPr>
+          <w:rFonts w:ascii="Times New Roman" w:hAnsi="Times New Roman" w:cs="Times New Roman"/>
+          <w:bCs/>
+          <w:color w:val="000000"/>
+          <w:sz w:val="24"/>
+          <w:szCs w:val="24"/>
+        </w:rPr>
+        <w:t>etc</w:t>
+      </w:r>
+      <w:proofErr w:type="spellEnd"/>
+      <w:r>
+        <w:rPr>
+          <w:rFonts w:ascii="Times New Roman" w:hAnsi="Times New Roman" w:cs="Times New Roman"/>
+          <w:bCs/>
+          <w:color w:val="000000"/>
+          <w:sz w:val="24"/>
+          <w:szCs w:val="24"/>
+        </w:rPr>
+        <w:t>, visando agilizar/facilitar a vida cotidiana dos usuários.</w:t>
+      </w:r>
     </w:p>
     <w:p>
       <w:pPr>
@@ -4936,6 +5059,67 @@
         <w:jc w:val="both"/>
         <w:rPr>
           <w:rFonts w:ascii="Times New Roman" w:hAnsi="Times New Roman" w:cs="Times New Roman"/>
+          <w:bCs/>
+          <w:color w:val="000000"/>
+          <w:sz w:val="24"/>
+          <w:szCs w:val="24"/>
+        </w:rPr>
+      </w:pPr>
+    </w:p>
+    <w:p>
+      <w:pPr>
+        <w:spacing w:line="360" w:lineRule="auto"/>
+        <w:jc w:val="both"/>
+        <w:rPr>
+          <w:rFonts w:ascii="Times New Roman" w:eastAsiaTheme="majorEastAsia" w:hAnsi="Times New Roman" w:cs="Times New Roman"/>
+          <w:b/>
+          <w:bCs/>
+          <w:sz w:val="24"/>
+          <w:szCs w:val="24"/>
+        </w:rPr>
+      </w:pPr>
+      <w:r>
+        <w:rPr>
+          <w:rFonts w:ascii="Times New Roman" w:hAnsi="Times New Roman" w:cs="Times New Roman"/>
+          <w:sz w:val="24"/>
+          <w:szCs w:val="24"/>
+        </w:rPr>
+        <w:br w:type="page"/>
+      </w:r>
+    </w:p>
+    <w:p>
+      <w:pPr>
+        <w:pStyle w:val="Ttulo1"/>
+      </w:pPr>
+      <w:bookmarkStart w:id="12" w:name="_Toc383882151"/>
+      <w:bookmarkStart w:id="13" w:name="_Toc384053461"/>
+      <w:proofErr w:type="gramStart"/>
+      <w:r>
+        <w:lastRenderedPageBreak/>
+        <w:t>4</w:t>
+      </w:r>
+      <w:proofErr w:type="gramEnd"/>
+      <w:r>
+        <w:t xml:space="preserve"> </w:t>
+      </w:r>
+      <w:r>
+        <w:t>ANÁLISE DE TECNOLOGIAS</w:t>
+      </w:r>
+      <w:r>
+        <w:t>/FERRAMENTAS</w:t>
+      </w:r>
+      <w:bookmarkEnd w:id="12"/>
+      <w:bookmarkEnd w:id="13"/>
+    </w:p>
+    <w:p>
+      <w:pPr>
+        <w:autoSpaceDE w:val="0"/>
+        <w:autoSpaceDN w:val="0"/>
+        <w:adjustRightInd w:val="0"/>
+        <w:spacing w:line="360" w:lineRule="auto"/>
+        <w:jc w:val="both"/>
+        <w:rPr>
+          <w:rFonts w:ascii="Times New Roman" w:hAnsi="Times New Roman" w:cs="Times New Roman"/>
           <w:color w:val="000000"/>
           <w:sz w:val="24"/>
           <w:szCs w:val="24"/>
@@ -5090,24 +5274,35 @@
       <w:r>
         <w:rPr>
           <w:rFonts w:ascii="Arial" w:hAnsi="Arial" w:cs="Arial"/>
+          <w:color w:val="FF0000"/>
           <w:lang w:val="en-US"/>
         </w:rPr>
-        <w:t>.</w:t>
-      </w:r>
+        <w:t>.(</w:t>
+      </w:r>
+      <w:proofErr w:type="gramEnd"/>
       <w:r>
         <w:rPr>
           <w:rFonts w:ascii="Arial" w:hAnsi="Arial" w:cs="Arial"/>
+          <w:color w:val="FF0000"/>
           <w:lang w:val="en-US"/>
         </w:rPr>
-        <w:t>(</w:t>
-      </w:r>
-      <w:proofErr w:type="gramEnd"/>
+        <w:t>NetBeans.org</w:t>
+      </w:r>
       <w:r>
         <w:rPr>
           <w:rFonts w:ascii="Arial" w:hAnsi="Arial" w:cs="Arial"/>
+          <w:color w:val="FF0000"/>
           <w:lang w:val="en-US"/>
         </w:rPr>
-        <w:t>NetBeans.org)</w:t>
+        <w:t>, 2014</w:t>
+      </w:r>
+      <w:r>
+        <w:rPr>
+          <w:rFonts w:ascii="Arial" w:hAnsi="Arial" w:cs="Arial"/>
+          <w:color w:val="FF0000"/>
+          <w:lang w:val="en-US"/>
+        </w:rPr>
+        <w:t>)</w:t>
       </w:r>
     </w:p>
     <w:p>
@@ -5270,15 +5465,6 @@
         </w:rPr>
         <w:t>:</w:t>
       </w:r>
-      <w:r>
-        <w:rPr>
-          <w:rFonts w:ascii="Times New Roman" w:hAnsi="Times New Roman" w:cs="Times New Roman"/>
-          <w:sz w:val="24"/>
-          <w:szCs w:val="24"/>
-          <w:shd w:val="clear" w:color="auto" w:fill="FFFFFF"/>
-        </w:rPr>
-        <w:tab/>
-      </w:r>
     </w:p>
     <w:p>
       <w:pPr>
@@ -5597,6 +5783,14 @@
         </w:rPr>
         <w:t xml:space="preserve">: Fazendo uso de Java, </w:t>
       </w:r>
+      <w:r>
+        <w:rPr>
+          <w:rFonts w:ascii="Times New Roman" w:hAnsi="Times New Roman" w:cs="Times New Roman"/>
+          <w:sz w:val="24"/>
+          <w:szCs w:val="24"/>
+        </w:rPr>
+        <w:t xml:space="preserve">serão </w:t>
+      </w:r>
       <w:proofErr w:type="gramStart"/>
       <w:r>
         <w:rPr>
@@ -5604,7 +5798,7 @@
           <w:sz w:val="24"/>
           <w:szCs w:val="24"/>
         </w:rPr>
-        <w:t>implementarei</w:t>
+        <w:t>implementadas</w:t>
       </w:r>
       <w:proofErr w:type="gramEnd"/>
       <w:r>
@@ -5983,7 +6177,39 @@
           <w:sz w:val="24"/>
           <w:szCs w:val="24"/>
         </w:rPr>
-        <w:t>: Com HTML/CSS3 irei modelar a interface que o usuário irá usar.</w:t>
+        <w:t xml:space="preserve">: Com HTML/CSS3 </w:t>
+      </w:r>
+      <w:r>
+        <w:rPr>
+          <w:rFonts w:ascii="Times New Roman" w:hAnsi="Times New Roman" w:cs="Times New Roman"/>
+          <w:sz w:val="24"/>
+          <w:szCs w:val="24"/>
+        </w:rPr>
+        <w:t>será</w:t>
+      </w:r>
+      <w:r>
+        <w:rPr>
+          <w:rFonts w:ascii="Times New Roman" w:hAnsi="Times New Roman" w:cs="Times New Roman"/>
+          <w:sz w:val="24"/>
+          <w:szCs w:val="24"/>
+        </w:rPr>
+        <w:t xml:space="preserve"> modela</w:t>
+      </w:r>
+      <w:r>
+        <w:rPr>
+          <w:rFonts w:ascii="Times New Roman" w:hAnsi="Times New Roman" w:cs="Times New Roman"/>
+          <w:sz w:val="24"/>
+          <w:szCs w:val="24"/>
+        </w:rPr>
+        <w:t>da</w:t>
+      </w:r>
+      <w:r>
+        <w:rPr>
+          <w:rFonts w:ascii="Times New Roman" w:hAnsi="Times New Roman" w:cs="Times New Roman"/>
+          <w:sz w:val="24"/>
+          <w:szCs w:val="24"/>
+        </w:rPr>
+        <w:t xml:space="preserve"> a interface que o usuário irá usar.</w:t>
       </w:r>
     </w:p>
     <w:p>
@@ -6915,37 +7141,6 @@
     </w:p>
     <w:p>
       <w:pPr>
-        <w:spacing w:line="360" w:lineRule="auto"/>
-        <w:jc w:val="both"/>
-        <w:rPr>
-          <w:rFonts w:ascii="Times New Roman" w:hAnsi="Times New Roman" w:cs="Times New Roman"/>
-          <w:sz w:val="24"/>
-          <w:szCs w:val="24"/>
-        </w:rPr>
-      </w:pPr>
-    </w:p>
-    <w:p>
-      <w:pPr>
-        <w:pStyle w:val="Ttulo1"/>
-      </w:pPr>
-      <w:bookmarkStart w:id="15" w:name="_Toc383882152"/>
-      <w:bookmarkStart w:id="16" w:name="_Toc384053462"/>
-      <w:proofErr w:type="gramStart"/>
-      <w:r>
-        <w:t>5</w:t>
-      </w:r>
-      <w:proofErr w:type="gramEnd"/>
-      <w:r>
-        <w:t xml:space="preserve"> </w:t>
-      </w:r>
-      <w:r>
-        <w:t>DESCRIÇÃO DA SOLUÇÃO</w:t>
-      </w:r>
-      <w:bookmarkEnd w:id="15"/>
-      <w:bookmarkEnd w:id="16"/>
-    </w:p>
-    <w:p>
-      <w:pPr>
         <w:autoSpaceDE w:val="0"/>
         <w:autoSpaceDN w:val="0"/>
         <w:adjustRightInd w:val="0"/>
@@ -6953,9 +7148,6 @@
         <w:jc w:val="both"/>
         <w:rPr>
           <w:rFonts w:ascii="Times New Roman" w:hAnsi="Times New Roman" w:cs="Times New Roman"/>
-          <w:color w:val="000000"/>
-          <w:sz w:val="24"/>
-          <w:szCs w:val="24"/>
         </w:rPr>
       </w:pPr>
     </w:p>
@@ -6965,98 +7157,82 @@
         <w:autoSpaceDN w:val="0"/>
         <w:adjustRightInd w:val="0"/>
         <w:spacing w:line="360" w:lineRule="auto"/>
-        <w:ind w:firstLine="708"/>
-        <w:jc w:val="both"/>
-        <w:rPr>
-          <w:rFonts w:ascii="Times New Roman" w:hAnsi="Times New Roman" w:cs="Times New Roman"/>
-          <w:color w:val="000000"/>
-          <w:sz w:val="24"/>
-          <w:szCs w:val="24"/>
-        </w:rPr>
-      </w:pPr>
-      <w:r>
-        <w:rPr>
-          <w:rFonts w:ascii="Times New Roman" w:hAnsi="Times New Roman" w:cs="Times New Roman"/>
-          <w:color w:val="000000"/>
-          <w:sz w:val="24"/>
-          <w:szCs w:val="24"/>
-        </w:rPr>
-        <w:t xml:space="preserve">Será </w:t>
+        <w:jc w:val="both"/>
+        <w:rPr>
+          <w:rFonts w:ascii="Times New Roman" w:hAnsi="Times New Roman" w:cs="Times New Roman"/>
+        </w:rPr>
+      </w:pPr>
+      <w:r>
+        <w:rPr>
+          <w:rStyle w:val="Forte"/>
+          <w:rFonts w:ascii="Helvetica" w:hAnsi="Helvetica" w:cs="Helvetica"/>
+          <w:color w:val="222222"/>
+          <w:shd w:val="clear" w:color="auto" w:fill="FFFFFF"/>
+        </w:rPr>
+        <w:t xml:space="preserve">WWW </w:t>
+      </w:r>
+      <w:r>
+        <w:rPr>
+          <w:rStyle w:val="Forte"/>
+          <w:rFonts w:ascii="Helvetica" w:hAnsi="Helvetica" w:cs="Helvetica"/>
+          <w:color w:val="222222"/>
+          <w:shd w:val="clear" w:color="auto" w:fill="FFFFFF"/>
+        </w:rPr>
+        <w:t>SQL Designer</w:t>
+      </w:r>
+      <w:r>
+        <w:rPr>
+          <w:rStyle w:val="Forte"/>
+          <w:rFonts w:ascii="Helvetica" w:hAnsi="Helvetica" w:cs="Helvetica"/>
+          <w:color w:val="222222"/>
+          <w:shd w:val="clear" w:color="auto" w:fill="FFFFFF"/>
+        </w:rPr>
+        <w:t xml:space="preserve">: </w:t>
+      </w:r>
+      <w:r>
+        <w:rPr>
+          <w:rStyle w:val="Forte"/>
+          <w:rFonts w:ascii="Helvetica" w:hAnsi="Helvetica" w:cs="Helvetica"/>
+          <w:b w:val="0"/>
+          <w:color w:val="222222"/>
+          <w:shd w:val="clear" w:color="auto" w:fill="FFFFFF"/>
+        </w:rPr>
+        <w:t xml:space="preserve">Será usado para a modelagem de dados, é uma ferramenta que executa no </w:t>
+      </w:r>
+      <w:proofErr w:type="spellStart"/>
+      <w:r>
+        <w:rPr>
+          <w:rStyle w:val="Forte"/>
+          <w:rFonts w:ascii="Helvetica" w:hAnsi="Helvetica" w:cs="Helvetica"/>
+          <w:b w:val="0"/>
+          <w:color w:val="222222"/>
+          <w:shd w:val="clear" w:color="auto" w:fill="FFFFFF"/>
+        </w:rPr>
+        <w:t>brouwser</w:t>
+      </w:r>
+      <w:proofErr w:type="spellEnd"/>
+      <w:r>
+        <w:rPr>
+          <w:rStyle w:val="Forte"/>
+          <w:rFonts w:ascii="Helvetica" w:hAnsi="Helvetica" w:cs="Helvetica"/>
+          <w:b w:val="0"/>
+          <w:color w:val="222222"/>
+          <w:shd w:val="clear" w:color="auto" w:fill="FFFFFF"/>
+        </w:rPr>
+        <w:t xml:space="preserve"> que traz ferramentas que auxiliam na modelagem de </w:t>
       </w:r>
       <w:proofErr w:type="gramStart"/>
       <w:r>
         <w:rPr>
-          <w:rFonts w:ascii="Times New Roman" w:hAnsi="Times New Roman" w:cs="Times New Roman"/>
-          <w:color w:val="000000"/>
-          <w:sz w:val="24"/>
-          <w:szCs w:val="24"/>
-        </w:rPr>
-        <w:t>implement</w:t>
-      </w:r>
-      <w:r>
-        <w:rPr>
-          <w:rFonts w:ascii="Times New Roman" w:hAnsi="Times New Roman" w:cs="Times New Roman"/>
-          <w:color w:val="000000"/>
-          <w:sz w:val="24"/>
-          <w:szCs w:val="24"/>
-        </w:rPr>
-        <w:t>a</w:t>
-      </w:r>
-      <w:r>
-        <w:rPr>
-          <w:rFonts w:ascii="Times New Roman" w:hAnsi="Times New Roman" w:cs="Times New Roman"/>
-          <w:color w:val="000000"/>
-          <w:sz w:val="24"/>
-          <w:szCs w:val="24"/>
-        </w:rPr>
-        <w:t>do</w:t>
+          <w:rStyle w:val="Forte"/>
+          <w:rFonts w:ascii="Helvetica" w:hAnsi="Helvetica" w:cs="Helvetica"/>
+          <w:b w:val="0"/>
+          <w:color w:val="222222"/>
+          <w:shd w:val="clear" w:color="auto" w:fill="FFFFFF"/>
+        </w:rPr>
+        <w:t>dados</w:t>
       </w:r>
       <w:proofErr w:type="gramEnd"/>
-      <w:r>
-        <w:rPr>
-          <w:rFonts w:ascii="Times New Roman" w:hAnsi="Times New Roman" w:cs="Times New Roman"/>
-          <w:color w:val="000000"/>
-          <w:sz w:val="24"/>
-          <w:szCs w:val="24"/>
-        </w:rPr>
-        <w:t xml:space="preserve"> um site</w:t>
-      </w:r>
-      <w:r>
-        <w:rPr>
-          <w:rFonts w:ascii="Times New Roman" w:hAnsi="Times New Roman" w:cs="Times New Roman"/>
-          <w:color w:val="000000"/>
-          <w:sz w:val="24"/>
-          <w:szCs w:val="24"/>
-        </w:rPr>
-        <w:t xml:space="preserve"> usando HTML, </w:t>
-      </w:r>
-      <w:r>
-        <w:rPr>
-          <w:rFonts w:ascii="Times New Roman" w:hAnsi="Times New Roman" w:cs="Times New Roman"/>
-          <w:color w:val="000000"/>
-          <w:sz w:val="24"/>
-          <w:szCs w:val="24"/>
-        </w:rPr>
-        <w:t>CSS3 e Java Web</w:t>
-      </w:r>
-      <w:r>
-        <w:rPr>
-          <w:rFonts w:ascii="Times New Roman" w:hAnsi="Times New Roman" w:cs="Times New Roman"/>
-          <w:color w:val="000000"/>
-          <w:sz w:val="24"/>
-          <w:szCs w:val="24"/>
-        </w:rPr>
-        <w:t>, cuja interface mostrará ao usuário todos os itens ligados ao sistema, e a opção de interagir com os mesmos</w:t>
-      </w:r>
-      <w:r>
-        <w:rPr>
-          <w:rFonts w:ascii="Times New Roman" w:hAnsi="Times New Roman" w:cs="Times New Roman"/>
-          <w:color w:val="000000"/>
-          <w:sz w:val="24"/>
-          <w:szCs w:val="24"/>
-        </w:rPr>
-        <w:t>, o design será simplório, proporcionando uma página com visual limpo e de fácil entendimento, sem excesso de informações, que por vezes podem confundir os usuários.</w:t>
-      </w:r>
     </w:p>
     <w:p>
       <w:pPr>
@@ -7064,6 +7240,195 @@
         <w:autoSpaceDN w:val="0"/>
         <w:adjustRightInd w:val="0"/>
         <w:spacing w:line="360" w:lineRule="auto"/>
+        <w:ind w:left="708"/>
+        <w:jc w:val="both"/>
+        <w:rPr>
+          <w:rFonts w:ascii="Times New Roman" w:hAnsi="Times New Roman" w:cs="Times New Roman"/>
+        </w:rPr>
+      </w:pPr>
+    </w:p>
+    <w:p>
+      <w:pPr>
+        <w:autoSpaceDE w:val="0"/>
+        <w:autoSpaceDN w:val="0"/>
+        <w:adjustRightInd w:val="0"/>
+        <w:spacing w:line="360" w:lineRule="auto"/>
+        <w:ind w:left="708"/>
+        <w:jc w:val="both"/>
+        <w:rPr>
+          <w:rFonts w:ascii="Times New Roman" w:hAnsi="Times New Roman" w:cs="Times New Roman"/>
+        </w:rPr>
+      </w:pPr>
+    </w:p>
+    <w:p>
+      <w:pPr>
+        <w:autoSpaceDE w:val="0"/>
+        <w:autoSpaceDN w:val="0"/>
+        <w:adjustRightInd w:val="0"/>
+        <w:spacing w:line="360" w:lineRule="auto"/>
+        <w:ind w:left="708"/>
+        <w:jc w:val="both"/>
+        <w:rPr>
+          <w:rFonts w:ascii="Times New Roman" w:hAnsi="Times New Roman" w:cs="Times New Roman"/>
+        </w:rPr>
+      </w:pPr>
+    </w:p>
+    <w:p>
+      <w:pPr>
+        <w:autoSpaceDE w:val="0"/>
+        <w:autoSpaceDN w:val="0"/>
+        <w:adjustRightInd w:val="0"/>
+        <w:spacing w:line="360" w:lineRule="auto"/>
+        <w:ind w:left="708"/>
+        <w:jc w:val="both"/>
+        <w:rPr>
+          <w:rFonts w:ascii="Times New Roman" w:hAnsi="Times New Roman" w:cs="Times New Roman"/>
+        </w:rPr>
+      </w:pPr>
+    </w:p>
+    <w:p>
+      <w:pPr>
+        <w:autoSpaceDE w:val="0"/>
+        <w:autoSpaceDN w:val="0"/>
+        <w:adjustRightInd w:val="0"/>
+        <w:spacing w:line="360" w:lineRule="auto"/>
+        <w:ind w:left="708"/>
+        <w:jc w:val="both"/>
+        <w:rPr>
+          <w:rFonts w:ascii="Times New Roman" w:hAnsi="Times New Roman" w:cs="Times New Roman"/>
+        </w:rPr>
+      </w:pPr>
+    </w:p>
+    <w:p>
+      <w:pPr>
+        <w:autoSpaceDE w:val="0"/>
+        <w:autoSpaceDN w:val="0"/>
+        <w:adjustRightInd w:val="0"/>
+        <w:spacing w:line="360" w:lineRule="auto"/>
+        <w:ind w:left="708"/>
+        <w:jc w:val="both"/>
+        <w:rPr>
+          <w:rFonts w:ascii="Times New Roman" w:hAnsi="Times New Roman" w:cs="Times New Roman"/>
+        </w:rPr>
+      </w:pPr>
+    </w:p>
+    <w:p>
+      <w:pPr>
+        <w:autoSpaceDE w:val="0"/>
+        <w:autoSpaceDN w:val="0"/>
+        <w:adjustRightInd w:val="0"/>
+        <w:spacing w:line="360" w:lineRule="auto"/>
+        <w:ind w:left="708"/>
+        <w:jc w:val="both"/>
+        <w:rPr>
+          <w:rFonts w:ascii="Times New Roman" w:hAnsi="Times New Roman" w:cs="Times New Roman"/>
+        </w:rPr>
+      </w:pPr>
+    </w:p>
+    <w:p>
+      <w:pPr>
+        <w:autoSpaceDE w:val="0"/>
+        <w:autoSpaceDN w:val="0"/>
+        <w:adjustRightInd w:val="0"/>
+        <w:spacing w:line="360" w:lineRule="auto"/>
+        <w:ind w:left="708"/>
+        <w:jc w:val="both"/>
+        <w:rPr>
+          <w:rFonts w:ascii="Times New Roman" w:hAnsi="Times New Roman" w:cs="Times New Roman"/>
+        </w:rPr>
+      </w:pPr>
+    </w:p>
+    <w:p>
+      <w:pPr>
+        <w:autoSpaceDE w:val="0"/>
+        <w:autoSpaceDN w:val="0"/>
+        <w:adjustRightInd w:val="0"/>
+        <w:spacing w:line="360" w:lineRule="auto"/>
+        <w:ind w:left="708"/>
+        <w:jc w:val="both"/>
+        <w:rPr>
+          <w:rFonts w:ascii="Times New Roman" w:hAnsi="Times New Roman" w:cs="Times New Roman"/>
+        </w:rPr>
+      </w:pPr>
+    </w:p>
+    <w:p>
+      <w:pPr>
+        <w:autoSpaceDE w:val="0"/>
+        <w:autoSpaceDN w:val="0"/>
+        <w:adjustRightInd w:val="0"/>
+        <w:spacing w:line="360" w:lineRule="auto"/>
+        <w:ind w:left="708"/>
+        <w:jc w:val="both"/>
+        <w:rPr>
+          <w:rFonts w:ascii="Times New Roman" w:hAnsi="Times New Roman" w:cs="Times New Roman"/>
+        </w:rPr>
+      </w:pPr>
+    </w:p>
+    <w:p>
+      <w:pPr>
+        <w:autoSpaceDE w:val="0"/>
+        <w:autoSpaceDN w:val="0"/>
+        <w:adjustRightInd w:val="0"/>
+        <w:spacing w:line="360" w:lineRule="auto"/>
+        <w:ind w:left="708"/>
+        <w:jc w:val="both"/>
+        <w:rPr>
+          <w:rFonts w:ascii="Times New Roman" w:hAnsi="Times New Roman" w:cs="Times New Roman"/>
+        </w:rPr>
+      </w:pPr>
+    </w:p>
+    <w:p>
+      <w:pPr>
+        <w:spacing w:line="360" w:lineRule="auto"/>
+        <w:jc w:val="both"/>
+        <w:rPr>
+          <w:rFonts w:ascii="Times New Roman" w:hAnsi="Times New Roman" w:cs="Times New Roman"/>
+          <w:sz w:val="24"/>
+          <w:szCs w:val="24"/>
+        </w:rPr>
+      </w:pPr>
+    </w:p>
+    <w:p>
+      <w:pPr>
+        <w:pStyle w:val="Ttulo1"/>
+      </w:pPr>
+      <w:bookmarkStart w:id="14" w:name="_Toc383882152"/>
+      <w:bookmarkStart w:id="15" w:name="_Toc384053462"/>
+      <w:proofErr w:type="gramStart"/>
+      <w:r>
+        <w:t>5</w:t>
+      </w:r>
+      <w:proofErr w:type="gramEnd"/>
+      <w:r>
+        <w:t xml:space="preserve"> </w:t>
+      </w:r>
+      <w:r>
+        <w:t>DESCRIÇÃO DA SOLUÇÃO</w:t>
+      </w:r>
+      <w:bookmarkEnd w:id="14"/>
+      <w:bookmarkEnd w:id="15"/>
+    </w:p>
+    <w:p>
+      <w:pPr>
+        <w:autoSpaceDE w:val="0"/>
+        <w:autoSpaceDN w:val="0"/>
+        <w:adjustRightInd w:val="0"/>
+        <w:spacing w:line="360" w:lineRule="auto"/>
+        <w:jc w:val="both"/>
+        <w:rPr>
+          <w:rFonts w:ascii="Times New Roman" w:hAnsi="Times New Roman" w:cs="Times New Roman"/>
+          <w:color w:val="000000"/>
+          <w:sz w:val="24"/>
+          <w:szCs w:val="24"/>
+        </w:rPr>
+      </w:pPr>
+    </w:p>
+    <w:p>
+      <w:pPr>
+        <w:autoSpaceDE w:val="0"/>
+        <w:autoSpaceDN w:val="0"/>
+        <w:adjustRightInd w:val="0"/>
+        <w:spacing w:line="360" w:lineRule="auto"/>
         <w:ind w:firstLine="708"/>
         <w:jc w:val="both"/>
         <w:rPr>
@@ -7080,6 +7445,116 @@
           <w:sz w:val="24"/>
           <w:szCs w:val="24"/>
         </w:rPr>
+        <w:t xml:space="preserve">Será </w:t>
+      </w:r>
+      <w:proofErr w:type="gramStart"/>
+      <w:r>
+        <w:rPr>
+          <w:rFonts w:ascii="Times New Roman" w:hAnsi="Times New Roman" w:cs="Times New Roman"/>
+          <w:color w:val="000000"/>
+          <w:sz w:val="24"/>
+          <w:szCs w:val="24"/>
+        </w:rPr>
+        <w:t>implement</w:t>
+      </w:r>
+      <w:r>
+        <w:rPr>
+          <w:rFonts w:ascii="Times New Roman" w:hAnsi="Times New Roman" w:cs="Times New Roman"/>
+          <w:color w:val="000000"/>
+          <w:sz w:val="24"/>
+          <w:szCs w:val="24"/>
+        </w:rPr>
+        <w:t>a</w:t>
+      </w:r>
+      <w:r>
+        <w:rPr>
+          <w:rFonts w:ascii="Times New Roman" w:hAnsi="Times New Roman" w:cs="Times New Roman"/>
+          <w:color w:val="000000"/>
+          <w:sz w:val="24"/>
+          <w:szCs w:val="24"/>
+        </w:rPr>
+        <w:t>do</w:t>
+      </w:r>
+      <w:proofErr w:type="gramEnd"/>
+      <w:r>
+        <w:rPr>
+          <w:rFonts w:ascii="Times New Roman" w:hAnsi="Times New Roman" w:cs="Times New Roman"/>
+          <w:color w:val="000000"/>
+          <w:sz w:val="24"/>
+          <w:szCs w:val="24"/>
+        </w:rPr>
+        <w:t xml:space="preserve"> um site</w:t>
+      </w:r>
+      <w:r>
+        <w:rPr>
+          <w:rFonts w:ascii="Times New Roman" w:hAnsi="Times New Roman" w:cs="Times New Roman"/>
+          <w:color w:val="000000"/>
+          <w:sz w:val="24"/>
+          <w:szCs w:val="24"/>
+        </w:rPr>
+        <w:t xml:space="preserve"> usando HTML, </w:t>
+      </w:r>
+      <w:r>
+        <w:rPr>
+          <w:rFonts w:ascii="Times New Roman" w:hAnsi="Times New Roman" w:cs="Times New Roman"/>
+          <w:color w:val="000000"/>
+          <w:sz w:val="24"/>
+          <w:szCs w:val="24"/>
+        </w:rPr>
+        <w:t>CSS3 e Java Web</w:t>
+      </w:r>
+      <w:r>
+        <w:rPr>
+          <w:rFonts w:ascii="Times New Roman" w:hAnsi="Times New Roman" w:cs="Times New Roman"/>
+          <w:color w:val="000000"/>
+          <w:sz w:val="24"/>
+          <w:szCs w:val="24"/>
+        </w:rPr>
+        <w:t>, cuja interface mostrará ao usuário todos os itens ligados ao sistema, e a opção de interagir com os mesmos</w:t>
+      </w:r>
+      <w:r>
+        <w:rPr>
+          <w:rFonts w:ascii="Times New Roman" w:hAnsi="Times New Roman" w:cs="Times New Roman"/>
+          <w:color w:val="000000"/>
+          <w:sz w:val="24"/>
+          <w:szCs w:val="24"/>
+        </w:rPr>
+        <w:t xml:space="preserve">, o design será simplório, </w:t>
+      </w:r>
+      <w:bookmarkStart w:id="16" w:name="_GoBack"/>
+      <w:bookmarkEnd w:id="16"/>
+      <w:r>
+        <w:rPr>
+          <w:rFonts w:ascii="Times New Roman" w:hAnsi="Times New Roman" w:cs="Times New Roman"/>
+          <w:color w:val="000000"/>
+          <w:sz w:val="24"/>
+          <w:szCs w:val="24"/>
+        </w:rPr>
+        <w:t>proporcionando uma página com visual limpo e de fácil entendimento, sem excesso de informações, que por vezes podem confundir os usuários.</w:t>
+      </w:r>
+    </w:p>
+    <w:p>
+      <w:pPr>
+        <w:autoSpaceDE w:val="0"/>
+        <w:autoSpaceDN w:val="0"/>
+        <w:adjustRightInd w:val="0"/>
+        <w:spacing w:line="360" w:lineRule="auto"/>
+        <w:ind w:firstLine="708"/>
+        <w:jc w:val="both"/>
+        <w:rPr>
+          <w:rFonts w:ascii="Times New Roman" w:hAnsi="Times New Roman" w:cs="Times New Roman"/>
+          <w:color w:val="000000"/>
+          <w:sz w:val="24"/>
+          <w:szCs w:val="24"/>
+        </w:rPr>
+      </w:pPr>
+      <w:r>
+        <w:rPr>
+          <w:rFonts w:ascii="Times New Roman" w:hAnsi="Times New Roman" w:cs="Times New Roman"/>
+          <w:color w:val="000000"/>
+          <w:sz w:val="24"/>
+          <w:szCs w:val="24"/>
+        </w:rPr>
         <w:t>Na rede</w:t>
       </w:r>
       <w:r>
@@ -7158,17 +7633,7 @@
           <w:sz w:val="24"/>
           <w:szCs w:val="24"/>
         </w:rPr>
-        <w:t xml:space="preserve">jumpers), e tudo será alimentado direto por uma </w:t>
-      </w:r>
-      <w:r>
-        <w:rPr>
-          <w:rFonts w:ascii="Times New Roman" w:hAnsi="Times New Roman" w:cs="Times New Roman"/>
-          <w:color w:val="000000"/>
-          <w:sz w:val="24"/>
-          <w:szCs w:val="24"/>
-        </w:rPr>
-        <w:lastRenderedPageBreak/>
-        <w:t>tomada(energia elétrica). A simulação será realizada com lâmpadas de verdade e eletroímãs de pequeno porte.</w:t>
+        <w:t>jumpers), e tudo será alimentado direto por uma tomada(energia elétrica). A simulação será realizada com lâmpadas de verdade e eletroímãs de pequeno porte.</w:t>
       </w:r>
     </w:p>
     <w:p>
@@ -7447,7 +7912,7 @@
                     </pic:cNvPicPr>
                   </pic:nvPicPr>
                   <pic:blipFill rotWithShape="1">
-                    <a:blip r:embed="rId9">
+                    <a:blip r:embed="rId15">
                       <a:extLst>
                         <a:ext uri="{28A0092B-C50C-407E-A947-70E740481C1C}">
                           <a14:useLocalDpi xmlns:a14="http://schemas.microsoft.com/office/drawing/2010/main" val="0"/>
@@ -7713,6 +8178,7 @@
           <w:sz w:val="24"/>
           <w:szCs w:val="24"/>
         </w:rPr>
+        <w:lastRenderedPageBreak/>
         <w:t xml:space="preserve">Figura </w:t>
       </w:r>
       <w:r>
@@ -7817,7 +8283,7 @@
                     </pic:cNvPicPr>
                   </pic:nvPicPr>
                   <pic:blipFill rotWithShape="1">
-                    <a:blip r:embed="rId10">
+                    <a:blip r:embed="rId16">
                       <a:extLst>
                         <a:ext uri="{28A0092B-C50C-407E-A947-70E740481C1C}">
                           <a14:useLocalDpi xmlns:a14="http://schemas.microsoft.com/office/drawing/2010/main" val="0"/>
@@ -7915,7 +8381,6 @@
       <w:bookmarkStart w:id="20" w:name="_Toc384053463"/>
       <w:proofErr w:type="gramStart"/>
       <w:r>
-        <w:lastRenderedPageBreak/>
         <w:t>6</w:t>
       </w:r>
       <w:proofErr w:type="gramEnd"/>
@@ -8385,7 +8850,17 @@
           <w:sz w:val="20"/>
           <w:szCs w:val="20"/>
         </w:rPr>
-        <w:t xml:space="preserve"> adota uma filosofia pragmática e ágil que incide sobre a natureza colaborativa do desenvolvimento de software. É um processo de baixa cerimônia descrente em ferramentas que pode ser estendido para lidar com uma ampla variedade de tipos de projeto.</w:t>
+        <w:t xml:space="preserve"> adota uma filosofia pragmática e ágil que incide sobre a natureza colaborativa do </w:t>
+      </w:r>
+      <w:r>
+        <w:rPr>
+          <w:rFonts w:ascii="Times New Roman" w:hAnsi="Times New Roman" w:cs="Times New Roman"/>
+          <w:color w:val="000000"/>
+          <w:sz w:val="20"/>
+          <w:szCs w:val="20"/>
+        </w:rPr>
+        <w:lastRenderedPageBreak/>
+        <w:t>desenvolvimento de software. É um processo de baixa cerimônia descrente em ferramentas que pode ser estendido para lidar com uma ampla variedade de tipos de projeto.</w:t>
       </w:r>
     </w:p>
     <w:p>
@@ -8526,7 +9001,7 @@
                     </pic:cNvPicPr>
                   </pic:nvPicPr>
                   <pic:blipFill>
-                    <a:blip r:embed="rId11">
+                    <a:blip r:embed="rId17">
                       <a:extLst>
                         <a:ext uri="{28A0092B-C50C-407E-A947-70E740481C1C}">
                           <a14:useLocalDpi xmlns:a14="http://schemas.microsoft.com/office/drawing/2010/main" val="0"/>
@@ -8606,7 +9081,6 @@
       <w:bookmarkStart w:id="23" w:name="_Toc384053464"/>
       <w:proofErr w:type="gramStart"/>
       <w:r>
-        <w:lastRenderedPageBreak/>
         <w:t>7</w:t>
       </w:r>
       <w:proofErr w:type="gramEnd"/>
@@ -8758,7 +9232,7 @@
                     </pic:cNvPicPr>
                   </pic:nvPicPr>
                   <pic:blipFill>
-                    <a:blip r:embed="rId12">
+                    <a:blip r:embed="rId18">
                       <a:extLst>
                         <a:ext uri="{28A0092B-C50C-407E-A947-70E740481C1C}">
                           <a14:useLocalDpi xmlns:a14="http://schemas.microsoft.com/office/drawing/2010/main" val="0"/>
@@ -8882,9 +9356,8 @@
           <w:sz w:val="24"/>
           <w:szCs w:val="24"/>
         </w:rPr>
-        <w:t xml:space="preserve"> e desligue lâmpadas, tranque e destranque portas com travas eletromagnéticas e que ligue e desligue </w:t>
-      </w:r>
-      <w:proofErr w:type="spellStart"/>
+        <w:t xml:space="preserve"> e desligue lâmpadas, tranque e destranque portas com travas eletromagnéticas e que ligue e desligue ventiladores.</w:t>
+      </w:r>
       <w:r>
         <w:rPr>
           <w:rFonts w:ascii="Times New Roman" w:hAnsi="Times New Roman" w:cs="Times New Roman"/>
@@ -8893,26 +9366,16 @@
           <w:sz w:val="24"/>
           <w:szCs w:val="24"/>
         </w:rPr>
-        <w:t>ventiladores.</w:t>
-      </w:r>
-      <w:r>
-        <w:rPr>
-          <w:rFonts w:ascii="Times New Roman" w:hAnsi="Times New Roman" w:cs="Times New Roman"/>
-          <w:color w:val="000000"/>
-          <w:sz w:val="24"/>
-          <w:szCs w:val="24"/>
-        </w:rPr>
-        <w:t>O</w:t>
-      </w:r>
-      <w:proofErr w:type="spellEnd"/>
-      <w:r>
-        <w:rPr>
-          <w:rFonts w:ascii="Times New Roman" w:hAnsi="Times New Roman" w:cs="Times New Roman"/>
-          <w:color w:val="000000"/>
-          <w:sz w:val="24"/>
-          <w:szCs w:val="24"/>
-        </w:rPr>
-        <w:t xml:space="preserve"> modelo </w:t>
+        <w:t xml:space="preserve"> </w:t>
+      </w:r>
+      <w:r>
+        <w:rPr>
+          <w:rFonts w:ascii="Times New Roman" w:hAnsi="Times New Roman" w:cs="Times New Roman"/>
+          <w:color w:val="000000"/>
+          <w:sz w:val="24"/>
+          <w:szCs w:val="24"/>
+        </w:rPr>
+        <w:t xml:space="preserve">O modelo </w:t>
       </w:r>
       <w:r>
         <w:rPr>
@@ -8956,6 +9419,7 @@
       <w:bookmarkStart w:id="28" w:name="_Toc384053466"/>
       <w:proofErr w:type="gramStart"/>
       <w:r>
+        <w:lastRenderedPageBreak/>
         <w:t>7.</w:t>
       </w:r>
       <w:r>
@@ -9105,7 +9569,25 @@
           <w:sz w:val="24"/>
           <w:szCs w:val="24"/>
         </w:rPr>
-        <w:t xml:space="preserve"> se mostrem necessárias.</w:t>
+        <w:t xml:space="preserve"> se mostrem necessárias</w:t>
+      </w:r>
+      <w:r>
+        <w:rPr>
+          <w:rFonts w:ascii="Times New Roman" w:hAnsi="Times New Roman" w:cs="Times New Roman"/>
+          <w:color w:val="000000"/>
+          <w:sz w:val="24"/>
+          <w:szCs w:val="24"/>
+        </w:rPr>
+        <w:t>, os dados serão modelados com o uso da ferramenta WWW SQL Designer</w:t>
+      </w:r>
+      <w:r>
+        <w:rPr>
+          <w:rFonts w:ascii="Times New Roman" w:hAnsi="Times New Roman" w:cs="Times New Roman"/>
+          <w:color w:val="000000"/>
+          <w:sz w:val="24"/>
+          <w:szCs w:val="24"/>
+        </w:rPr>
+        <w:t>.</w:t>
       </w:r>
     </w:p>
     <w:p>
@@ -9276,7 +9758,6 @@
       <w:bookmarkStart w:id="30" w:name="_Toc384053467"/>
       <w:proofErr w:type="gramStart"/>
       <w:r>
-        <w:lastRenderedPageBreak/>
         <w:t>7.</w:t>
       </w:r>
       <w:r>
@@ -9291,6 +9772,102 @@
       </w:r>
       <w:bookmarkEnd w:id="29"/>
       <w:bookmarkEnd w:id="30"/>
+    </w:p>
+    <w:p>
+      <w:pPr>
+        <w:autoSpaceDE w:val="0"/>
+        <w:autoSpaceDN w:val="0"/>
+        <w:adjustRightInd w:val="0"/>
+        <w:spacing w:line="360" w:lineRule="auto"/>
+        <w:jc w:val="both"/>
+        <w:rPr>
+          <w:rFonts w:ascii="Times New Roman" w:hAnsi="Times New Roman" w:cs="Times New Roman"/>
+          <w:color w:val="000000"/>
+          <w:sz w:val="24"/>
+          <w:szCs w:val="24"/>
+        </w:rPr>
+      </w:pPr>
+      <w:r>
+        <w:rPr>
+          <w:rFonts w:ascii="Times New Roman" w:hAnsi="Times New Roman" w:cs="Times New Roman"/>
+          <w:color w:val="000000"/>
+          <w:sz w:val="24"/>
+          <w:szCs w:val="24"/>
+        </w:rPr>
+        <w:tab/>
+      </w:r>
+    </w:p>
+    <w:p>
+      <w:pPr>
+        <w:autoSpaceDE w:val="0"/>
+        <w:autoSpaceDN w:val="0"/>
+        <w:adjustRightInd w:val="0"/>
+        <w:spacing w:line="360" w:lineRule="auto"/>
+        <w:jc w:val="both"/>
+        <w:rPr>
+          <w:rFonts w:ascii="Times New Roman" w:hAnsi="Times New Roman" w:cs="Times New Roman"/>
+          <w:color w:val="000000"/>
+          <w:sz w:val="24"/>
+          <w:szCs w:val="24"/>
+        </w:rPr>
+      </w:pPr>
+      <w:r>
+        <w:rPr>
+          <w:rFonts w:ascii="Times New Roman" w:hAnsi="Times New Roman" w:cs="Times New Roman"/>
+          <w:color w:val="000000"/>
+          <w:sz w:val="24"/>
+          <w:szCs w:val="24"/>
+        </w:rPr>
+        <w:tab/>
+        <w:t xml:space="preserve">A interface gráfica será desenvolvida com o uso das tecnologias HTML e CSS, visando ser </w:t>
+      </w:r>
+      <w:proofErr w:type="gramStart"/>
+      <w:r>
+        <w:rPr>
+          <w:rFonts w:ascii="Times New Roman" w:hAnsi="Times New Roman" w:cs="Times New Roman"/>
+          <w:color w:val="000000"/>
+          <w:sz w:val="24"/>
+          <w:szCs w:val="24"/>
+        </w:rPr>
+        <w:t>o mais objetiva</w:t>
+      </w:r>
+      <w:proofErr w:type="gramEnd"/>
+      <w:r>
+        <w:rPr>
+          <w:rFonts w:ascii="Times New Roman" w:hAnsi="Times New Roman" w:cs="Times New Roman"/>
+          <w:color w:val="000000"/>
+          <w:sz w:val="24"/>
+          <w:szCs w:val="24"/>
+        </w:rPr>
+        <w:t xml:space="preserve"> </w:t>
+      </w:r>
+      <w:r>
+        <w:rPr>
+          <w:rFonts w:ascii="Times New Roman" w:hAnsi="Times New Roman" w:cs="Times New Roman"/>
+          <w:color w:val="000000"/>
+          <w:sz w:val="24"/>
+          <w:szCs w:val="24"/>
+        </w:rPr>
+        <w:t xml:space="preserve">e ergonômica </w:t>
+      </w:r>
+      <w:r>
+        <w:rPr>
+          <w:rFonts w:ascii="Times New Roman" w:hAnsi="Times New Roman" w:cs="Times New Roman"/>
+          <w:color w:val="000000"/>
+          <w:sz w:val="24"/>
+          <w:szCs w:val="24"/>
+        </w:rPr>
+        <w:t xml:space="preserve">quanto possível, </w:t>
+      </w:r>
+      <w:r>
+        <w:rPr>
+          <w:rFonts w:ascii="Times New Roman" w:hAnsi="Times New Roman" w:cs="Times New Roman"/>
+          <w:color w:val="000000"/>
+          <w:sz w:val="24"/>
+          <w:szCs w:val="24"/>
+        </w:rPr>
+        <w:t>tornando o uso do sistema algo agradável para o usuário.</w:t>
+      </w:r>
     </w:p>
     <w:p>
       <w:pPr>
@@ -9434,7 +10011,7 @@
                     </pic:cNvPicPr>
                   </pic:nvPicPr>
                   <pic:blipFill>
-                    <a:blip r:embed="rId13">
+                    <a:blip r:embed="rId19">
                       <a:extLst>
                         <a:ext uri="{28A0092B-C50C-407E-A947-70E740481C1C}">
                           <a14:useLocalDpi xmlns:a14="http://schemas.microsoft.com/office/drawing/2010/main" val="0"/>
@@ -9488,6 +10065,7 @@
           <w:sz w:val="24"/>
           <w:szCs w:val="24"/>
         </w:rPr>
+        <w:lastRenderedPageBreak/>
         <w:t>Fonte: imagem criada pelo autor deste trabalho.</w:t>
       </w:r>
     </w:p>
@@ -9789,7 +10367,6 @@
       <w:bookmarkStart w:id="38" w:name="_Toc384053470"/>
       <w:proofErr w:type="gramStart"/>
       <w:r>
-        <w:lastRenderedPageBreak/>
         <w:t>9</w:t>
       </w:r>
       <w:proofErr w:type="gramEnd"/>
@@ -9935,7 +10512,7 @@
                     <pic:cNvPicPr/>
                   </pic:nvPicPr>
                   <pic:blipFill>
-                    <a:blip r:embed="rId14">
+                    <a:blip r:embed="rId20">
                       <a:extLst>
                         <a:ext uri="{28A0092B-C50C-407E-A947-70E740481C1C}">
                           <a14:useLocalDpi xmlns:a14="http://schemas.microsoft.com/office/drawing/2010/main" val="0"/>
@@ -10045,7 +10622,6 @@
       </w:pPr>
       <w:bookmarkStart w:id="41" w:name="_Toc384053471"/>
       <w:r>
-        <w:lastRenderedPageBreak/>
         <w:t>R</w:t>
       </w:r>
       <w:r>
@@ -10514,6 +11090,15 @@
         </w:rPr>
         <w:t>Acesso em 26 mar. 2014</w:t>
       </w:r>
+      <w:r>
+        <w:rPr>
+          <w:rFonts w:ascii="Times New Roman" w:hAnsi="Times New Roman" w:cs="Times New Roman"/>
+          <w:color w:val="000000"/>
+          <w:sz w:val="24"/>
+          <w:szCs w:val="24"/>
+        </w:rPr>
+        <w:t>.</w:t>
+      </w:r>
     </w:p>
     <w:p>
       <w:pPr>
@@ -10545,6 +11130,7 @@
           <w:szCs w:val="24"/>
           <w:shd w:val="clear" w:color="auto" w:fill="FFFFFF"/>
         </w:rPr>
+        <w:lastRenderedPageBreak/>
         <w:t xml:space="preserve">Equipe </w:t>
       </w:r>
       <w:proofErr w:type="gramStart"/>
@@ -10819,7 +11405,7 @@
       <w:r>
         <w:t xml:space="preserve"> </w:t>
       </w:r>
-      <w:hyperlink r:id="rId15" w:history="1">
+      <w:hyperlink r:id="rId21" w:history="1">
         <w:r>
           <w:rPr>
             <w:rStyle w:val="Hyperlink"/>
@@ -10861,6 +11447,16 @@
         </w:rPr>
         <w:t>Acesso em 26 mar. 2014</w:t>
       </w:r>
+      <w:r>
+        <w:rPr>
+          <w:rFonts w:ascii="Times New Roman" w:hAnsi="Times New Roman" w:cs="Times New Roman"/>
+          <w:color w:val="000000" w:themeColor="text1"/>
+          <w:sz w:val="24"/>
+          <w:szCs w:val="24"/>
+          <w:shd w:val="clear" w:color="auto" w:fill="FFFFFF"/>
+        </w:rPr>
+        <w:t>.</w:t>
+      </w:r>
     </w:p>
     <w:p>
       <w:pPr>
@@ -11000,6 +11596,15 @@
           <w:szCs w:val="24"/>
         </w:rPr>
         <w:t>Acesso em 22 mar. 2014</w:t>
+      </w:r>
+      <w:r>
+        <w:rPr>
+          <w:rFonts w:ascii="Times New Roman" w:hAnsi="Times New Roman" w:cs="Times New Roman"/>
+          <w:color w:val="000000"/>
+          <w:sz w:val="24"/>
+          <w:szCs w:val="24"/>
+        </w:rPr>
+        <w:t>.</w:t>
       </w:r>
     </w:p>
     <w:p>
@@ -11135,6 +11740,15 @@
         </w:rPr>
         <w:t>Acesso em 24 mar. 2014</w:t>
       </w:r>
+      <w:r>
+        <w:rPr>
+          <w:rFonts w:ascii="Times New Roman" w:hAnsi="Times New Roman" w:cs="Times New Roman"/>
+          <w:color w:val="000000"/>
+          <w:sz w:val="24"/>
+          <w:szCs w:val="24"/>
+        </w:rPr>
+        <w:t>.</w:t>
+      </w:r>
     </w:p>
     <w:p>
       <w:pPr>
@@ -11252,6 +11866,76 @@
           <w:szCs w:val="24"/>
         </w:rPr>
       </w:pPr>
+      <w:r>
+        <w:rPr>
+          <w:rFonts w:ascii="Times New Roman" w:hAnsi="Times New Roman" w:cs="Times New Roman"/>
+          <w:b/>
+          <w:color w:val="000000"/>
+          <w:sz w:val="24"/>
+          <w:szCs w:val="24"/>
+        </w:rPr>
+        <w:t>WWW SQL Designer</w:t>
+      </w:r>
+      <w:r>
+        <w:rPr>
+          <w:rFonts w:ascii="Times New Roman" w:hAnsi="Times New Roman" w:cs="Times New Roman"/>
+          <w:b/>
+          <w:color w:val="000000"/>
+          <w:sz w:val="24"/>
+          <w:szCs w:val="24"/>
+        </w:rPr>
+        <w:t xml:space="preserve">, </w:t>
+      </w:r>
+      <w:r>
+        <w:rPr>
+          <w:rFonts w:ascii="Times New Roman" w:hAnsi="Times New Roman" w:cs="Times New Roman"/>
+          <w:color w:val="000000"/>
+          <w:sz w:val="24"/>
+          <w:szCs w:val="24"/>
+        </w:rPr>
+        <w:t>Site disponível em: &lt;</w:t>
+      </w:r>
+      <w:r>
+        <w:rPr>
+          <w:rFonts w:ascii="Times New Roman" w:hAnsi="Times New Roman" w:cs="Times New Roman"/>
+          <w:color w:val="000000"/>
+          <w:sz w:val="24"/>
+          <w:szCs w:val="24"/>
+        </w:rPr>
+        <w:t>http://dev.rbtech.info/www-sql-designer-modelagem-de-dados-on-line/</w:t>
+      </w:r>
+      <w:proofErr w:type="gramStart"/>
+      <w:r>
+        <w:rPr>
+          <w:rFonts w:ascii="Times New Roman" w:hAnsi="Times New Roman" w:cs="Times New Roman"/>
+          <w:color w:val="000000"/>
+          <w:sz w:val="24"/>
+          <w:szCs w:val="24"/>
+        </w:rPr>
+        <w:t>&gt;</w:t>
+      </w:r>
+      <w:proofErr w:type="gramEnd"/>
+    </w:p>
+    <w:p>
+      <w:pPr>
+        <w:spacing w:line="360" w:lineRule="auto"/>
+        <w:jc w:val="both"/>
+        <w:rPr>
+          <w:rFonts w:ascii="Times New Roman" w:hAnsi="Times New Roman" w:cs="Times New Roman"/>
+          <w:color w:val="000000"/>
+          <w:sz w:val="24"/>
+          <w:szCs w:val="24"/>
+        </w:rPr>
+      </w:pPr>
+      <w:r>
+        <w:rPr>
+          <w:rFonts w:ascii="Times New Roman" w:hAnsi="Times New Roman" w:cs="Times New Roman"/>
+          <w:color w:val="000000"/>
+          <w:sz w:val="24"/>
+          <w:szCs w:val="24"/>
+        </w:rPr>
+        <w:t>Acesso em 20 abr. 2014.</w:t>
+      </w:r>
     </w:p>
     <w:p>
       <w:pPr>
@@ -11300,7 +11984,6 @@
       </w:pPr>
       <w:bookmarkStart w:id="42" w:name="_Toc384053472"/>
       <w:r>
-        <w:lastRenderedPageBreak/>
         <w:t>COMPONENTES REUTILIZADOS</w:t>
       </w:r>
       <w:bookmarkEnd w:id="42"/>
@@ -11874,7 +12557,6 @@
       </w:pPr>
       <w:bookmarkStart w:id="43" w:name="_Toc384053473"/>
       <w:r>
-        <w:lastRenderedPageBreak/>
         <w:t>GLOSSÁRIO</w:t>
       </w:r>
       <w:bookmarkEnd w:id="43"/>
@@ -11924,14 +12606,16 @@
           <w:rFonts w:ascii="Times New Roman" w:hAnsi="Times New Roman" w:cs="Times New Roman"/>
           <w:sz w:val="24"/>
           <w:szCs w:val="24"/>
-        </w:rPr>
-      </w:pPr>
-      <w:r>
-        <w:rPr>
-          <w:rFonts w:ascii="Times New Roman" w:hAnsi="Times New Roman" w:cs="Times New Roman"/>
-          <w:b/>
-          <w:sz w:val="24"/>
-          <w:szCs w:val="24"/>
+          <w:lang w:val="en-US"/>
+        </w:rPr>
+      </w:pPr>
+      <w:r>
+        <w:rPr>
+          <w:rFonts w:ascii="Times New Roman" w:hAnsi="Times New Roman" w:cs="Times New Roman"/>
+          <w:b/>
+          <w:sz w:val="24"/>
+          <w:szCs w:val="24"/>
+          <w:lang w:val="en-US"/>
         </w:rPr>
         <w:t>EPF</w:t>
       </w:r>
@@ -11941,6 +12625,7 @@
           <w:b/>
           <w:sz w:val="24"/>
           <w:szCs w:val="24"/>
+          <w:lang w:val="en-US"/>
         </w:rPr>
         <w:t xml:space="preserve">: </w:t>
       </w:r>
@@ -11949,26 +12634,9 @@
           <w:rFonts w:ascii="Times New Roman" w:hAnsi="Times New Roman" w:cs="Times New Roman"/>
           <w:sz w:val="24"/>
           <w:szCs w:val="24"/>
-        </w:rPr>
-        <w:t xml:space="preserve">Eclipse </w:t>
-      </w:r>
-      <w:proofErr w:type="spellStart"/>
-      <w:r>
-        <w:rPr>
-          <w:rFonts w:ascii="Times New Roman" w:hAnsi="Times New Roman" w:cs="Times New Roman"/>
-          <w:sz w:val="24"/>
-          <w:szCs w:val="24"/>
-        </w:rPr>
-        <w:t>Process</w:t>
-      </w:r>
-      <w:proofErr w:type="spellEnd"/>
-      <w:r>
-        <w:rPr>
-          <w:rFonts w:ascii="Times New Roman" w:hAnsi="Times New Roman" w:cs="Times New Roman"/>
-          <w:sz w:val="24"/>
-          <w:szCs w:val="24"/>
-        </w:rPr>
-        <w:t xml:space="preserve"> Framework</w:t>
+          <w:lang w:val="en-US"/>
+        </w:rPr>
+        <w:t>Eclipse Process Framework</w:t>
       </w:r>
     </w:p>
     <w:p>
@@ -11982,6 +12650,7 @@
           <w:rFonts w:ascii="Times New Roman" w:hAnsi="Times New Roman" w:cs="Times New Roman"/>
           <w:sz w:val="24"/>
           <w:szCs w:val="24"/>
+          <w:lang w:val="en-US"/>
         </w:rPr>
       </w:pPr>
     </w:p>
@@ -11996,14 +12665,16 @@
           <w:rFonts w:ascii="Times New Roman" w:hAnsi="Times New Roman" w:cs="Times New Roman"/>
           <w:sz w:val="24"/>
           <w:szCs w:val="24"/>
-        </w:rPr>
-      </w:pPr>
-      <w:r>
-        <w:rPr>
-          <w:rFonts w:ascii="Times New Roman" w:hAnsi="Times New Roman" w:cs="Times New Roman"/>
-          <w:b/>
-          <w:sz w:val="24"/>
-          <w:szCs w:val="24"/>
+          <w:lang w:val="en-US"/>
+        </w:rPr>
+      </w:pPr>
+      <w:r>
+        <w:rPr>
+          <w:rFonts w:ascii="Times New Roman" w:hAnsi="Times New Roman" w:cs="Times New Roman"/>
+          <w:b/>
+          <w:sz w:val="24"/>
+          <w:szCs w:val="24"/>
+          <w:lang w:val="en-US"/>
         </w:rPr>
         <w:t>HTML</w:t>
       </w:r>
@@ -12013,57 +12684,30 @@
           <w:b/>
           <w:sz w:val="24"/>
           <w:szCs w:val="24"/>
+          <w:lang w:val="en-US"/>
         </w:rPr>
         <w:t xml:space="preserve">: </w:t>
       </w:r>
       <w:proofErr w:type="spellStart"/>
-      <w:proofErr w:type="gramStart"/>
-      <w:r>
-        <w:rPr>
-          <w:rFonts w:ascii="Times New Roman" w:hAnsi="Times New Roman" w:cs="Times New Roman"/>
-          <w:sz w:val="24"/>
-          <w:szCs w:val="24"/>
+      <w:r>
+        <w:rPr>
+          <w:rFonts w:ascii="Times New Roman" w:hAnsi="Times New Roman" w:cs="Times New Roman"/>
+          <w:sz w:val="24"/>
+          <w:szCs w:val="24"/>
+          <w:lang w:val="en-US"/>
         </w:rPr>
         <w:t>HyperText</w:t>
       </w:r>
       <w:proofErr w:type="spellEnd"/>
-      <w:proofErr w:type="gramEnd"/>
-      <w:r>
-        <w:rPr>
-          <w:rFonts w:ascii="Times New Roman" w:hAnsi="Times New Roman" w:cs="Times New Roman"/>
-          <w:sz w:val="24"/>
-          <w:szCs w:val="24"/>
-        </w:rPr>
-        <w:t xml:space="preserve"> </w:t>
-      </w:r>
-      <w:proofErr w:type="spellStart"/>
-      <w:r>
-        <w:rPr>
-          <w:rFonts w:ascii="Times New Roman" w:hAnsi="Times New Roman" w:cs="Times New Roman"/>
-          <w:sz w:val="24"/>
-          <w:szCs w:val="24"/>
-        </w:rPr>
-        <w:t>Markup</w:t>
-      </w:r>
-      <w:proofErr w:type="spellEnd"/>
-      <w:r>
-        <w:rPr>
-          <w:rFonts w:ascii="Times New Roman" w:hAnsi="Times New Roman" w:cs="Times New Roman"/>
-          <w:sz w:val="24"/>
-          <w:szCs w:val="24"/>
-        </w:rPr>
-        <w:t xml:space="preserve"> </w:t>
-      </w:r>
-      <w:proofErr w:type="spellStart"/>
-      <w:r>
-        <w:rPr>
-          <w:rFonts w:ascii="Times New Roman" w:hAnsi="Times New Roman" w:cs="Times New Roman"/>
-          <w:sz w:val="24"/>
-          <w:szCs w:val="24"/>
-        </w:rPr>
-        <w:t>Language</w:t>
-      </w:r>
-      <w:proofErr w:type="spellEnd"/>
+      <w:r>
+        <w:rPr>
+          <w:rFonts w:ascii="Times New Roman" w:hAnsi="Times New Roman" w:cs="Times New Roman"/>
+          <w:sz w:val="24"/>
+          <w:szCs w:val="24"/>
+          <w:lang w:val="en-US"/>
+        </w:rPr>
+        <w:t xml:space="preserve"> Markup Language</w:t>
+      </w:r>
     </w:p>
     <w:p>
       <w:pPr>
@@ -12077,6 +12721,7 @@
           <w:b/>
           <w:sz w:val="24"/>
           <w:szCs w:val="24"/>
+          <w:lang w:val="en-US"/>
         </w:rPr>
       </w:pPr>
     </w:p>
@@ -12100,6 +12745,7 @@
           <w:b/>
           <w:sz w:val="24"/>
           <w:szCs w:val="24"/>
+          <w:lang w:val="en-US"/>
         </w:rPr>
         <w:t>CS</w:t>
       </w:r>
@@ -12650,7 +13296,6 @@
       </w:pPr>
       <w:bookmarkStart w:id="44" w:name="_Toc384053474"/>
       <w:r>
-        <w:lastRenderedPageBreak/>
         <w:t>APÊNDICE A</w:t>
       </w:r>
       <w:r>
@@ -12886,6 +13531,7 @@
           <w:sz w:val="24"/>
           <w:szCs w:val="24"/>
         </w:rPr>
+        <w:lastRenderedPageBreak/>
         <w:tab/>
         <w:t>3.1.1 O usuário acessa o sistema.</w:t>
       </w:r>
@@ -13229,7 +13875,6 @@
           <w:sz w:val="24"/>
           <w:szCs w:val="24"/>
         </w:rPr>
-        <w:lastRenderedPageBreak/>
         <w:tab/>
         <w:t>3.3.4 O sistema interrompe a energia do eletroímã destrancando a porta por um curto período de empo (programável de acordo com a vontade/necessidade do usuário).</w:t>
       </w:r>
@@ -13415,7 +14060,7 @@
       </w:pPr>
     </w:p>
     <w:sectPr>
-      <w:headerReference w:type="default" r:id="rId16"/>
+      <w:headerReference w:type="default" r:id="rId22"/>
       <w:pgSz w:w="11906" w:h="16838" w:code="9"/>
       <w:pgMar w:top="1701" w:right="1134" w:bottom="1134" w:left="1701" w:header="709" w:footer="709" w:gutter="0"/>
       <w:pgNumType w:start="7"/>
@@ -13445,6 +14090,36 @@
 </w:endnotes>
 </file>
 
+<file path=word/footer1.xml><?xml version="1.0" encoding="utf-8"?>
+<w:ftr xmlns:wpc="http://schemas.microsoft.com/office/word/2010/wordprocessingCanvas" xmlns:mc="http://schemas.openxmlformats.org/markup-compatibility/2006" xmlns:o="urn:schemas-microsoft-com:office:office" xmlns:r="http://schemas.openxmlformats.org/officeDocument/2006/relationships" xmlns:m="http://schemas.openxmlformats.org/officeDocument/2006/math" xmlns:v="urn:schemas-microsoft-com:vml" xmlns:wp14="http://schemas.microsoft.com/office/word/2010/wordprocessingDrawing" xmlns:wp="http://schemas.openxmlformats.org/drawingml/2006/wordprocessingDrawing" xmlns:w10="urn:schemas-microsoft-com:office:word" xmlns:w="http://schemas.openxmlformats.org/wordprocessingml/2006/main" xmlns:w14="http://schemas.microsoft.com/office/word/2010/wordml" xmlns:wpg="http://schemas.microsoft.com/office/word/2010/wordprocessingGroup" xmlns:wpi="http://schemas.microsoft.com/office/word/2010/wordprocessingInk" xmlns:wne="http://schemas.microsoft.com/office/word/2006/wordml" xmlns:wps="http://schemas.microsoft.com/office/word/2010/wordprocessingShape" mc:Ignorable="w14 wp14">
+  <w:p>
+    <w:pPr>
+      <w:pStyle w:val="Rodap"/>
+    </w:pPr>
+  </w:p>
+</w:ftr>
+</file>
+
+<file path=word/footer2.xml><?xml version="1.0" encoding="utf-8"?>
+<w:ftr xmlns:wpc="http://schemas.microsoft.com/office/word/2010/wordprocessingCanvas" xmlns:mc="http://schemas.openxmlformats.org/markup-compatibility/2006" xmlns:o="urn:schemas-microsoft-com:office:office" xmlns:r="http://schemas.openxmlformats.org/officeDocument/2006/relationships" xmlns:m="http://schemas.openxmlformats.org/officeDocument/2006/math" xmlns:v="urn:schemas-microsoft-com:vml" xmlns:wp14="http://schemas.microsoft.com/office/word/2010/wordprocessingDrawing" xmlns:wp="http://schemas.openxmlformats.org/drawingml/2006/wordprocessingDrawing" xmlns:w10="urn:schemas-microsoft-com:office:word" xmlns:w="http://schemas.openxmlformats.org/wordprocessingml/2006/main" xmlns:w14="http://schemas.microsoft.com/office/word/2010/wordml" xmlns:wpg="http://schemas.microsoft.com/office/word/2010/wordprocessingGroup" xmlns:wpi="http://schemas.microsoft.com/office/word/2010/wordprocessingInk" xmlns:wne="http://schemas.microsoft.com/office/word/2006/wordml" xmlns:wps="http://schemas.microsoft.com/office/word/2010/wordprocessingShape" mc:Ignorable="w14 wp14">
+  <w:p>
+    <w:pPr>
+      <w:pStyle w:val="Rodap"/>
+    </w:pPr>
+  </w:p>
+</w:ftr>
+</file>
+
+<file path=word/footer3.xml><?xml version="1.0" encoding="utf-8"?>
+<w:ftr xmlns:wpc="http://schemas.microsoft.com/office/word/2010/wordprocessingCanvas" xmlns:mc="http://schemas.openxmlformats.org/markup-compatibility/2006" xmlns:o="urn:schemas-microsoft-com:office:office" xmlns:r="http://schemas.openxmlformats.org/officeDocument/2006/relationships" xmlns:m="http://schemas.openxmlformats.org/officeDocument/2006/math" xmlns:v="urn:schemas-microsoft-com:vml" xmlns:wp14="http://schemas.microsoft.com/office/word/2010/wordprocessingDrawing" xmlns:wp="http://schemas.openxmlformats.org/drawingml/2006/wordprocessingDrawing" xmlns:w10="urn:schemas-microsoft-com:office:word" xmlns:w="http://schemas.openxmlformats.org/wordprocessingml/2006/main" xmlns:w14="http://schemas.microsoft.com/office/word/2010/wordml" xmlns:wpg="http://schemas.microsoft.com/office/word/2010/wordprocessingGroup" xmlns:wpi="http://schemas.microsoft.com/office/word/2010/wordprocessingInk" xmlns:wne="http://schemas.microsoft.com/office/word/2006/wordml" xmlns:wps="http://schemas.microsoft.com/office/word/2010/wordprocessingShape" mc:Ignorable="w14 wp14">
+  <w:p>
+    <w:pPr>
+      <w:pStyle w:val="Rodap"/>
+    </w:pPr>
+  </w:p>
+</w:ftr>
+</file>
+
 <file path=word/footnotes.xml><?xml version="1.0" encoding="utf-8"?>
 <w:footnotes xmlns:wpc="http://schemas.microsoft.com/office/word/2010/wordprocessingCanvas" xmlns:mc="http://schemas.openxmlformats.org/markup-compatibility/2006" xmlns:o="urn:schemas-microsoft-com:office:office" xmlns:r="http://schemas.openxmlformats.org/officeDocument/2006/relationships" xmlns:m="http://schemas.openxmlformats.org/officeDocument/2006/math" xmlns:v="urn:schemas-microsoft-com:vml" xmlns:wp14="http://schemas.microsoft.com/office/word/2010/wordprocessingDrawing" xmlns:wp="http://schemas.openxmlformats.org/drawingml/2006/wordprocessingDrawing" xmlns:w10="urn:schemas-microsoft-com:office:word" xmlns:w="http://schemas.openxmlformats.org/wordprocessingml/2006/main" xmlns:w14="http://schemas.microsoft.com/office/word/2010/wordml" xmlns:wpg="http://schemas.microsoft.com/office/word/2010/wordprocessingGroup" xmlns:wpi="http://schemas.microsoft.com/office/word/2010/wordprocessingInk" xmlns:wne="http://schemas.microsoft.com/office/word/2006/wordml" xmlns:wps="http://schemas.microsoft.com/office/word/2010/wordprocessingShape" mc:Ignorable="w14 wp14">
   <w:footnote w:type="separator" w:id="-1">
@@ -13465,6 +14140,36 @@
 </file>
 
 <file path=word/header1.xml><?xml version="1.0" encoding="utf-8"?>
+<w:hdr xmlns:wpc="http://schemas.microsoft.com/office/word/2010/wordprocessingCanvas" xmlns:mc="http://schemas.openxmlformats.org/markup-compatibility/2006" xmlns:o="urn:schemas-microsoft-com:office:office" xmlns:r="http://schemas.openxmlformats.org/officeDocument/2006/relationships" xmlns:m="http://schemas.openxmlformats.org/officeDocument/2006/math" xmlns:v="urn:schemas-microsoft-com:vml" xmlns:wp14="http://schemas.microsoft.com/office/word/2010/wordprocessingDrawing" xmlns:wp="http://schemas.openxmlformats.org/drawingml/2006/wordprocessingDrawing" xmlns:w10="urn:schemas-microsoft-com:office:word" xmlns:w="http://schemas.openxmlformats.org/wordprocessingml/2006/main" xmlns:w14="http://schemas.microsoft.com/office/word/2010/wordml" xmlns:wpg="http://schemas.microsoft.com/office/word/2010/wordprocessingGroup" xmlns:wpi="http://schemas.microsoft.com/office/word/2010/wordprocessingInk" xmlns:wne="http://schemas.microsoft.com/office/word/2006/wordml" xmlns:wps="http://schemas.microsoft.com/office/word/2010/wordprocessingShape" mc:Ignorable="w14 wp14">
+  <w:p>
+    <w:pPr>
+      <w:pStyle w:val="Cabealho"/>
+    </w:pPr>
+  </w:p>
+</w:hdr>
+</file>
+
+<file path=word/header2.xml><?xml version="1.0" encoding="utf-8"?>
+<w:hdr xmlns:wpc="http://schemas.microsoft.com/office/word/2010/wordprocessingCanvas" xmlns:mc="http://schemas.openxmlformats.org/markup-compatibility/2006" xmlns:o="urn:schemas-microsoft-com:office:office" xmlns:r="http://schemas.openxmlformats.org/officeDocument/2006/relationships" xmlns:m="http://schemas.openxmlformats.org/officeDocument/2006/math" xmlns:v="urn:schemas-microsoft-com:vml" xmlns:wp14="http://schemas.microsoft.com/office/word/2010/wordprocessingDrawing" xmlns:wp="http://schemas.openxmlformats.org/drawingml/2006/wordprocessingDrawing" xmlns:w10="urn:schemas-microsoft-com:office:word" xmlns:w="http://schemas.openxmlformats.org/wordprocessingml/2006/main" xmlns:w14="http://schemas.microsoft.com/office/word/2010/wordml" xmlns:wpg="http://schemas.microsoft.com/office/word/2010/wordprocessingGroup" xmlns:wpi="http://schemas.microsoft.com/office/word/2010/wordprocessingInk" xmlns:wne="http://schemas.microsoft.com/office/word/2006/wordml" xmlns:wps="http://schemas.microsoft.com/office/word/2010/wordprocessingShape" mc:Ignorable="w14 wp14">
+  <w:p>
+    <w:pPr>
+      <w:pStyle w:val="Cabealho"/>
+    </w:pPr>
+  </w:p>
+</w:hdr>
+</file>
+
+<file path=word/header3.xml><?xml version="1.0" encoding="utf-8"?>
+<w:hdr xmlns:wpc="http://schemas.microsoft.com/office/word/2010/wordprocessingCanvas" xmlns:mc="http://schemas.openxmlformats.org/markup-compatibility/2006" xmlns:o="urn:schemas-microsoft-com:office:office" xmlns:r="http://schemas.openxmlformats.org/officeDocument/2006/relationships" xmlns:m="http://schemas.openxmlformats.org/officeDocument/2006/math" xmlns:v="urn:schemas-microsoft-com:vml" xmlns:wp14="http://schemas.microsoft.com/office/word/2010/wordprocessingDrawing" xmlns:wp="http://schemas.openxmlformats.org/drawingml/2006/wordprocessingDrawing" xmlns:w10="urn:schemas-microsoft-com:office:word" xmlns:w="http://schemas.openxmlformats.org/wordprocessingml/2006/main" xmlns:w14="http://schemas.microsoft.com/office/word/2010/wordml" xmlns:wpg="http://schemas.microsoft.com/office/word/2010/wordprocessingGroup" xmlns:wpi="http://schemas.microsoft.com/office/word/2010/wordprocessingInk" xmlns:wne="http://schemas.microsoft.com/office/word/2006/wordml" xmlns:wps="http://schemas.microsoft.com/office/word/2010/wordprocessingShape" mc:Ignorable="w14 wp14">
+  <w:p>
+    <w:pPr>
+      <w:pStyle w:val="Cabealho"/>
+    </w:pPr>
+  </w:p>
+</w:hdr>
+</file>
+
+<file path=word/header4.xml><?xml version="1.0" encoding="utf-8"?>
 <w:hdr xmlns:wpc="http://schemas.microsoft.com/office/word/2010/wordprocessingCanvas" xmlns:mc="http://schemas.openxmlformats.org/markup-compatibility/2006" xmlns:o="urn:schemas-microsoft-com:office:office" xmlns:r="http://schemas.openxmlformats.org/officeDocument/2006/relationships" xmlns:m="http://schemas.openxmlformats.org/officeDocument/2006/math" xmlns:v="urn:schemas-microsoft-com:vml" xmlns:wp14="http://schemas.microsoft.com/office/word/2010/wordprocessingDrawing" xmlns:wp="http://schemas.openxmlformats.org/drawingml/2006/wordprocessingDrawing" xmlns:w10="urn:schemas-microsoft-com:office:word" xmlns:w="http://schemas.openxmlformats.org/wordprocessingml/2006/main" xmlns:w14="http://schemas.microsoft.com/office/word/2010/wordml" xmlns:wpg="http://schemas.microsoft.com/office/word/2010/wordprocessingGroup" xmlns:wpi="http://schemas.microsoft.com/office/word/2010/wordprocessingInk" xmlns:wne="http://schemas.microsoft.com/office/word/2006/wordml" xmlns:wps="http://schemas.microsoft.com/office/word/2010/wordprocessingShape" mc:Ignorable="w14 wp14">
   <w:sdt>
     <w:sdtPr>
@@ -13474,6 +14179,7 @@
         <w:docPartUnique/>
       </w:docPartObj>
     </w:sdtPr>
+    <w:sdtEndPr/>
     <w:sdtContent>
       <w:p>
         <w:pPr>
@@ -13493,7 +14199,7 @@
           <w:rPr>
             <w:noProof/>
           </w:rPr>
-          <w:t>22</w:t>
+          <w:t>14</w:t>
         </w:r>
         <w:r>
           <w:fldChar w:fldCharType="end"/>
@@ -14996,6 +15702,17 @@
       <w:lang w:val="en-US"/>
     </w:rPr>
   </w:style>
+  <w:style w:type="character" w:styleId="Forte">
+    <w:name w:val="Strong"/>
+    <w:basedOn w:val="Fontepargpadro"/>
+    <w:uiPriority w:val="22"/>
+    <w:qFormat/>
+    <w:rsid w:val="000A325E"/>
+    <w:rPr>
+      <w:b/>
+      <w:bCs/>
+    </w:rPr>
+  </w:style>
 </w:styles>
 </file>
 
@@ -15570,6 +16287,17 @@
       <w:lang w:val="en-US"/>
     </w:rPr>
   </w:style>
+  <w:style w:type="character" w:styleId="Forte">
+    <w:name w:val="Strong"/>
+    <w:basedOn w:val="Fontepargpadro"/>
+    <w:uiPriority w:val="22"/>
+    <w:qFormat/>
+    <w:rsid w:val="000A325E"/>
+    <w:rPr>
+      <w:b/>
+      <w:bCs/>
+    </w:rPr>
+  </w:style>
 </w:styles>
 </file>
 
@@ -15863,7 +16591,7 @@
 </file>
 
 <file path=customXml/itemProps1.xml><?xml version="1.0" encoding="utf-8"?>
-<ds:datastoreItem xmlns:ds="http://schemas.openxmlformats.org/officeDocument/2006/customXml" ds:itemID="{4FE9A291-916D-4E6C-B774-F6AD0C192997}">
+<ds:datastoreItem xmlns:ds="http://schemas.openxmlformats.org/officeDocument/2006/customXml" ds:itemID="{EBD1004C-322F-4AC5-A2E7-D4D19840888B}">
   <ds:schemaRefs>
     <ds:schemaRef ds:uri="http://schemas.openxmlformats.org/officeDocument/2006/bibliography"/>
   </ds:schemaRefs>

--- a/TCC1/Plano de Trabalho_TCC Gabriel Ortiz de Fraga.docx
+++ b/TCC1/Plano de Trabalho_TCC Gabriel Ortiz de Fraga.docx
@@ -7169,25 +7169,7 @@
           <w:color w:val="222222"/>
           <w:shd w:val="clear" w:color="auto" w:fill="FFFFFF"/>
         </w:rPr>
-        <w:t xml:space="preserve">WWW </w:t>
-      </w:r>
-      <w:r>
-        <w:rPr>
-          <w:rStyle w:val="Forte"/>
-          <w:rFonts w:ascii="Helvetica" w:hAnsi="Helvetica" w:cs="Helvetica"/>
-          <w:color w:val="222222"/>
-          <w:shd w:val="clear" w:color="auto" w:fill="FFFFFF"/>
-        </w:rPr>
-        <w:t>SQL Designer</w:t>
-      </w:r>
-      <w:r>
-        <w:rPr>
-          <w:rStyle w:val="Forte"/>
-          <w:rFonts w:ascii="Helvetica" w:hAnsi="Helvetica" w:cs="Helvetica"/>
-          <w:color w:val="222222"/>
-          <w:shd w:val="clear" w:color="auto" w:fill="FFFFFF"/>
-        </w:rPr>
-        <w:t xml:space="preserve">: </w:t>
+        <w:t xml:space="preserve">WWW SQL Designer: </w:t>
       </w:r>
       <w:r>
         <w:rPr>
@@ -7519,18 +7501,7 @@
           <w:sz w:val="24"/>
           <w:szCs w:val="24"/>
         </w:rPr>
-        <w:t xml:space="preserve">, o design será simplório, </w:t>
-      </w:r>
-      <w:bookmarkStart w:id="16" w:name="_GoBack"/>
-      <w:bookmarkEnd w:id="16"/>
-      <w:r>
-        <w:rPr>
-          <w:rFonts w:ascii="Times New Roman" w:hAnsi="Times New Roman" w:cs="Times New Roman"/>
-          <w:color w:val="000000"/>
-          <w:sz w:val="24"/>
-          <w:szCs w:val="24"/>
-        </w:rPr>
-        <w:t>proporcionando uma página com visual limpo e de fácil entendimento, sem excesso de informações, que por vezes podem confundir os usuários.</w:t>
+        <w:t>, o design será simplório, proporcionando uma página com visual limpo e de fácil entendimento, sem excesso de informações, que por vezes podem confundir os usuários.</w:t>
       </w:r>
     </w:p>
     <w:p>
@@ -7777,7 +7748,7 @@
           <w:szCs w:val="24"/>
         </w:rPr>
       </w:pPr>
-      <w:bookmarkStart w:id="17" w:name="_Toc384053436"/>
+      <w:bookmarkStart w:id="16" w:name="_Toc384053436"/>
       <w:r>
         <w:rPr>
           <w:rFonts w:ascii="Times New Roman" w:hAnsi="Times New Roman" w:cs="Times New Roman"/>
@@ -7882,7 +7853,7 @@
         </w:rPr>
         <w:t>Duamilanove</w:t>
       </w:r>
-      <w:bookmarkEnd w:id="17"/>
+      <w:bookmarkEnd w:id="16"/>
       <w:proofErr w:type="spellEnd"/>
     </w:p>
     <w:p>
@@ -7895,7 +7866,7 @@
           <w:lang w:eastAsia="pt-BR"/>
         </w:rPr>
         <w:drawing>
-          <wp:inline distT="0" distB="0" distL="0" distR="0" wp14:anchorId="2BDA887A" wp14:editId="79B27254">
+          <wp:inline distT="0" distB="0" distL="0" distR="0" wp14:anchorId="65D54E9F" wp14:editId="43362911">
             <wp:extent cx="4207035" cy="2658140"/>
             <wp:effectExtent l="0" t="0" r="0" b="0"/>
             <wp:docPr id="2" name="Imagem 2" descr="C:\Users\Ortiz\Documents\GitHub\TCC1\Imagens\ArduinoDuemilanove.jpg"/>
@@ -8169,7 +8140,7 @@
           <w:szCs w:val="24"/>
         </w:rPr>
       </w:pPr>
-      <w:bookmarkStart w:id="18" w:name="_Toc384053437"/>
+      <w:bookmarkStart w:id="17" w:name="_Toc384053437"/>
       <w:r>
         <w:rPr>
           <w:rFonts w:ascii="Times New Roman" w:hAnsi="Times New Roman" w:cs="Times New Roman"/>
@@ -8253,7 +8224,7 @@
         </w:rPr>
         <w:t>Shield</w:t>
       </w:r>
-      <w:bookmarkEnd w:id="18"/>
+      <w:bookmarkEnd w:id="17"/>
       <w:proofErr w:type="spellEnd"/>
     </w:p>
     <w:p>
@@ -8266,7 +8237,7 @@
           <w:lang w:eastAsia="pt-BR"/>
         </w:rPr>
         <w:drawing>
-          <wp:inline distT="0" distB="0" distL="0" distR="0" wp14:anchorId="1A3E3CF9" wp14:editId="60B5EF40">
+          <wp:inline distT="0" distB="0" distL="0" distR="0" wp14:anchorId="0FD23BF5" wp14:editId="0F52E41F">
             <wp:extent cx="4104167" cy="2966484"/>
             <wp:effectExtent l="0" t="0" r="0" b="0"/>
             <wp:docPr id="4" name="Imagem 4" descr="C:\Users\Ortiz\Documents\GitHub\TCC1\Imagens\ArduinoEthernetShieldV3.jpg"/>
@@ -8377,8 +8348,8 @@
       <w:pPr>
         <w:pStyle w:val="Ttulo1"/>
       </w:pPr>
-      <w:bookmarkStart w:id="19" w:name="_Toc383882153"/>
-      <w:bookmarkStart w:id="20" w:name="_Toc384053463"/>
+      <w:bookmarkStart w:id="18" w:name="_Toc383882153"/>
+      <w:bookmarkStart w:id="19" w:name="_Toc384053463"/>
       <w:proofErr w:type="gramStart"/>
       <w:r>
         <w:t>6</w:t>
@@ -8390,8 +8361,8 @@
       <w:r>
         <w:t>ABORDAGEM DE DESENVOLVIMENTO</w:t>
       </w:r>
+      <w:bookmarkEnd w:id="18"/>
       <w:bookmarkEnd w:id="19"/>
-      <w:bookmarkEnd w:id="20"/>
     </w:p>
     <w:p>
       <w:pPr>
@@ -8481,7 +8452,34 @@
           <w:sz w:val="24"/>
           <w:szCs w:val="24"/>
         </w:rPr>
-        <w:t>, ela se divide em três camadas</w:t>
+        <w:t xml:space="preserve"> que se manterá original sempre que for possível, caso não seja será adaptada,</w:t>
+      </w:r>
+      <w:r>
+        <w:rPr>
+          <w:rFonts w:ascii="Times New Roman" w:hAnsi="Times New Roman" w:cs="Times New Roman"/>
+          <w:color w:val="000000"/>
+          <w:sz w:val="24"/>
+          <w:szCs w:val="24"/>
+        </w:rPr>
+        <w:t xml:space="preserve"> </w:t>
+      </w:r>
+      <w:r>
+        <w:rPr>
+          <w:rFonts w:ascii="Times New Roman" w:hAnsi="Times New Roman" w:cs="Times New Roman"/>
+          <w:color w:val="000000"/>
+          <w:sz w:val="24"/>
+          <w:szCs w:val="24"/>
+        </w:rPr>
+        <w:t>e</w:t>
+      </w:r>
+      <w:r>
+        <w:rPr>
+          <w:rFonts w:ascii="Times New Roman" w:hAnsi="Times New Roman" w:cs="Times New Roman"/>
+          <w:color w:val="000000"/>
+          <w:sz w:val="24"/>
+          <w:szCs w:val="24"/>
+        </w:rPr>
+        <w:t>la se divide em três camadas</w:t>
       </w:r>
       <w:r>
         <w:rPr>
@@ -8517,7 +8515,25 @@
           <w:sz w:val="24"/>
           <w:szCs w:val="24"/>
         </w:rPr>
-        <w:t>iclo de vida de projeto, ciclo de via de iteração e micro incremento.</w:t>
+        <w:t>iclo de vida de projeto, ciclo de vi</w:t>
+      </w:r>
+      <w:r>
+        <w:rPr>
+          <w:rFonts w:ascii="Times New Roman" w:hAnsi="Times New Roman" w:cs="Times New Roman"/>
+          <w:color w:val="000000"/>
+          <w:sz w:val="24"/>
+          <w:szCs w:val="24"/>
+        </w:rPr>
+        <w:t>d</w:t>
+      </w:r>
+      <w:r>
+        <w:rPr>
+          <w:rFonts w:ascii="Times New Roman" w:hAnsi="Times New Roman" w:cs="Times New Roman"/>
+          <w:color w:val="000000"/>
+          <w:sz w:val="24"/>
+          <w:szCs w:val="24"/>
+        </w:rPr>
+        <w:t>a de iteração e micro incremento.</w:t>
       </w:r>
     </w:p>
     <w:p>
@@ -8740,25 +8756,6 @@
         </w:rPr>
         <w:t>Segundo a equipe do EPF:</w:t>
       </w:r>
-      <w:proofErr w:type="gramStart"/>
-      <w:r>
-        <w:rPr>
-          <w:rFonts w:ascii="Times New Roman" w:hAnsi="Times New Roman" w:cs="Times New Roman"/>
-          <w:color w:val="000000"/>
-          <w:sz w:val="24"/>
-          <w:szCs w:val="24"/>
-        </w:rPr>
-        <w:t xml:space="preserve"> </w:t>
-      </w:r>
-      <w:r>
-        <w:rPr>
-          <w:rFonts w:ascii="Times New Roman" w:hAnsi="Times New Roman" w:cs="Times New Roman"/>
-          <w:color w:val="000000"/>
-          <w:sz w:val="24"/>
-          <w:szCs w:val="24"/>
-        </w:rPr>
-        <w:t xml:space="preserve"> </w:t>
-      </w:r>
     </w:p>
     <w:p>
       <w:pPr>
@@ -8774,7 +8771,6 @@
           <w:szCs w:val="24"/>
         </w:rPr>
       </w:pPr>
-      <w:proofErr w:type="gramEnd"/>
     </w:p>
     <w:p>
       <w:pPr>
@@ -8786,8 +8782,8 @@
         <w:rPr>
           <w:rFonts w:ascii="Times New Roman" w:hAnsi="Times New Roman" w:cs="Times New Roman"/>
           <w:color w:val="000000"/>
-          <w:sz w:val="24"/>
-          <w:szCs w:val="24"/>
+          <w:sz w:val="20"/>
+          <w:szCs w:val="20"/>
         </w:rPr>
       </w:pPr>
       <w:proofErr w:type="spellStart"/>
@@ -8799,6 +8795,7 @@
           <w:sz w:val="20"/>
           <w:szCs w:val="20"/>
         </w:rPr>
+        <w:lastRenderedPageBreak/>
         <w:t>OpenUP</w:t>
       </w:r>
       <w:proofErr w:type="spellEnd"/>
@@ -8850,8 +8847,9 @@
           <w:sz w:val="20"/>
           <w:szCs w:val="20"/>
         </w:rPr>
-        <w:t xml:space="preserve"> adota uma filosofia pragmática e ágil que incide sobre a natureza colaborativa do </w:t>
-      </w:r>
+        <w:t xml:space="preserve"> adota uma filosofia pragmática e ágil que incide sobre a natureza colaborativa do desenvolvimento de software. É um processo de baixa cerimônia descrente em ferramentas que pode ser estendido para lidar com uma ampla variedade de tipos de </w:t>
+      </w:r>
+      <w:proofErr w:type="gramStart"/>
       <w:r>
         <w:rPr>
           <w:rFonts w:ascii="Times New Roman" w:hAnsi="Times New Roman" w:cs="Times New Roman"/>
@@ -8859,9 +8857,122 @@
           <w:sz w:val="20"/>
           <w:szCs w:val="20"/>
         </w:rPr>
-        <w:lastRenderedPageBreak/>
-        <w:t>desenvolvimento de software. É um processo de baixa cerimônia descrente em ferramentas que pode ser estendido para lidar com uma ampla variedade de tipos de projeto.</w:t>
-      </w:r>
+        <w:t>projeto.</w:t>
+      </w:r>
+      <w:proofErr w:type="gramEnd"/>
+      <w:r>
+        <w:rPr>
+          <w:rFonts w:ascii="Times New Roman" w:hAnsi="Times New Roman" w:cs="Times New Roman"/>
+          <w:color w:val="000000"/>
+          <w:sz w:val="20"/>
+          <w:szCs w:val="20"/>
+        </w:rPr>
+        <w:t>(</w:t>
+      </w:r>
+      <w:r>
+        <w:rPr>
+          <w:rFonts w:ascii="Times New Roman" w:hAnsi="Times New Roman" w:cs="Times New Roman"/>
+          <w:color w:val="000000" w:themeColor="text1"/>
+          <w:sz w:val="24"/>
+          <w:szCs w:val="24"/>
+          <w:shd w:val="clear" w:color="auto" w:fill="FFFFFF"/>
+        </w:rPr>
+        <w:t>ECLIPSE PROCESS RAMEWORK</w:t>
+      </w:r>
+      <w:r>
+        <w:rPr>
+          <w:rFonts w:ascii="Times New Roman" w:hAnsi="Times New Roman" w:cs="Times New Roman"/>
+          <w:color w:val="000000"/>
+          <w:sz w:val="20"/>
+          <w:szCs w:val="20"/>
+        </w:rPr>
+        <w:t>, 2014)</w:t>
+      </w:r>
+    </w:p>
+    <w:p>
+      <w:pPr>
+        <w:autoSpaceDE w:val="0"/>
+        <w:autoSpaceDN w:val="0"/>
+        <w:adjustRightInd w:val="0"/>
+        <w:spacing w:line="360" w:lineRule="auto"/>
+        <w:jc w:val="both"/>
+        <w:rPr>
+          <w:rFonts w:ascii="Times New Roman" w:hAnsi="Times New Roman" w:cs="Times New Roman"/>
+          <w:color w:val="000000"/>
+          <w:sz w:val="20"/>
+          <w:szCs w:val="20"/>
+        </w:rPr>
+      </w:pPr>
+    </w:p>
+    <w:p>
+      <w:pPr>
+        <w:autoSpaceDE w:val="0"/>
+        <w:autoSpaceDN w:val="0"/>
+        <w:adjustRightInd w:val="0"/>
+        <w:spacing w:line="360" w:lineRule="auto"/>
+        <w:jc w:val="both"/>
+        <w:rPr>
+          <w:rFonts w:ascii="Times New Roman" w:hAnsi="Times New Roman" w:cs="Times New Roman"/>
+          <w:color w:val="000000"/>
+          <w:sz w:val="24"/>
+          <w:szCs w:val="24"/>
+        </w:rPr>
+      </w:pPr>
+      <w:r>
+        <w:rPr>
+          <w:rFonts w:ascii="Times New Roman" w:hAnsi="Times New Roman" w:cs="Times New Roman"/>
+          <w:color w:val="000000"/>
+          <w:sz w:val="20"/>
+          <w:szCs w:val="20"/>
+        </w:rPr>
+        <w:tab/>
+      </w:r>
+      <w:r>
+        <w:rPr>
+          <w:rFonts w:ascii="Times New Roman" w:hAnsi="Times New Roman" w:cs="Times New Roman"/>
+          <w:color w:val="000000"/>
+          <w:sz w:val="24"/>
+          <w:szCs w:val="24"/>
+        </w:rPr>
+        <w:t xml:space="preserve">A figura 3 mostra como funciona a metodologia </w:t>
+      </w:r>
+      <w:proofErr w:type="spellStart"/>
+      <w:proofErr w:type="gramStart"/>
+      <w:r>
+        <w:rPr>
+          <w:rFonts w:ascii="Times New Roman" w:hAnsi="Times New Roman" w:cs="Times New Roman"/>
+          <w:color w:val="000000"/>
+          <w:sz w:val="24"/>
+          <w:szCs w:val="24"/>
+        </w:rPr>
+        <w:t>OpenUP</w:t>
+      </w:r>
+      <w:proofErr w:type="spellEnd"/>
+      <w:proofErr w:type="gramEnd"/>
+      <w:r>
+        <w:rPr>
+          <w:rFonts w:ascii="Times New Roman" w:hAnsi="Times New Roman" w:cs="Times New Roman"/>
+          <w:color w:val="000000"/>
+          <w:sz w:val="24"/>
+          <w:szCs w:val="24"/>
+        </w:rPr>
+        <w:t>.</w:t>
+      </w:r>
+    </w:p>
+    <w:p>
+      <w:pPr>
+        <w:autoSpaceDE w:val="0"/>
+        <w:autoSpaceDN w:val="0"/>
+        <w:adjustRightInd w:val="0"/>
+        <w:spacing w:line="360" w:lineRule="auto"/>
+        <w:jc w:val="both"/>
+        <w:rPr>
+          <w:rFonts w:ascii="Times New Roman" w:hAnsi="Times New Roman" w:cs="Times New Roman"/>
+          <w:color w:val="000000"/>
+          <w:sz w:val="24"/>
+          <w:szCs w:val="24"/>
+        </w:rPr>
+      </w:pPr>
     </w:p>
     <w:p>
       <w:pPr>
@@ -8876,7 +8987,7 @@
           <w:szCs w:val="24"/>
         </w:rPr>
       </w:pPr>
-      <w:bookmarkStart w:id="21" w:name="_Toc384053438"/>
+      <w:bookmarkStart w:id="20" w:name="_Toc384053438"/>
       <w:r>
         <w:rPr>
           <w:rFonts w:ascii="Times New Roman" w:hAnsi="Times New Roman" w:cs="Times New Roman"/>
@@ -8960,7 +9071,7 @@
         </w:rPr>
         <w:t>OpenUp</w:t>
       </w:r>
-      <w:bookmarkEnd w:id="21"/>
+      <w:bookmarkEnd w:id="20"/>
       <w:proofErr w:type="spellEnd"/>
       <w:proofErr w:type="gramEnd"/>
     </w:p>
@@ -8984,7 +9095,7 @@
           <w:lang w:eastAsia="pt-BR"/>
         </w:rPr>
         <w:drawing>
-          <wp:inline distT="0" distB="0" distL="0" distR="0" wp14:anchorId="55D27C9C" wp14:editId="0703507B">
+          <wp:inline distT="0" distB="0" distL="0" distR="0" wp14:anchorId="7A0642FD" wp14:editId="5D44D9EC">
             <wp:extent cx="3558348" cy="2775098"/>
             <wp:effectExtent l="0" t="0" r="0" b="0"/>
             <wp:docPr id="1" name="Imagem 1" descr="C:\Users\Ortiz\Documents\GitHub\TCC1\Imagens\Estrutura Open UP.png"/>
@@ -9036,7 +9147,7 @@
     <w:p>
       <w:pPr>
         <w:spacing w:line="360" w:lineRule="auto"/>
-        <w:ind w:firstLine="708"/>
+        <w:ind w:left="1416"/>
         <w:jc w:val="both"/>
         <w:rPr>
           <w:rFonts w:ascii="Times New Roman" w:eastAsiaTheme="majorEastAsia" w:hAnsi="Times New Roman" w:cs="Times New Roman"/>
@@ -9052,7 +9163,7 @@
           <w:sz w:val="24"/>
           <w:szCs w:val="24"/>
         </w:rPr>
-        <w:t xml:space="preserve">Fonte: </w:t>
+        <w:t xml:space="preserve">     </w:t>
       </w:r>
       <w:r>
         <w:rPr>
@@ -9061,7 +9172,7 @@
           <w:sz w:val="24"/>
           <w:szCs w:val="24"/>
         </w:rPr>
-        <w:t>http://open2up.blogspot.com.br/</w:t>
+        <w:t xml:space="preserve">Fonte: </w:t>
       </w:r>
       <w:r>
         <w:rPr>
@@ -9070,6 +9181,15 @@
           <w:sz w:val="24"/>
           <w:szCs w:val="24"/>
         </w:rPr>
+        <w:t>http://open2up.blogspot.com.br/</w:t>
+      </w:r>
+      <w:r>
+        <w:rPr>
+          <w:rFonts w:ascii="Times New Roman" w:eastAsiaTheme="majorEastAsia" w:hAnsi="Times New Roman" w:cs="Times New Roman"/>
+          <w:bCs/>
+          <w:sz w:val="24"/>
+          <w:szCs w:val="24"/>
+        </w:rPr>
         <w:t>.</w:t>
       </w:r>
     </w:p>
@@ -9077,8 +9197,8 @@
       <w:pPr>
         <w:pStyle w:val="Ttulo1"/>
       </w:pPr>
-      <w:bookmarkStart w:id="22" w:name="_Toc383882154"/>
-      <w:bookmarkStart w:id="23" w:name="_Toc384053464"/>
+      <w:bookmarkStart w:id="21" w:name="_Toc383882154"/>
+      <w:bookmarkStart w:id="22" w:name="_Toc384053464"/>
       <w:proofErr w:type="gramStart"/>
       <w:r>
         <w:t>7</w:t>
@@ -9087,17 +9207,16 @@
       <w:r>
         <w:t xml:space="preserve"> ARQUITETURA DO SISTEMA</w:t>
       </w:r>
+      <w:bookmarkEnd w:id="21"/>
       <w:bookmarkEnd w:id="22"/>
+    </w:p>
+    <w:p>
+      <w:pPr>
+        <w:spacing w:line="360" w:lineRule="auto"/>
+        <w:jc w:val="both"/>
+      </w:pPr>
+      <w:bookmarkStart w:id="23" w:name="_GoBack"/>
       <w:bookmarkEnd w:id="23"/>
-    </w:p>
-    <w:p>
-      <w:pPr>
-        <w:spacing w:line="360" w:lineRule="auto"/>
-        <w:jc w:val="both"/>
-      </w:pPr>
-      <w:r>
-        <w:tab/>
-      </w:r>
     </w:p>
     <w:p>
       <w:pPr>
@@ -9215,7 +9334,7 @@
           <w:lang w:eastAsia="pt-BR"/>
         </w:rPr>
         <w:drawing>
-          <wp:inline distT="0" distB="0" distL="0" distR="0" wp14:anchorId="3CC4F806" wp14:editId="6B6BE20F">
+          <wp:inline distT="0" distB="0" distL="0" distR="0" wp14:anchorId="35690FDF" wp14:editId="1A92AF63">
             <wp:extent cx="5400040" cy="1971189"/>
             <wp:effectExtent l="0" t="0" r="0" b="0"/>
             <wp:docPr id="3" name="Imagem 3" descr="C:\Users\Ortiz\Documents\GitHub\TCC1\Imagens\sis.png"/>
@@ -9291,28 +9410,6 @@
     </w:p>
     <w:p>
       <w:pPr>
-        <w:pStyle w:val="Ttulo2"/>
-        <w:rPr>
-          <w:rFonts w:cs="Times New Roman"/>
-          <w:color w:val="000000"/>
-          <w:szCs w:val="24"/>
-        </w:rPr>
-      </w:pPr>
-      <w:bookmarkStart w:id="26" w:name="_Toc384053465"/>
-      <w:proofErr w:type="gramStart"/>
-      <w:r>
-        <w:t>7.1 MODELAGEM</w:t>
-      </w:r>
-      <w:proofErr w:type="gramEnd"/>
-      <w:r>
-        <w:t xml:space="preserve"> FUNCIONAL</w:t>
-      </w:r>
-      <w:bookmarkEnd w:id="25"/>
-      <w:bookmarkEnd w:id="26"/>
-    </w:p>
-    <w:p/>
-    <w:p>
-      <w:pPr>
         <w:autoSpaceDE w:val="0"/>
         <w:autoSpaceDN w:val="0"/>
         <w:adjustRightInd w:val="0"/>
@@ -9325,76 +9422,6 @@
           <w:szCs w:val="24"/>
         </w:rPr>
       </w:pPr>
-      <w:r>
-        <w:rPr>
-          <w:rFonts w:ascii="Times New Roman" w:hAnsi="Times New Roman" w:cs="Times New Roman"/>
-          <w:bCs/>
-          <w:color w:val="000000"/>
-          <w:sz w:val="24"/>
-          <w:szCs w:val="24"/>
-        </w:rPr>
-        <w:tab/>
-        <w:t xml:space="preserve">O sistema deve permitir que o usuário </w:t>
-      </w:r>
-      <w:proofErr w:type="gramStart"/>
-      <w:r>
-        <w:rPr>
-          <w:rFonts w:ascii="Times New Roman" w:hAnsi="Times New Roman" w:cs="Times New Roman"/>
-          <w:bCs/>
-          <w:color w:val="000000"/>
-          <w:sz w:val="24"/>
-          <w:szCs w:val="24"/>
-        </w:rPr>
-        <w:t>ligue</w:t>
-      </w:r>
-      <w:proofErr w:type="gramEnd"/>
-      <w:r>
-        <w:rPr>
-          <w:rFonts w:ascii="Times New Roman" w:hAnsi="Times New Roman" w:cs="Times New Roman"/>
-          <w:bCs/>
-          <w:color w:val="000000"/>
-          <w:sz w:val="24"/>
-          <w:szCs w:val="24"/>
-        </w:rPr>
-        <w:t xml:space="preserve"> e desligue lâmpadas, tranque e destranque portas com travas eletromagnéticas e que ligue e desligue ventiladores.</w:t>
-      </w:r>
-      <w:r>
-        <w:rPr>
-          <w:rFonts w:ascii="Times New Roman" w:hAnsi="Times New Roman" w:cs="Times New Roman"/>
-          <w:bCs/>
-          <w:color w:val="000000"/>
-          <w:sz w:val="24"/>
-          <w:szCs w:val="24"/>
-        </w:rPr>
-        <w:t xml:space="preserve"> </w:t>
-      </w:r>
-      <w:r>
-        <w:rPr>
-          <w:rFonts w:ascii="Times New Roman" w:hAnsi="Times New Roman" w:cs="Times New Roman"/>
-          <w:color w:val="000000"/>
-          <w:sz w:val="24"/>
-          <w:szCs w:val="24"/>
-        </w:rPr>
-        <w:t xml:space="preserve">O modelo </w:t>
-      </w:r>
-      <w:r>
-        <w:rPr>
-          <w:rFonts w:ascii="Times New Roman" w:hAnsi="Times New Roman" w:cs="Times New Roman"/>
-          <w:color w:val="000000"/>
-          <w:sz w:val="24"/>
-          <w:szCs w:val="24"/>
-        </w:rPr>
-        <w:t xml:space="preserve">de casos de uso </w:t>
-      </w:r>
-      <w:r>
-        <w:rPr>
-          <w:rFonts w:ascii="Times New Roman" w:hAnsi="Times New Roman" w:cs="Times New Roman"/>
-          <w:color w:val="000000"/>
-          <w:sz w:val="24"/>
-          <w:szCs w:val="24"/>
-        </w:rPr>
-        <w:t>das funcionalidades está especificado no apêndice B.</w:t>
-      </w:r>
     </w:p>
     <w:p>
       <w:pPr>
@@ -9413,13 +9440,149 @@
     </w:p>
     <w:p>
       <w:pPr>
+        <w:autoSpaceDE w:val="0"/>
+        <w:autoSpaceDN w:val="0"/>
+        <w:adjustRightInd w:val="0"/>
+        <w:spacing w:line="360" w:lineRule="auto"/>
+        <w:jc w:val="both"/>
+        <w:rPr>
+          <w:rFonts w:ascii="Times New Roman" w:hAnsi="Times New Roman" w:cs="Times New Roman"/>
+          <w:color w:val="000000"/>
+          <w:sz w:val="24"/>
+          <w:szCs w:val="24"/>
+        </w:rPr>
+      </w:pPr>
+    </w:p>
+    <w:p>
+      <w:pPr>
+        <w:pStyle w:val="Ttulo2"/>
+        <w:rPr>
+          <w:rFonts w:cs="Times New Roman"/>
+          <w:color w:val="000000"/>
+          <w:szCs w:val="24"/>
+        </w:rPr>
+      </w:pPr>
+      <w:bookmarkStart w:id="26" w:name="_Toc384053465"/>
+      <w:proofErr w:type="gramStart"/>
+      <w:r>
+        <w:t>7.1 MODELAGEM</w:t>
+      </w:r>
+      <w:proofErr w:type="gramEnd"/>
+      <w:r>
+        <w:t xml:space="preserve"> FUNCIONAL</w:t>
+      </w:r>
+      <w:bookmarkEnd w:id="25"/>
+      <w:bookmarkEnd w:id="26"/>
+    </w:p>
+    <w:p/>
+    <w:p>
+      <w:pPr>
+        <w:autoSpaceDE w:val="0"/>
+        <w:autoSpaceDN w:val="0"/>
+        <w:adjustRightInd w:val="0"/>
+        <w:spacing w:line="360" w:lineRule="auto"/>
+        <w:jc w:val="both"/>
+        <w:rPr>
+          <w:rFonts w:ascii="Times New Roman" w:hAnsi="Times New Roman" w:cs="Times New Roman"/>
+          <w:color w:val="000000"/>
+          <w:sz w:val="24"/>
+          <w:szCs w:val="24"/>
+        </w:rPr>
+      </w:pPr>
+      <w:r>
+        <w:rPr>
+          <w:rFonts w:ascii="Times New Roman" w:hAnsi="Times New Roman" w:cs="Times New Roman"/>
+          <w:bCs/>
+          <w:color w:val="000000"/>
+          <w:sz w:val="24"/>
+          <w:szCs w:val="24"/>
+        </w:rPr>
+        <w:tab/>
+        <w:t xml:space="preserve">O sistema deve permitir que o usuário </w:t>
+      </w:r>
+      <w:proofErr w:type="gramStart"/>
+      <w:r>
+        <w:rPr>
+          <w:rFonts w:ascii="Times New Roman" w:hAnsi="Times New Roman" w:cs="Times New Roman"/>
+          <w:bCs/>
+          <w:color w:val="000000"/>
+          <w:sz w:val="24"/>
+          <w:szCs w:val="24"/>
+        </w:rPr>
+        <w:t>ligue</w:t>
+      </w:r>
+      <w:proofErr w:type="gramEnd"/>
+      <w:r>
+        <w:rPr>
+          <w:rFonts w:ascii="Times New Roman" w:hAnsi="Times New Roman" w:cs="Times New Roman"/>
+          <w:bCs/>
+          <w:color w:val="000000"/>
+          <w:sz w:val="24"/>
+          <w:szCs w:val="24"/>
+        </w:rPr>
+        <w:t xml:space="preserve"> e desligue lâmpadas, tranque e destranque portas com travas eletromagnéticas e que ligue e desligue ventiladores.</w:t>
+      </w:r>
+      <w:r>
+        <w:rPr>
+          <w:rFonts w:ascii="Times New Roman" w:hAnsi="Times New Roman" w:cs="Times New Roman"/>
+          <w:bCs/>
+          <w:color w:val="000000"/>
+          <w:sz w:val="24"/>
+          <w:szCs w:val="24"/>
+        </w:rPr>
+        <w:t xml:space="preserve"> </w:t>
+      </w:r>
+      <w:r>
+        <w:rPr>
+          <w:rFonts w:ascii="Times New Roman" w:hAnsi="Times New Roman" w:cs="Times New Roman"/>
+          <w:color w:val="000000"/>
+          <w:sz w:val="24"/>
+          <w:szCs w:val="24"/>
+        </w:rPr>
+        <w:t xml:space="preserve">O modelo </w:t>
+      </w:r>
+      <w:r>
+        <w:rPr>
+          <w:rFonts w:ascii="Times New Roman" w:hAnsi="Times New Roman" w:cs="Times New Roman"/>
+          <w:color w:val="000000"/>
+          <w:sz w:val="24"/>
+          <w:szCs w:val="24"/>
+        </w:rPr>
+        <w:t xml:space="preserve">de casos de uso </w:t>
+      </w:r>
+      <w:r>
+        <w:rPr>
+          <w:rFonts w:ascii="Times New Roman" w:hAnsi="Times New Roman" w:cs="Times New Roman"/>
+          <w:color w:val="000000"/>
+          <w:sz w:val="24"/>
+          <w:szCs w:val="24"/>
+        </w:rPr>
+        <w:t>das funcionalidades está especificado no apêndice B.</w:t>
+      </w:r>
+    </w:p>
+    <w:p>
+      <w:pPr>
+        <w:autoSpaceDE w:val="0"/>
+        <w:autoSpaceDN w:val="0"/>
+        <w:adjustRightInd w:val="0"/>
+        <w:spacing w:line="360" w:lineRule="auto"/>
+        <w:jc w:val="both"/>
+        <w:rPr>
+          <w:rFonts w:ascii="Times New Roman" w:hAnsi="Times New Roman" w:cs="Times New Roman"/>
+          <w:color w:val="000000"/>
+          <w:sz w:val="24"/>
+          <w:szCs w:val="24"/>
+        </w:rPr>
+      </w:pPr>
+    </w:p>
+    <w:p>
+      <w:pPr>
         <w:pStyle w:val="Ttulo2"/>
       </w:pPr>
       <w:bookmarkStart w:id="27" w:name="_Toc383882157"/>
       <w:bookmarkStart w:id="28" w:name="_Toc384053466"/>
       <w:proofErr w:type="gramStart"/>
       <w:r>
-        <w:lastRenderedPageBreak/>
         <w:t>7.</w:t>
       </w:r>
       <w:r>
@@ -9906,6 +10069,7 @@
           <w:sz w:val="24"/>
           <w:szCs w:val="24"/>
         </w:rPr>
+        <w:lastRenderedPageBreak/>
         <w:t xml:space="preserve">Figura </w:t>
       </w:r>
       <w:r>
@@ -9994,7 +10158,7 @@
           <w:lang w:eastAsia="pt-BR"/>
         </w:rPr>
         <w:drawing>
-          <wp:inline distT="0" distB="0" distL="0" distR="0" wp14:anchorId="5C8E1A11" wp14:editId="528AD4CB">
+          <wp:inline distT="0" distB="0" distL="0" distR="0" wp14:anchorId="085F267C" wp14:editId="45541B65">
             <wp:extent cx="5400040" cy="3000297"/>
             <wp:effectExtent l="0" t="0" r="0" b="0"/>
             <wp:docPr id="6" name="Imagem 6" descr="C:\Users\Ortiz\Documents\GitHub\TCC1\Imagens\protótipo interface.png"/>
@@ -10065,7 +10229,6 @@
           <w:sz w:val="24"/>
           <w:szCs w:val="24"/>
         </w:rPr>
-        <w:lastRenderedPageBreak/>
         <w:t>Fonte: imagem criada pelo autor deste trabalho.</w:t>
       </w:r>
     </w:p>
@@ -10350,16 +10513,8 @@
         <w:t xml:space="preserve"> </w:t>
       </w:r>
     </w:p>
-    <w:p>
-      <w:pPr>
-        <w:pStyle w:val="Ttulo1"/>
-      </w:pPr>
-    </w:p>
     <w:p/>
     <w:p/>
-    <w:p/>
-    <w:p/>
-    <w:p/>
     <w:p>
       <w:pPr>
         <w:pStyle w:val="Ttulo1"/>
@@ -10374,6 +10529,25 @@
         <w:t xml:space="preserve"> CRONOGRAMA</w:t>
       </w:r>
       <w:bookmarkEnd w:id="38"/>
+    </w:p>
+    <w:p/>
+    <w:p>
+      <w:pPr>
+        <w:rPr>
+          <w:rFonts w:ascii="Times New Roman" w:hAnsi="Times New Roman" w:cs="Times New Roman"/>
+          <w:sz w:val="24"/>
+          <w:szCs w:val="24"/>
+        </w:rPr>
+      </w:pPr>
+      <w:r>
+        <w:rPr>
+          <w:rFonts w:ascii="Times New Roman" w:hAnsi="Times New Roman" w:cs="Times New Roman"/>
+          <w:sz w:val="24"/>
+          <w:szCs w:val="24"/>
+        </w:rPr>
+        <w:tab/>
+        <w:t>Segue tabela de atividades que devem ser realizadas ao decorrer do ano.</w:t>
+      </w:r>
     </w:p>
     <w:p/>
     <w:bookmarkEnd w:id="37"/>
@@ -10399,8 +10573,6 @@
         <w:jc w:val="center"/>
         <w:rPr>
           <w:rFonts w:ascii="Times New Roman" w:hAnsi="Times New Roman" w:cs="Times New Roman"/>
-          <w:b w:val="0"/>
-          <w:color w:val="auto"/>
           <w:sz w:val="24"/>
           <w:szCs w:val="24"/>
         </w:rPr>
@@ -10478,16 +10650,6 @@
         <w:t xml:space="preserve"> - Cronograma</w:t>
       </w:r>
       <w:bookmarkEnd w:id="39"/>
-    </w:p>
-    <w:p>
-      <w:pPr>
-        <w:jc w:val="both"/>
-        <w:rPr>
-          <w:rFonts w:ascii="Times New Roman" w:hAnsi="Times New Roman" w:cs="Times New Roman"/>
-          <w:sz w:val="24"/>
-          <w:szCs w:val="24"/>
-        </w:rPr>
-      </w:pPr>
       <w:r>
         <w:rPr>
           <w:rFonts w:ascii="Times New Roman" w:hAnsi="Times New Roman" w:cs="Times New Roman"/>
@@ -10497,10 +10659,10 @@
           <w:lang w:eastAsia="pt-BR"/>
         </w:rPr>
         <w:drawing>
-          <wp:inline distT="0" distB="0" distL="0" distR="0" wp14:anchorId="321D56DF" wp14:editId="2A9A693A">
-            <wp:extent cx="5921165" cy="2190307"/>
-            <wp:effectExtent l="0" t="0" r="0" b="0"/>
-            <wp:docPr id="7" name="Imagem 7"/>
+          <wp:inline distT="0" distB="0" distL="0" distR="0" wp14:anchorId="46ABBBF2" wp14:editId="45560CFA">
+            <wp:extent cx="5380355" cy="2604770"/>
+            <wp:effectExtent l="0" t="0" r="0" b="5080"/>
+            <wp:docPr id="5" name="Imagem 5" descr="C:\Users\Ortiz\Documents\GitHub\TCC1\Imagens\Cronograma.bmp"/>
             <wp:cNvGraphicFramePr>
               <a:graphicFrameLocks xmlns:a="http://schemas.openxmlformats.org/drawingml/2006/main" noChangeAspect="1"/>
             </wp:cNvGraphicFramePr>
@@ -10508,8 +10670,10 @@
               <a:graphicData uri="http://schemas.openxmlformats.org/drawingml/2006/picture">
                 <pic:pic xmlns:pic="http://schemas.openxmlformats.org/drawingml/2006/picture">
                   <pic:nvPicPr>
-                    <pic:cNvPr id="0" name="Cronograma.bmp"/>
-                    <pic:cNvPicPr/>
+                    <pic:cNvPr id="0" name="Picture 7" descr="C:\Users\Ortiz\Documents\GitHub\TCC1\Imagens\Cronograma.bmp"/>
+                    <pic:cNvPicPr>
+                      <a:picLocks noChangeAspect="1" noChangeArrowheads="1"/>
+                    </pic:cNvPicPr>
                   </pic:nvPicPr>
                   <pic:blipFill>
                     <a:blip r:embed="rId20">
@@ -10519,18 +10683,23 @@
                         </a:ext>
                       </a:extLst>
                     </a:blip>
+                    <a:srcRect/>
                     <a:stretch>
                       <a:fillRect/>
                     </a:stretch>
                   </pic:blipFill>
-                  <pic:spPr>
+                  <pic:spPr bwMode="auto">
                     <a:xfrm>
                       <a:off x="0" y="0"/>
-                      <a:ext cx="5928422" cy="2192992"/>
+                      <a:ext cx="5380355" cy="2604770"/>
                     </a:xfrm>
                     <a:prstGeom prst="rect">
                       <a:avLst/>
                     </a:prstGeom>
+                    <a:noFill/>
+                    <a:ln>
+                      <a:noFill/>
+                    </a:ln>
                   </pic:spPr>
                 </pic:pic>
               </a:graphicData>
@@ -10622,6 +10791,7 @@
       </w:pPr>
       <w:bookmarkStart w:id="41" w:name="_Toc384053471"/>
       <w:r>
+        <w:lastRenderedPageBreak/>
         <w:t>R</w:t>
       </w:r>
       <w:r>
@@ -11130,7 +11300,6 @@
           <w:szCs w:val="24"/>
           <w:shd w:val="clear" w:color="auto" w:fill="FFFFFF"/>
         </w:rPr>
-        <w:lastRenderedPageBreak/>
         <w:t xml:space="preserve">Equipe </w:t>
       </w:r>
       <w:proofErr w:type="gramStart"/>
@@ -11984,6 +12153,7 @@
       </w:pPr>
       <w:bookmarkStart w:id="42" w:name="_Toc384053472"/>
       <w:r>
+        <w:lastRenderedPageBreak/>
         <w:t>COMPONENTES REUTILIZADOS</w:t>
       </w:r>
       <w:bookmarkEnd w:id="42"/>
@@ -12557,6 +12727,7 @@
       </w:pPr>
       <w:bookmarkStart w:id="43" w:name="_Toc384053473"/>
       <w:r>
+        <w:lastRenderedPageBreak/>
         <w:t>GLOSSÁRIO</w:t>
       </w:r>
       <w:bookmarkEnd w:id="43"/>
@@ -13296,6 +13467,7 @@
       </w:pPr>
       <w:bookmarkStart w:id="44" w:name="_Toc384053474"/>
       <w:r>
+        <w:lastRenderedPageBreak/>
         <w:t>APÊNDICE A</w:t>
       </w:r>
       <w:r>
@@ -13531,7 +13703,6 @@
           <w:sz w:val="24"/>
           <w:szCs w:val="24"/>
         </w:rPr>
-        <w:lastRenderedPageBreak/>
         <w:tab/>
         <w:t>3.1.1 O usuário acessa o sistema.</w:t>
       </w:r>
@@ -13875,6 +14046,7 @@
           <w:sz w:val="24"/>
           <w:szCs w:val="24"/>
         </w:rPr>
+        <w:lastRenderedPageBreak/>
         <w:tab/>
         <w:t>3.3.4 O sistema interrompe a energia do eletroímã destrancando a porta por um curto período de empo (programável de acordo com a vontade/necessidade do usuário).</w:t>
       </w:r>
@@ -14199,7 +14371,7 @@
           <w:rPr>
             <w:noProof/>
           </w:rPr>
-          <w:t>14</w:t>
+          <w:t>16</w:t>
         </w:r>
         <w:r>
           <w:fldChar w:fldCharType="end"/>
@@ -16591,7 +16763,7 @@
 </file>
 
 <file path=customXml/itemProps1.xml><?xml version="1.0" encoding="utf-8"?>
-<ds:datastoreItem xmlns:ds="http://schemas.openxmlformats.org/officeDocument/2006/customXml" ds:itemID="{EBD1004C-322F-4AC5-A2E7-D4D19840888B}">
+<ds:datastoreItem xmlns:ds="http://schemas.openxmlformats.org/officeDocument/2006/customXml" ds:itemID="{69444531-2B98-4CA4-98F7-44AA69880A70}">
   <ds:schemaRefs>
     <ds:schemaRef ds:uri="http://schemas.openxmlformats.org/officeDocument/2006/bibliography"/>
   </ds:schemaRefs>

--- a/TCC1/Plano de Trabalho_TCC Gabriel Ortiz de Fraga.docx
+++ b/TCC1/Plano de Trabalho_TCC Gabriel Ortiz de Fraga.docx
@@ -1585,7 +1585,7 @@
             <w:noProof/>
             <w:webHidden/>
           </w:rPr>
-          <w:t>13</w:t>
+          <w:t>14</w:t>
         </w:r>
         <w:r>
           <w:rPr>
@@ -1657,7 +1657,7 @@
             <w:noProof/>
             <w:webHidden/>
           </w:rPr>
-          <w:t>14</w:t>
+          <w:t>16</w:t>
         </w:r>
         <w:r>
           <w:rPr>
@@ -1729,7 +1729,7 @@
             <w:noProof/>
             <w:webHidden/>
           </w:rPr>
-          <w:t>15</w:t>
+          <w:t>17</w:t>
         </w:r>
         <w:r>
           <w:rPr>
@@ -1801,7 +1801,7 @@
             <w:noProof/>
             <w:webHidden/>
           </w:rPr>
-          <w:t>16</w:t>
+          <w:t>18</w:t>
         </w:r>
         <w:r>
           <w:rPr>
@@ -1963,14 +1963,14 @@
         </w:rPr>
         <w:fldChar w:fldCharType="separate"/>
       </w:r>
-      <w:hyperlink w:anchor="_Toc384053448" w:history="1">
+      <w:hyperlink w:anchor="_Toc386052322" w:history="1">
         <w:r>
           <w:rPr>
             <w:rStyle w:val="Hyperlink"/>
             <w:rFonts w:ascii="Times New Roman" w:hAnsi="Times New Roman" w:cs="Times New Roman"/>
             <w:noProof/>
           </w:rPr>
-          <w:t>Tabela 1 - Cronograma</w:t>
+          <w:t>Tabela 1 – Comparativo</w:t>
         </w:r>
         <w:r>
           <w:rPr>
@@ -1991,7 +1991,7 @@
             <w:noProof/>
             <w:webHidden/>
           </w:rPr>
-          <w:instrText xml:space="preserve"> PAGEREF _Toc384053448 \h </w:instrText>
+          <w:instrText xml:space="preserve"> PAGEREF _Toc386052322 \h </w:instrText>
         </w:r>
         <w:r>
           <w:rPr>
@@ -2011,7 +2011,7 @@
             <w:noProof/>
             <w:webHidden/>
           </w:rPr>
-          <w:t>17</w:t>
+          <w:t>8</w:t>
         </w:r>
         <w:r>
           <w:rPr>
@@ -2024,6 +2024,77 @@
     </w:p>
     <w:p>
       <w:pPr>
+        <w:pStyle w:val="ndicedeilustraes"/>
+        <w:tabs>
+          <w:tab w:val="right" w:leader="dot" w:pos="9061"/>
+        </w:tabs>
+        <w:rPr>
+          <w:rFonts w:eastAsiaTheme="minorEastAsia"/>
+          <w:noProof/>
+          <w:lang w:eastAsia="pt-BR"/>
+        </w:rPr>
+      </w:pPr>
+      <w:hyperlink w:anchor="_Toc386052323" w:history="1">
+        <w:r>
+          <w:rPr>
+            <w:rStyle w:val="Hyperlink"/>
+            <w:rFonts w:ascii="Times New Roman" w:hAnsi="Times New Roman" w:cs="Times New Roman"/>
+            <w:noProof/>
+          </w:rPr>
+          <w:t>Tabela 2 – Cronograma</w:t>
+        </w:r>
+        <w:r>
+          <w:rPr>
+            <w:noProof/>
+            <w:webHidden/>
+          </w:rPr>
+          <w:tab/>
+        </w:r>
+        <w:r>
+          <w:rPr>
+            <w:noProof/>
+            <w:webHidden/>
+          </w:rPr>
+          <w:fldChar w:fldCharType="begin"/>
+        </w:r>
+        <w:r>
+          <w:rPr>
+            <w:noProof/>
+            <w:webHidden/>
+          </w:rPr>
+          <w:instrText xml:space="preserve"> PAGEREF _Toc386052323 \h </w:instrText>
+        </w:r>
+        <w:r>
+          <w:rPr>
+            <w:noProof/>
+            <w:webHidden/>
+          </w:rPr>
+        </w:r>
+        <w:r>
+          <w:rPr>
+            <w:noProof/>
+            <w:webHidden/>
+          </w:rPr>
+          <w:fldChar w:fldCharType="separate"/>
+        </w:r>
+        <w:r>
+          <w:rPr>
+            <w:noProof/>
+            <w:webHidden/>
+          </w:rPr>
+          <w:t>19</w:t>
+        </w:r>
+        <w:r>
+          <w:rPr>
+            <w:noProof/>
+            <w:webHidden/>
+          </w:rPr>
+          <w:fldChar w:fldCharType="end"/>
+        </w:r>
+      </w:hyperlink>
+    </w:p>
+    <w:p>
+      <w:pPr>
         <w:spacing w:line="360" w:lineRule="auto"/>
         <w:jc w:val="both"/>
         <w:rPr>
@@ -2063,6 +2134,748 @@
         </w:rPr>
         <w:br w:type="page"/>
       </w:r>
+    </w:p>
+    <w:p>
+      <w:pPr>
+        <w:pStyle w:val="Ttulo1"/>
+        <w:rPr>
+          <w:lang w:val="en-US"/>
+        </w:rPr>
+      </w:pPr>
+      <w:bookmarkStart w:id="0" w:name="_Toc384053473"/>
+      <w:r>
+        <w:rPr>
+          <w:lang w:val="en-US"/>
+        </w:rPr>
+        <w:lastRenderedPageBreak/>
+        <w:t>GLOSSÁRIO</w:t>
+      </w:r>
+      <w:bookmarkEnd w:id="0"/>
+    </w:p>
+    <w:p>
+      <w:pPr>
+        <w:autoSpaceDE w:val="0"/>
+        <w:autoSpaceDN w:val="0"/>
+        <w:adjustRightInd w:val="0"/>
+        <w:spacing w:line="360" w:lineRule="auto"/>
+        <w:ind w:hanging="284"/>
+        <w:jc w:val="both"/>
+        <w:rPr>
+          <w:rFonts w:ascii="Times New Roman" w:hAnsi="Times New Roman" w:cs="Times New Roman"/>
+          <w:b/>
+          <w:color w:val="000000"/>
+          <w:sz w:val="24"/>
+          <w:szCs w:val="24"/>
+          <w:lang w:val="en-US"/>
+        </w:rPr>
+      </w:pPr>
+    </w:p>
+    <w:p>
+      <w:pPr>
+        <w:autoSpaceDE w:val="0"/>
+        <w:autoSpaceDN w:val="0"/>
+        <w:adjustRightInd w:val="0"/>
+        <w:spacing w:line="360" w:lineRule="auto"/>
+        <w:ind w:hanging="284"/>
+        <w:jc w:val="both"/>
+        <w:rPr>
+          <w:rFonts w:ascii="Times New Roman" w:hAnsi="Times New Roman" w:cs="Times New Roman"/>
+          <w:b/>
+          <w:color w:val="000000"/>
+          <w:sz w:val="24"/>
+          <w:szCs w:val="24"/>
+          <w:lang w:val="en-US"/>
+        </w:rPr>
+      </w:pPr>
+    </w:p>
+    <w:p>
+      <w:pPr>
+        <w:autoSpaceDE w:val="0"/>
+        <w:autoSpaceDN w:val="0"/>
+        <w:adjustRightInd w:val="0"/>
+        <w:ind w:hanging="284"/>
+        <w:jc w:val="both"/>
+        <w:rPr>
+          <w:rFonts w:ascii="Times New Roman" w:hAnsi="Times New Roman" w:cs="Times New Roman"/>
+          <w:sz w:val="24"/>
+          <w:szCs w:val="24"/>
+          <w:lang w:val="en-US"/>
+        </w:rPr>
+      </w:pPr>
+      <w:r>
+        <w:rPr>
+          <w:rFonts w:ascii="Times New Roman" w:hAnsi="Times New Roman" w:cs="Times New Roman"/>
+          <w:b/>
+          <w:sz w:val="24"/>
+          <w:szCs w:val="24"/>
+          <w:lang w:val="en-US"/>
+        </w:rPr>
+        <w:t xml:space="preserve">EPF: </w:t>
+      </w:r>
+      <w:r>
+        <w:rPr>
+          <w:rFonts w:ascii="Times New Roman" w:hAnsi="Times New Roman" w:cs="Times New Roman"/>
+          <w:sz w:val="24"/>
+          <w:szCs w:val="24"/>
+          <w:lang w:val="en-US"/>
+        </w:rPr>
+        <w:t>Eclipse Process Framework</w:t>
+      </w:r>
+    </w:p>
+    <w:p>
+      <w:pPr>
+        <w:autoSpaceDE w:val="0"/>
+        <w:autoSpaceDN w:val="0"/>
+        <w:adjustRightInd w:val="0"/>
+        <w:ind w:hanging="284"/>
+        <w:jc w:val="both"/>
+        <w:rPr>
+          <w:rFonts w:ascii="Times New Roman" w:hAnsi="Times New Roman" w:cs="Times New Roman"/>
+          <w:sz w:val="24"/>
+          <w:szCs w:val="24"/>
+          <w:lang w:val="en-US"/>
+        </w:rPr>
+      </w:pPr>
+    </w:p>
+    <w:p>
+      <w:pPr>
+        <w:autoSpaceDE w:val="0"/>
+        <w:autoSpaceDN w:val="0"/>
+        <w:adjustRightInd w:val="0"/>
+        <w:ind w:hanging="284"/>
+        <w:jc w:val="both"/>
+        <w:rPr>
+          <w:rFonts w:ascii="Times New Roman" w:hAnsi="Times New Roman" w:cs="Times New Roman"/>
+          <w:sz w:val="24"/>
+          <w:szCs w:val="24"/>
+          <w:lang w:val="en-US"/>
+        </w:rPr>
+      </w:pPr>
+      <w:r>
+        <w:rPr>
+          <w:rFonts w:ascii="Times New Roman" w:hAnsi="Times New Roman" w:cs="Times New Roman"/>
+          <w:b/>
+          <w:sz w:val="24"/>
+          <w:szCs w:val="24"/>
+          <w:lang w:val="en-US"/>
+        </w:rPr>
+        <w:t xml:space="preserve">HTML: </w:t>
+      </w:r>
+      <w:proofErr w:type="spellStart"/>
+      <w:r>
+        <w:rPr>
+          <w:rFonts w:ascii="Times New Roman" w:hAnsi="Times New Roman" w:cs="Times New Roman"/>
+          <w:sz w:val="24"/>
+          <w:szCs w:val="24"/>
+          <w:lang w:val="en-US"/>
+        </w:rPr>
+        <w:t>HyperText</w:t>
+      </w:r>
+      <w:proofErr w:type="spellEnd"/>
+      <w:r>
+        <w:rPr>
+          <w:rFonts w:ascii="Times New Roman" w:hAnsi="Times New Roman" w:cs="Times New Roman"/>
+          <w:sz w:val="24"/>
+          <w:szCs w:val="24"/>
+          <w:lang w:val="en-US"/>
+        </w:rPr>
+        <w:t xml:space="preserve"> Markup Language</w:t>
+      </w:r>
+    </w:p>
+    <w:p>
+      <w:pPr>
+        <w:autoSpaceDE w:val="0"/>
+        <w:autoSpaceDN w:val="0"/>
+        <w:adjustRightInd w:val="0"/>
+        <w:ind w:hanging="284"/>
+        <w:jc w:val="both"/>
+        <w:rPr>
+          <w:rFonts w:ascii="Times New Roman" w:hAnsi="Times New Roman" w:cs="Times New Roman"/>
+          <w:b/>
+          <w:sz w:val="24"/>
+          <w:szCs w:val="24"/>
+          <w:lang w:val="en-US"/>
+        </w:rPr>
+      </w:pPr>
+    </w:p>
+    <w:p>
+      <w:pPr>
+        <w:autoSpaceDE w:val="0"/>
+        <w:autoSpaceDN w:val="0"/>
+        <w:adjustRightInd w:val="0"/>
+        <w:ind w:hanging="284"/>
+        <w:jc w:val="both"/>
+        <w:rPr>
+          <w:rFonts w:ascii="Times New Roman" w:hAnsi="Times New Roman" w:cs="Times New Roman"/>
+          <w:sz w:val="24"/>
+          <w:szCs w:val="24"/>
+          <w:lang w:val="en-US"/>
+        </w:rPr>
+      </w:pPr>
+      <w:r>
+        <w:rPr>
+          <w:rFonts w:ascii="Times New Roman" w:hAnsi="Times New Roman" w:cs="Times New Roman"/>
+          <w:b/>
+          <w:sz w:val="24"/>
+          <w:szCs w:val="24"/>
+          <w:lang w:val="en-US"/>
+        </w:rPr>
+        <w:t>CS</w:t>
+      </w:r>
+      <w:r>
+        <w:rPr>
+          <w:rFonts w:ascii="Times New Roman" w:hAnsi="Times New Roman" w:cs="Times New Roman"/>
+          <w:b/>
+          <w:sz w:val="24"/>
+          <w:szCs w:val="24"/>
+          <w:lang w:val="en-US"/>
+        </w:rPr>
+        <w:t xml:space="preserve">S3: </w:t>
+      </w:r>
+      <w:r>
+        <w:rPr>
+          <w:rFonts w:ascii="Times New Roman" w:hAnsi="Times New Roman" w:cs="Times New Roman"/>
+          <w:sz w:val="24"/>
+          <w:szCs w:val="24"/>
+          <w:shd w:val="clear" w:color="auto" w:fill="FFFFFF"/>
+          <w:lang w:val="en-US"/>
+        </w:rPr>
+        <w:t>Cascading style sheets</w:t>
+      </w:r>
+    </w:p>
+    <w:p>
+      <w:pPr>
+        <w:autoSpaceDE w:val="0"/>
+        <w:autoSpaceDN w:val="0"/>
+        <w:adjustRightInd w:val="0"/>
+        <w:ind w:hanging="284"/>
+        <w:jc w:val="both"/>
+        <w:rPr>
+          <w:rFonts w:ascii="Times New Roman" w:hAnsi="Times New Roman" w:cs="Times New Roman"/>
+          <w:b/>
+          <w:sz w:val="24"/>
+          <w:szCs w:val="24"/>
+          <w:lang w:val="en-US"/>
+        </w:rPr>
+      </w:pPr>
+    </w:p>
+    <w:p>
+      <w:pPr>
+        <w:autoSpaceDE w:val="0"/>
+        <w:autoSpaceDN w:val="0"/>
+        <w:adjustRightInd w:val="0"/>
+        <w:ind w:hanging="284"/>
+        <w:jc w:val="both"/>
+        <w:rPr>
+          <w:rFonts w:ascii="Times New Roman" w:hAnsi="Times New Roman" w:cs="Times New Roman"/>
+          <w:sz w:val="24"/>
+          <w:szCs w:val="24"/>
+          <w:lang w:val="en-US"/>
+        </w:rPr>
+      </w:pPr>
+      <w:r>
+        <w:rPr>
+          <w:rFonts w:ascii="Times New Roman" w:hAnsi="Times New Roman" w:cs="Times New Roman"/>
+          <w:b/>
+          <w:sz w:val="24"/>
+          <w:szCs w:val="24"/>
+          <w:lang w:val="en-US"/>
+        </w:rPr>
+        <w:t xml:space="preserve">IDE: </w:t>
+      </w:r>
+      <w:r>
+        <w:rPr>
+          <w:rFonts w:ascii="Times New Roman" w:hAnsi="Times New Roman" w:cs="Times New Roman"/>
+          <w:sz w:val="24"/>
+          <w:szCs w:val="24"/>
+          <w:shd w:val="clear" w:color="auto" w:fill="FFFFFF"/>
+          <w:lang w:val="en-US"/>
+        </w:rPr>
+        <w:t>Integrated Development Environment</w:t>
+      </w:r>
+    </w:p>
+    <w:p>
+      <w:pPr>
+        <w:autoSpaceDE w:val="0"/>
+        <w:autoSpaceDN w:val="0"/>
+        <w:adjustRightInd w:val="0"/>
+        <w:ind w:hanging="284"/>
+        <w:jc w:val="both"/>
+        <w:rPr>
+          <w:rFonts w:ascii="Times New Roman" w:hAnsi="Times New Roman" w:cs="Times New Roman"/>
+          <w:color w:val="000000"/>
+          <w:sz w:val="24"/>
+          <w:szCs w:val="24"/>
+          <w:lang w:val="en-US"/>
+        </w:rPr>
+      </w:pPr>
+    </w:p>
+    <w:p>
+      <w:pPr>
+        <w:autoSpaceDE w:val="0"/>
+        <w:autoSpaceDN w:val="0"/>
+        <w:adjustRightInd w:val="0"/>
+        <w:ind w:hanging="284"/>
+        <w:jc w:val="both"/>
+        <w:rPr>
+          <w:rFonts w:ascii="Times New Roman" w:hAnsi="Times New Roman" w:cs="Times New Roman"/>
+          <w:color w:val="000000"/>
+          <w:sz w:val="24"/>
+          <w:szCs w:val="24"/>
+        </w:rPr>
+      </w:pPr>
+      <w:r>
+        <w:rPr>
+          <w:rFonts w:ascii="Times New Roman" w:hAnsi="Times New Roman" w:cs="Times New Roman"/>
+          <w:b/>
+          <w:color w:val="000000"/>
+          <w:sz w:val="24"/>
+          <w:szCs w:val="24"/>
+        </w:rPr>
+        <w:t xml:space="preserve">SGBD: </w:t>
+      </w:r>
+      <w:r>
+        <w:rPr>
+          <w:rFonts w:ascii="Times New Roman" w:hAnsi="Times New Roman" w:cs="Times New Roman"/>
+          <w:color w:val="000000"/>
+          <w:sz w:val="24"/>
+          <w:szCs w:val="24"/>
+        </w:rPr>
+        <w:t xml:space="preserve">Sistemas </w:t>
+      </w:r>
+      <w:r>
+        <w:rPr>
+          <w:rFonts w:ascii="Times New Roman" w:hAnsi="Times New Roman" w:cs="Times New Roman"/>
+          <w:color w:val="000000"/>
+          <w:sz w:val="24"/>
+          <w:szCs w:val="24"/>
+        </w:rPr>
+        <w:t>de gerenciamento</w:t>
+      </w:r>
+      <w:r>
+        <w:rPr>
+          <w:rFonts w:ascii="Times New Roman" w:hAnsi="Times New Roman" w:cs="Times New Roman"/>
+          <w:color w:val="000000"/>
+          <w:sz w:val="24"/>
+          <w:szCs w:val="24"/>
+        </w:rPr>
+        <w:t xml:space="preserve"> de banco de dados</w:t>
+      </w:r>
+    </w:p>
+    <w:p>
+      <w:pPr>
+        <w:autoSpaceDE w:val="0"/>
+        <w:autoSpaceDN w:val="0"/>
+        <w:adjustRightInd w:val="0"/>
+        <w:ind w:hanging="284"/>
+        <w:jc w:val="both"/>
+        <w:rPr>
+          <w:rFonts w:ascii="Times New Roman" w:hAnsi="Times New Roman" w:cs="Times New Roman"/>
+          <w:color w:val="000000"/>
+          <w:sz w:val="24"/>
+          <w:szCs w:val="24"/>
+        </w:rPr>
+      </w:pPr>
+    </w:p>
+    <w:p>
+      <w:pPr>
+        <w:autoSpaceDE w:val="0"/>
+        <w:autoSpaceDN w:val="0"/>
+        <w:adjustRightInd w:val="0"/>
+        <w:ind w:hanging="284"/>
+        <w:jc w:val="both"/>
+        <w:rPr>
+          <w:rFonts w:ascii="Times New Roman" w:hAnsi="Times New Roman" w:cs="Times New Roman"/>
+          <w:color w:val="000000"/>
+          <w:sz w:val="24"/>
+          <w:szCs w:val="24"/>
+        </w:rPr>
+      </w:pPr>
+      <w:r>
+        <w:rPr>
+          <w:rFonts w:ascii="Times New Roman" w:hAnsi="Times New Roman" w:cs="Times New Roman"/>
+          <w:b/>
+          <w:color w:val="000000"/>
+          <w:sz w:val="24"/>
+          <w:szCs w:val="24"/>
+        </w:rPr>
+        <w:t xml:space="preserve">SQL: </w:t>
+      </w:r>
+      <w:proofErr w:type="spellStart"/>
+      <w:r>
+        <w:rPr>
+          <w:rFonts w:ascii="Times New Roman" w:hAnsi="Times New Roman" w:cs="Times New Roman"/>
+          <w:color w:val="000000"/>
+          <w:sz w:val="24"/>
+          <w:szCs w:val="24"/>
+        </w:rPr>
+        <w:t>Sequence</w:t>
+      </w:r>
+      <w:proofErr w:type="spellEnd"/>
+      <w:r>
+        <w:rPr>
+          <w:rFonts w:ascii="Times New Roman" w:hAnsi="Times New Roman" w:cs="Times New Roman"/>
+          <w:color w:val="000000"/>
+          <w:sz w:val="24"/>
+          <w:szCs w:val="24"/>
+        </w:rPr>
+        <w:t xml:space="preserve"> Query </w:t>
+      </w:r>
+      <w:proofErr w:type="spellStart"/>
+      <w:r>
+        <w:rPr>
+          <w:rFonts w:ascii="Times New Roman" w:hAnsi="Times New Roman" w:cs="Times New Roman"/>
+          <w:color w:val="000000"/>
+          <w:sz w:val="24"/>
+          <w:szCs w:val="24"/>
+        </w:rPr>
+        <w:t>Language</w:t>
+      </w:r>
+      <w:proofErr w:type="spellEnd"/>
+    </w:p>
+    <w:p>
+      <w:pPr>
+        <w:autoSpaceDE w:val="0"/>
+        <w:autoSpaceDN w:val="0"/>
+        <w:adjustRightInd w:val="0"/>
+        <w:spacing w:line="360" w:lineRule="auto"/>
+        <w:ind w:hanging="284"/>
+        <w:jc w:val="both"/>
+        <w:rPr>
+          <w:rFonts w:ascii="Times New Roman" w:hAnsi="Times New Roman" w:cs="Times New Roman"/>
+          <w:color w:val="000000"/>
+          <w:sz w:val="24"/>
+          <w:szCs w:val="24"/>
+        </w:rPr>
+      </w:pPr>
+    </w:p>
+    <w:p>
+      <w:pPr>
+        <w:autoSpaceDE w:val="0"/>
+        <w:autoSpaceDN w:val="0"/>
+        <w:adjustRightInd w:val="0"/>
+        <w:spacing w:line="360" w:lineRule="auto"/>
+        <w:ind w:hanging="284"/>
+        <w:jc w:val="center"/>
+        <w:rPr>
+          <w:rFonts w:ascii="Times New Roman" w:hAnsi="Times New Roman" w:cs="Times New Roman"/>
+          <w:color w:val="000000"/>
+          <w:sz w:val="24"/>
+          <w:szCs w:val="24"/>
+        </w:rPr>
+      </w:pPr>
+    </w:p>
+    <w:p>
+      <w:pPr>
+        <w:autoSpaceDE w:val="0"/>
+        <w:autoSpaceDN w:val="0"/>
+        <w:adjustRightInd w:val="0"/>
+        <w:spacing w:line="360" w:lineRule="auto"/>
+        <w:ind w:hanging="284"/>
+        <w:jc w:val="both"/>
+        <w:rPr>
+          <w:rFonts w:ascii="Times New Roman" w:hAnsi="Times New Roman" w:cs="Times New Roman"/>
+          <w:color w:val="000000"/>
+          <w:sz w:val="24"/>
+          <w:szCs w:val="24"/>
+        </w:rPr>
+      </w:pPr>
+    </w:p>
+    <w:p>
+      <w:pPr>
+        <w:autoSpaceDE w:val="0"/>
+        <w:autoSpaceDN w:val="0"/>
+        <w:adjustRightInd w:val="0"/>
+        <w:spacing w:line="360" w:lineRule="auto"/>
+        <w:ind w:hanging="284"/>
+        <w:jc w:val="both"/>
+        <w:rPr>
+          <w:rFonts w:ascii="Times New Roman" w:hAnsi="Times New Roman" w:cs="Times New Roman"/>
+          <w:color w:val="000000"/>
+          <w:sz w:val="24"/>
+          <w:szCs w:val="24"/>
+        </w:rPr>
+      </w:pPr>
+    </w:p>
+    <w:p>
+      <w:pPr>
+        <w:autoSpaceDE w:val="0"/>
+        <w:autoSpaceDN w:val="0"/>
+        <w:adjustRightInd w:val="0"/>
+        <w:spacing w:line="360" w:lineRule="auto"/>
+        <w:ind w:hanging="284"/>
+        <w:jc w:val="both"/>
+        <w:rPr>
+          <w:rFonts w:ascii="Times New Roman" w:hAnsi="Times New Roman" w:cs="Times New Roman"/>
+          <w:color w:val="000000"/>
+          <w:sz w:val="24"/>
+          <w:szCs w:val="24"/>
+        </w:rPr>
+      </w:pPr>
+    </w:p>
+    <w:p>
+      <w:pPr>
+        <w:autoSpaceDE w:val="0"/>
+        <w:autoSpaceDN w:val="0"/>
+        <w:adjustRightInd w:val="0"/>
+        <w:spacing w:line="360" w:lineRule="auto"/>
+        <w:ind w:hanging="284"/>
+        <w:jc w:val="both"/>
+        <w:rPr>
+          <w:rFonts w:ascii="Times New Roman" w:hAnsi="Times New Roman" w:cs="Times New Roman"/>
+          <w:color w:val="000000"/>
+          <w:sz w:val="24"/>
+          <w:szCs w:val="24"/>
+        </w:rPr>
+      </w:pPr>
+    </w:p>
+    <w:p>
+      <w:pPr>
+        <w:autoSpaceDE w:val="0"/>
+        <w:autoSpaceDN w:val="0"/>
+        <w:adjustRightInd w:val="0"/>
+        <w:spacing w:line="360" w:lineRule="auto"/>
+        <w:ind w:hanging="284"/>
+        <w:jc w:val="both"/>
+        <w:rPr>
+          <w:rFonts w:ascii="Times New Roman" w:hAnsi="Times New Roman" w:cs="Times New Roman"/>
+          <w:color w:val="000000"/>
+          <w:sz w:val="24"/>
+          <w:szCs w:val="24"/>
+        </w:rPr>
+      </w:pPr>
+    </w:p>
+    <w:p>
+      <w:pPr>
+        <w:autoSpaceDE w:val="0"/>
+        <w:autoSpaceDN w:val="0"/>
+        <w:adjustRightInd w:val="0"/>
+        <w:spacing w:line="360" w:lineRule="auto"/>
+        <w:ind w:hanging="284"/>
+        <w:jc w:val="both"/>
+        <w:rPr>
+          <w:rFonts w:ascii="Times New Roman" w:hAnsi="Times New Roman" w:cs="Times New Roman"/>
+          <w:color w:val="000000"/>
+          <w:sz w:val="24"/>
+          <w:szCs w:val="24"/>
+        </w:rPr>
+      </w:pPr>
+    </w:p>
+    <w:p>
+      <w:pPr>
+        <w:autoSpaceDE w:val="0"/>
+        <w:autoSpaceDN w:val="0"/>
+        <w:adjustRightInd w:val="0"/>
+        <w:spacing w:line="360" w:lineRule="auto"/>
+        <w:ind w:hanging="284"/>
+        <w:jc w:val="both"/>
+        <w:rPr>
+          <w:rFonts w:ascii="Times New Roman" w:hAnsi="Times New Roman" w:cs="Times New Roman"/>
+          <w:color w:val="000000"/>
+          <w:sz w:val="24"/>
+          <w:szCs w:val="24"/>
+        </w:rPr>
+      </w:pPr>
+    </w:p>
+    <w:p>
+      <w:pPr>
+        <w:autoSpaceDE w:val="0"/>
+        <w:autoSpaceDN w:val="0"/>
+        <w:adjustRightInd w:val="0"/>
+        <w:spacing w:line="360" w:lineRule="auto"/>
+        <w:ind w:hanging="284"/>
+        <w:jc w:val="both"/>
+        <w:rPr>
+          <w:rFonts w:ascii="Times New Roman" w:hAnsi="Times New Roman" w:cs="Times New Roman"/>
+          <w:color w:val="000000"/>
+          <w:sz w:val="24"/>
+          <w:szCs w:val="24"/>
+        </w:rPr>
+      </w:pPr>
+    </w:p>
+    <w:p>
+      <w:pPr>
+        <w:autoSpaceDE w:val="0"/>
+        <w:autoSpaceDN w:val="0"/>
+        <w:adjustRightInd w:val="0"/>
+        <w:spacing w:line="360" w:lineRule="auto"/>
+        <w:ind w:hanging="284"/>
+        <w:jc w:val="both"/>
+        <w:rPr>
+          <w:rFonts w:ascii="Times New Roman" w:hAnsi="Times New Roman" w:cs="Times New Roman"/>
+          <w:color w:val="000000"/>
+          <w:sz w:val="24"/>
+          <w:szCs w:val="24"/>
+        </w:rPr>
+      </w:pPr>
+    </w:p>
+    <w:p>
+      <w:pPr>
+        <w:autoSpaceDE w:val="0"/>
+        <w:autoSpaceDN w:val="0"/>
+        <w:adjustRightInd w:val="0"/>
+        <w:spacing w:line="360" w:lineRule="auto"/>
+        <w:ind w:hanging="284"/>
+        <w:jc w:val="both"/>
+        <w:rPr>
+          <w:rFonts w:ascii="Times New Roman" w:hAnsi="Times New Roman" w:cs="Times New Roman"/>
+          <w:color w:val="000000"/>
+          <w:sz w:val="24"/>
+          <w:szCs w:val="24"/>
+        </w:rPr>
+      </w:pPr>
+    </w:p>
+    <w:p>
+      <w:pPr>
+        <w:autoSpaceDE w:val="0"/>
+        <w:autoSpaceDN w:val="0"/>
+        <w:adjustRightInd w:val="0"/>
+        <w:spacing w:line="360" w:lineRule="auto"/>
+        <w:jc w:val="both"/>
+        <w:rPr>
+          <w:rFonts w:ascii="Times New Roman" w:hAnsi="Times New Roman" w:cs="Times New Roman"/>
+          <w:color w:val="000000"/>
+          <w:sz w:val="24"/>
+          <w:szCs w:val="24"/>
+        </w:rPr>
+      </w:pPr>
+    </w:p>
+    <w:p>
+      <w:pPr>
+        <w:autoSpaceDE w:val="0"/>
+        <w:autoSpaceDN w:val="0"/>
+        <w:adjustRightInd w:val="0"/>
+        <w:spacing w:line="360" w:lineRule="auto"/>
+        <w:ind w:hanging="284"/>
+        <w:jc w:val="both"/>
+        <w:rPr>
+          <w:rFonts w:ascii="Times New Roman" w:hAnsi="Times New Roman" w:cs="Times New Roman"/>
+          <w:color w:val="000000"/>
+          <w:sz w:val="24"/>
+          <w:szCs w:val="24"/>
+        </w:rPr>
+      </w:pPr>
+    </w:p>
+    <w:p>
+      <w:pPr>
+        <w:autoSpaceDE w:val="0"/>
+        <w:autoSpaceDN w:val="0"/>
+        <w:adjustRightInd w:val="0"/>
+        <w:spacing w:line="360" w:lineRule="auto"/>
+        <w:ind w:hanging="284"/>
+        <w:jc w:val="both"/>
+        <w:rPr>
+          <w:rFonts w:ascii="Times New Roman" w:hAnsi="Times New Roman" w:cs="Times New Roman"/>
+          <w:color w:val="000000"/>
+          <w:sz w:val="24"/>
+          <w:szCs w:val="24"/>
+        </w:rPr>
+      </w:pPr>
+    </w:p>
+    <w:p>
+      <w:pPr>
+        <w:autoSpaceDE w:val="0"/>
+        <w:autoSpaceDN w:val="0"/>
+        <w:adjustRightInd w:val="0"/>
+        <w:spacing w:line="360" w:lineRule="auto"/>
+        <w:ind w:hanging="284"/>
+        <w:jc w:val="both"/>
+        <w:rPr>
+          <w:rFonts w:ascii="Times New Roman" w:hAnsi="Times New Roman" w:cs="Times New Roman"/>
+          <w:color w:val="000000"/>
+          <w:sz w:val="24"/>
+          <w:szCs w:val="24"/>
+        </w:rPr>
+      </w:pPr>
+    </w:p>
+    <w:p>
+      <w:pPr>
+        <w:autoSpaceDE w:val="0"/>
+        <w:autoSpaceDN w:val="0"/>
+        <w:adjustRightInd w:val="0"/>
+        <w:spacing w:line="360" w:lineRule="auto"/>
+        <w:ind w:hanging="284"/>
+        <w:jc w:val="both"/>
+        <w:rPr>
+          <w:rFonts w:ascii="Times New Roman" w:hAnsi="Times New Roman" w:cs="Times New Roman"/>
+          <w:color w:val="000000"/>
+          <w:sz w:val="24"/>
+          <w:szCs w:val="24"/>
+        </w:rPr>
+      </w:pPr>
+    </w:p>
+    <w:p>
+      <w:pPr>
+        <w:autoSpaceDE w:val="0"/>
+        <w:autoSpaceDN w:val="0"/>
+        <w:adjustRightInd w:val="0"/>
+        <w:spacing w:line="360" w:lineRule="auto"/>
+        <w:ind w:hanging="284"/>
+        <w:jc w:val="both"/>
+        <w:rPr>
+          <w:rFonts w:ascii="Times New Roman" w:hAnsi="Times New Roman" w:cs="Times New Roman"/>
+          <w:color w:val="000000"/>
+          <w:sz w:val="24"/>
+          <w:szCs w:val="24"/>
+        </w:rPr>
+      </w:pPr>
+    </w:p>
+    <w:p>
+      <w:pPr>
+        <w:autoSpaceDE w:val="0"/>
+        <w:autoSpaceDN w:val="0"/>
+        <w:adjustRightInd w:val="0"/>
+        <w:spacing w:line="360" w:lineRule="auto"/>
+        <w:ind w:hanging="284"/>
+        <w:jc w:val="both"/>
+        <w:rPr>
+          <w:rFonts w:ascii="Times New Roman" w:hAnsi="Times New Roman" w:cs="Times New Roman"/>
+          <w:color w:val="000000"/>
+          <w:sz w:val="24"/>
+          <w:szCs w:val="24"/>
+        </w:rPr>
+      </w:pPr>
+    </w:p>
+    <w:p>
+      <w:pPr>
+        <w:pStyle w:val="Ttulo1"/>
+      </w:pPr>
+    </w:p>
+    <w:p>
+      <w:pPr>
+        <w:spacing w:line="360" w:lineRule="auto"/>
+        <w:jc w:val="both"/>
+        <w:rPr>
+          <w:rFonts w:ascii="Times New Roman" w:hAnsi="Times New Roman" w:cs="Times New Roman"/>
+          <w:b/>
+          <w:sz w:val="24"/>
+          <w:szCs w:val="24"/>
+        </w:rPr>
+      </w:pPr>
+    </w:p>
+    <w:p>
+      <w:pPr>
+        <w:spacing w:line="360" w:lineRule="auto"/>
+        <w:jc w:val="both"/>
+        <w:rPr>
+          <w:rFonts w:ascii="Times New Roman" w:hAnsi="Times New Roman" w:cs="Times New Roman"/>
+          <w:b/>
+          <w:sz w:val="24"/>
+          <w:szCs w:val="24"/>
+        </w:rPr>
+      </w:pPr>
+    </w:p>
+    <w:p>
+      <w:pPr>
+        <w:spacing w:line="360" w:lineRule="auto"/>
+        <w:jc w:val="both"/>
+        <w:rPr>
+          <w:rFonts w:ascii="Times New Roman" w:hAnsi="Times New Roman" w:cs="Times New Roman"/>
+          <w:b/>
+          <w:sz w:val="24"/>
+          <w:szCs w:val="24"/>
+        </w:rPr>
+      </w:pPr>
     </w:p>
     <w:p>
       <w:pPr>
@@ -2316,7 +3129,16 @@
           <w:sz w:val="24"/>
           <w:szCs w:val="24"/>
         </w:rPr>
-        <w:t xml:space="preserve"> é C, e </w:t>
+        <w:t xml:space="preserve"> é </w:t>
+      </w:r>
+      <w:r>
+        <w:rPr>
+          <w:rFonts w:ascii="Times New Roman" w:hAnsi="Times New Roman" w:cs="Times New Roman"/>
+          <w:color w:val="000000"/>
+          <w:sz w:val="24"/>
+          <w:szCs w:val="24"/>
+        </w:rPr>
+        <w:t xml:space="preserve">C, e </w:t>
       </w:r>
       <w:proofErr w:type="gramStart"/>
       <w:r>
@@ -2338,22 +3160,6 @@
         </w:rPr>
         <w:t>.</w:t>
       </w:r>
-    </w:p>
-    <w:p>
-      <w:pPr>
-        <w:autoSpaceDE w:val="0"/>
-        <w:autoSpaceDN w:val="0"/>
-        <w:adjustRightInd w:val="0"/>
-        <w:spacing w:line="360" w:lineRule="auto"/>
-        <w:ind w:firstLine="708"/>
-        <w:jc w:val="both"/>
-        <w:rPr>
-          <w:rFonts w:ascii="Times New Roman" w:hAnsi="Times New Roman" w:cs="Times New Roman"/>
-          <w:color w:val="000000"/>
-          <w:sz w:val="24"/>
-          <w:szCs w:val="24"/>
-        </w:rPr>
-      </w:pPr>
     </w:p>
     <w:p>
       <w:pPr>
@@ -2775,7 +3581,7 @@
         <w:fldChar w:fldCharType="separate"/>
       </w:r>
       <w:r>
-        <w:t>12</w:t>
+        <w:t>13</w:t>
       </w:r>
       <w:r>
         <w:fldChar w:fldCharType="end"/>
@@ -2808,7 +3614,7 @@
         <w:fldChar w:fldCharType="separate"/>
       </w:r>
       <w:r>
-        <w:t>14</w:t>
+        <w:t>15</w:t>
       </w:r>
       <w:r>
         <w:fldChar w:fldCharType="end"/>
@@ -2841,7 +3647,7 @@
         <w:fldChar w:fldCharType="separate"/>
       </w:r>
       <w:r>
-        <w:t>15</w:t>
+        <w:t>17</w:t>
       </w:r>
       <w:r>
         <w:fldChar w:fldCharType="end"/>
@@ -2895,7 +3701,7 @@
         <w:rPr>
           <w:noProof/>
         </w:rPr>
-        <w:t>15</w:t>
+        <w:t>17</w:t>
       </w:r>
       <w:r>
         <w:rPr>
@@ -2952,7 +3758,7 @@
         <w:rPr>
           <w:noProof/>
         </w:rPr>
-        <w:t>15</w:t>
+        <w:t>17</w:t>
       </w:r>
       <w:r>
         <w:rPr>
@@ -3009,7 +3815,7 @@
         <w:rPr>
           <w:noProof/>
         </w:rPr>
-        <w:t>16</w:t>
+        <w:t>18</w:t>
       </w:r>
       <w:r>
         <w:rPr>
@@ -3045,7 +3851,7 @@
         <w:fldChar w:fldCharType="separate"/>
       </w:r>
       <w:r>
-        <w:t>16</w:t>
+        <w:t>18</w:t>
       </w:r>
       <w:r>
         <w:fldChar w:fldCharType="end"/>
@@ -3099,7 +3905,7 @@
         <w:rPr>
           <w:noProof/>
         </w:rPr>
-        <w:t>16</w:t>
+        <w:t>19</w:t>
       </w:r>
       <w:r>
         <w:rPr>
@@ -3135,7 +3941,7 @@
         <w:fldChar w:fldCharType="separate"/>
       </w:r>
       <w:r>
-        <w:t>17</w:t>
+        <w:t>19</w:t>
       </w:r>
       <w:r>
         <w:fldChar w:fldCharType="end"/>
@@ -3168,7 +3974,7 @@
         <w:fldChar w:fldCharType="separate"/>
       </w:r>
       <w:r>
-        <w:t>18</w:t>
+        <w:t>20</w:t>
       </w:r>
       <w:r>
         <w:fldChar w:fldCharType="end"/>
@@ -3201,7 +4007,7 @@
         <w:fldChar w:fldCharType="separate"/>
       </w:r>
       <w:r>
-        <w:t>19</w:t>
+        <w:t>21</w:t>
       </w:r>
       <w:r>
         <w:fldChar w:fldCharType="end"/>
@@ -3219,7 +4025,7 @@
         </w:rPr>
       </w:pPr>
       <w:r>
-        <w:t>GLOSSÁRIO</w:t>
+        <w:t>APÊNDICE A – Casos de uso</w:t>
       </w:r>
       <w:r>
         <w:tab/>
@@ -3228,46 +4034,13 @@
         <w:fldChar w:fldCharType="begin"/>
       </w:r>
       <w:r>
-        <w:instrText xml:space="preserve"> PAGEREF _Toc384053473 \h </w:instrText>
+        <w:instrText xml:space="preserve"> PAGEREF _Toc384053474 \h </w:instrText>
       </w:r>
       <w:r>
         <w:fldChar w:fldCharType="separate"/>
       </w:r>
       <w:r>
-        <w:t>20</w:t>
-      </w:r>
-      <w:r>
-        <w:fldChar w:fldCharType="end"/>
-      </w:r>
-    </w:p>
-    <w:p>
-      <w:pPr>
-        <w:pStyle w:val="Sumrio1"/>
-        <w:rPr>
-          <w:rFonts w:asciiTheme="minorHAnsi" w:eastAsiaTheme="minorEastAsia" w:hAnsiTheme="minorHAnsi" w:cstheme="minorBidi"/>
-          <w:b w:val="0"/>
-          <w:sz w:val="22"/>
-          <w:szCs w:val="22"/>
-          <w:lang w:eastAsia="pt-BR"/>
-        </w:rPr>
-      </w:pPr>
-      <w:r>
-        <w:t>APÊNDICE A – Casos de uso</w:t>
-      </w:r>
-      <w:r>
-        <w:tab/>
-      </w:r>
-      <w:r>
-        <w:fldChar w:fldCharType="begin"/>
-      </w:r>
-      <w:r>
-        <w:instrText xml:space="preserve"> PAGEREF _Toc384053474 \h </w:instrText>
-      </w:r>
-      <w:r>
-        <w:fldChar w:fldCharType="separate"/>
-      </w:r>
-      <w:r>
-        <w:t>21</w:t>
+        <w:t>22</w:t>
       </w:r>
       <w:r>
         <w:fldChar w:fldCharType="end"/>
@@ -3411,8 +4184,8 @@
           <w:szCs w:val="24"/>
         </w:rPr>
       </w:pPr>
-      <w:bookmarkStart w:id="0" w:name="_Toc383882146"/>
-      <w:bookmarkStart w:id="1" w:name="_Toc384053456"/>
+      <w:bookmarkStart w:id="1" w:name="_Toc383882146"/>
+      <w:bookmarkStart w:id="2" w:name="_Toc384053456"/>
       <w:proofErr w:type="gramStart"/>
       <w:r>
         <w:rPr>
@@ -3437,8 +4210,8 @@
         </w:rPr>
         <w:t>APRESENTAÇÃO GERAL DO PROJETO</w:t>
       </w:r>
-      <w:bookmarkEnd w:id="0"/>
       <w:bookmarkEnd w:id="1"/>
+      <w:bookmarkEnd w:id="2"/>
     </w:p>
     <w:p>
       <w:pPr>
@@ -4322,8 +5095,8 @@
       <w:pPr>
         <w:pStyle w:val="Ttulo1"/>
       </w:pPr>
-      <w:bookmarkStart w:id="2" w:name="_Toc383882147"/>
-      <w:bookmarkStart w:id="3" w:name="_Toc384053457"/>
+      <w:bookmarkStart w:id="3" w:name="_Toc383882147"/>
+      <w:bookmarkStart w:id="4" w:name="_Toc384053457"/>
       <w:proofErr w:type="gramStart"/>
       <w:r>
         <w:lastRenderedPageBreak/>
@@ -4336,8 +5109,8 @@
       <w:r>
         <w:t>DEFINIÇÃO DO PROBLEMA</w:t>
       </w:r>
-      <w:bookmarkEnd w:id="2"/>
       <w:bookmarkEnd w:id="3"/>
+      <w:bookmarkEnd w:id="4"/>
     </w:p>
     <w:p>
       <w:pPr>
@@ -4429,179 +5202,334 @@
     </w:p>
     <w:p>
       <w:pPr>
-        <w:spacing w:line="360" w:lineRule="auto"/>
-        <w:jc w:val="both"/>
-        <w:rPr>
-          <w:rFonts w:ascii="Times New Roman" w:hAnsi="Times New Roman" w:cs="Times New Roman"/>
-          <w:sz w:val="24"/>
-          <w:szCs w:val="24"/>
-        </w:rPr>
-      </w:pPr>
-    </w:p>
-    <w:p>
-      <w:pPr>
-        <w:spacing w:line="360" w:lineRule="auto"/>
-        <w:jc w:val="both"/>
-        <w:rPr>
-          <w:rFonts w:ascii="Times New Roman" w:hAnsi="Times New Roman" w:cs="Times New Roman"/>
-          <w:sz w:val="24"/>
-          <w:szCs w:val="24"/>
-        </w:rPr>
-      </w:pPr>
-    </w:p>
-    <w:p>
-      <w:pPr>
-        <w:spacing w:line="360" w:lineRule="auto"/>
-        <w:jc w:val="both"/>
-        <w:rPr>
-          <w:rFonts w:ascii="Times New Roman" w:hAnsi="Times New Roman" w:cs="Times New Roman"/>
-          <w:sz w:val="24"/>
-          <w:szCs w:val="24"/>
-        </w:rPr>
-      </w:pPr>
-    </w:p>
-    <w:p>
-      <w:pPr>
-        <w:spacing w:line="360" w:lineRule="auto"/>
-        <w:jc w:val="both"/>
-        <w:rPr>
-          <w:rFonts w:ascii="Times New Roman" w:hAnsi="Times New Roman" w:cs="Times New Roman"/>
-          <w:sz w:val="24"/>
-          <w:szCs w:val="24"/>
-        </w:rPr>
-      </w:pPr>
-    </w:p>
-    <w:p>
-      <w:pPr>
-        <w:spacing w:line="360" w:lineRule="auto"/>
-        <w:jc w:val="both"/>
-        <w:rPr>
-          <w:rFonts w:ascii="Times New Roman" w:hAnsi="Times New Roman" w:cs="Times New Roman"/>
-          <w:sz w:val="24"/>
-          <w:szCs w:val="24"/>
-        </w:rPr>
-      </w:pPr>
-    </w:p>
-    <w:p>
-      <w:pPr>
-        <w:spacing w:line="360" w:lineRule="auto"/>
-        <w:jc w:val="both"/>
-        <w:rPr>
-          <w:rFonts w:ascii="Times New Roman" w:hAnsi="Times New Roman" w:cs="Times New Roman"/>
-          <w:sz w:val="24"/>
-          <w:szCs w:val="24"/>
-        </w:rPr>
-      </w:pPr>
-    </w:p>
-    <w:p>
-      <w:pPr>
-        <w:spacing w:line="360" w:lineRule="auto"/>
-        <w:jc w:val="both"/>
-        <w:rPr>
-          <w:rFonts w:ascii="Times New Roman" w:hAnsi="Times New Roman" w:cs="Times New Roman"/>
-          <w:sz w:val="24"/>
-          <w:szCs w:val="24"/>
-        </w:rPr>
-      </w:pPr>
-    </w:p>
-    <w:p>
-      <w:pPr>
-        <w:spacing w:line="360" w:lineRule="auto"/>
-        <w:jc w:val="both"/>
-        <w:rPr>
-          <w:rFonts w:ascii="Times New Roman" w:hAnsi="Times New Roman" w:cs="Times New Roman"/>
-          <w:sz w:val="24"/>
-          <w:szCs w:val="24"/>
-        </w:rPr>
-      </w:pPr>
-    </w:p>
-    <w:p>
-      <w:pPr>
-        <w:spacing w:line="360" w:lineRule="auto"/>
-        <w:jc w:val="both"/>
-        <w:rPr>
-          <w:rFonts w:ascii="Times New Roman" w:hAnsi="Times New Roman" w:cs="Times New Roman"/>
-          <w:sz w:val="24"/>
-          <w:szCs w:val="24"/>
-        </w:rPr>
-      </w:pPr>
-    </w:p>
-    <w:p>
-      <w:pPr>
-        <w:spacing w:line="360" w:lineRule="auto"/>
-        <w:jc w:val="both"/>
-        <w:rPr>
-          <w:rFonts w:ascii="Times New Roman" w:hAnsi="Times New Roman" w:cs="Times New Roman"/>
-          <w:sz w:val="24"/>
-          <w:szCs w:val="24"/>
-        </w:rPr>
-      </w:pPr>
-    </w:p>
-    <w:p>
-      <w:pPr>
-        <w:spacing w:line="360" w:lineRule="auto"/>
-        <w:jc w:val="both"/>
-        <w:rPr>
-          <w:rFonts w:ascii="Times New Roman" w:hAnsi="Times New Roman" w:cs="Times New Roman"/>
-          <w:sz w:val="24"/>
-          <w:szCs w:val="24"/>
-        </w:rPr>
-      </w:pPr>
-    </w:p>
-    <w:p>
-      <w:pPr>
-        <w:spacing w:line="360" w:lineRule="auto"/>
-        <w:jc w:val="both"/>
-        <w:rPr>
-          <w:rFonts w:ascii="Times New Roman" w:hAnsi="Times New Roman" w:cs="Times New Roman"/>
-          <w:sz w:val="24"/>
-          <w:szCs w:val="24"/>
-        </w:rPr>
-      </w:pPr>
-    </w:p>
-    <w:p>
-      <w:pPr>
-        <w:spacing w:line="360" w:lineRule="auto"/>
-        <w:jc w:val="both"/>
-        <w:rPr>
-          <w:rFonts w:ascii="Times New Roman" w:hAnsi="Times New Roman" w:cs="Times New Roman"/>
-          <w:sz w:val="24"/>
-          <w:szCs w:val="24"/>
-        </w:rPr>
-      </w:pPr>
-    </w:p>
-    <w:p>
-      <w:pPr>
-        <w:spacing w:line="360" w:lineRule="auto"/>
-        <w:jc w:val="both"/>
-        <w:rPr>
-          <w:rFonts w:ascii="Times New Roman" w:hAnsi="Times New Roman" w:cs="Times New Roman"/>
-          <w:sz w:val="24"/>
-          <w:szCs w:val="24"/>
-        </w:rPr>
-      </w:pPr>
-    </w:p>
-    <w:p>
-      <w:pPr>
-        <w:spacing w:line="360" w:lineRule="auto"/>
-        <w:jc w:val="both"/>
-        <w:rPr>
-          <w:rFonts w:ascii="Times New Roman" w:hAnsi="Times New Roman" w:cs="Times New Roman"/>
-          <w:sz w:val="24"/>
-          <w:szCs w:val="24"/>
-        </w:rPr>
-      </w:pPr>
-    </w:p>
-    <w:p>
-      <w:pPr>
-        <w:spacing w:line="360" w:lineRule="auto"/>
-        <w:jc w:val="both"/>
-        <w:rPr>
-          <w:rFonts w:ascii="Times New Roman" w:hAnsi="Times New Roman" w:cs="Times New Roman"/>
-          <w:sz w:val="24"/>
-          <w:szCs w:val="24"/>
-        </w:rPr>
-      </w:pPr>
+        <w:autoSpaceDE w:val="0"/>
+        <w:autoSpaceDN w:val="0"/>
+        <w:adjustRightInd w:val="0"/>
+        <w:spacing w:line="360" w:lineRule="auto"/>
+        <w:ind w:firstLine="708"/>
+        <w:jc w:val="both"/>
+        <w:rPr>
+          <w:rFonts w:ascii="Times New Roman" w:hAnsi="Times New Roman" w:cs="Times New Roman"/>
+          <w:color w:val="000000"/>
+          <w:sz w:val="24"/>
+          <w:szCs w:val="24"/>
+        </w:rPr>
+      </w:pPr>
+      <w:r>
+        <w:rPr>
+          <w:rFonts w:ascii="Times New Roman" w:hAnsi="Times New Roman" w:cs="Times New Roman"/>
+          <w:color w:val="000000"/>
+          <w:sz w:val="24"/>
+          <w:szCs w:val="24"/>
+        </w:rPr>
+        <w:t xml:space="preserve">Existem diversas empresas no mercado que oferecem serviços de automação residencial, porém poucas fazem uso dos </w:t>
+      </w:r>
+      <w:proofErr w:type="spellStart"/>
+      <w:r>
+        <w:rPr>
+          <w:rFonts w:ascii="Times New Roman" w:hAnsi="Times New Roman" w:cs="Times New Roman"/>
+          <w:color w:val="000000"/>
+          <w:sz w:val="24"/>
+          <w:szCs w:val="24"/>
+        </w:rPr>
+        <w:t>microcontroladores</w:t>
+      </w:r>
+      <w:proofErr w:type="spellEnd"/>
+      <w:r>
+        <w:rPr>
+          <w:rFonts w:ascii="Times New Roman" w:hAnsi="Times New Roman" w:cs="Times New Roman"/>
+          <w:color w:val="000000"/>
+          <w:sz w:val="24"/>
+          <w:szCs w:val="24"/>
+        </w:rPr>
+        <w:t xml:space="preserve"> </w:t>
+      </w:r>
+      <w:proofErr w:type="spellStart"/>
+      <w:r>
+        <w:rPr>
+          <w:rFonts w:ascii="Times New Roman" w:hAnsi="Times New Roman" w:cs="Times New Roman"/>
+          <w:color w:val="000000"/>
+          <w:sz w:val="24"/>
+          <w:szCs w:val="24"/>
+        </w:rPr>
+        <w:t>Arduino</w:t>
+      </w:r>
+      <w:proofErr w:type="spellEnd"/>
+      <w:r>
+        <w:rPr>
+          <w:rFonts w:ascii="Times New Roman" w:hAnsi="Times New Roman" w:cs="Times New Roman"/>
+          <w:color w:val="000000"/>
+          <w:sz w:val="24"/>
+          <w:szCs w:val="24"/>
+        </w:rPr>
+        <w:t>.</w:t>
+      </w:r>
+    </w:p>
+    <w:p>
+      <w:pPr>
+        <w:autoSpaceDE w:val="0"/>
+        <w:autoSpaceDN w:val="0"/>
+        <w:adjustRightInd w:val="0"/>
+        <w:spacing w:line="360" w:lineRule="auto"/>
+        <w:ind w:firstLine="708"/>
+        <w:jc w:val="both"/>
+        <w:rPr>
+          <w:rFonts w:ascii="Times New Roman" w:hAnsi="Times New Roman" w:cs="Times New Roman"/>
+          <w:color w:val="000000"/>
+          <w:sz w:val="24"/>
+          <w:szCs w:val="24"/>
+        </w:rPr>
+      </w:pPr>
+      <w:r>
+        <w:rPr>
+          <w:rFonts w:ascii="Times New Roman" w:hAnsi="Times New Roman" w:cs="Times New Roman"/>
+          <w:color w:val="000000"/>
+          <w:sz w:val="24"/>
+          <w:szCs w:val="24"/>
+        </w:rPr>
+        <w:t>A tabela a seguir mostra um comparativo entre o sistema tratado neste trabalho e um sistema que já está no mercado:</w:t>
+      </w:r>
+    </w:p>
+    <w:p>
+      <w:pPr>
+        <w:autoSpaceDE w:val="0"/>
+        <w:autoSpaceDN w:val="0"/>
+        <w:adjustRightInd w:val="0"/>
+        <w:spacing w:line="360" w:lineRule="auto"/>
+        <w:ind w:firstLine="708"/>
+        <w:jc w:val="both"/>
+        <w:rPr>
+          <w:rFonts w:ascii="Times New Roman" w:hAnsi="Times New Roman" w:cs="Times New Roman"/>
+          <w:color w:val="000000"/>
+          <w:sz w:val="24"/>
+          <w:szCs w:val="24"/>
+        </w:rPr>
+      </w:pPr>
+    </w:p>
+    <w:p>
+      <w:pPr>
+        <w:spacing w:line="360" w:lineRule="auto"/>
+        <w:jc w:val="both"/>
+        <w:rPr>
+          <w:rFonts w:ascii="Times New Roman" w:hAnsi="Times New Roman" w:cs="Times New Roman"/>
+          <w:sz w:val="24"/>
+          <w:szCs w:val="24"/>
+        </w:rPr>
+      </w:pPr>
+      <w:r>
+        <w:rPr>
+          <w:rFonts w:ascii="Times New Roman" w:hAnsi="Times New Roman" w:cs="Times New Roman"/>
+          <w:sz w:val="24"/>
+          <w:szCs w:val="24"/>
+        </w:rPr>
+        <w:tab/>
+      </w:r>
+    </w:p>
+    <w:p>
+      <w:pPr>
+        <w:pStyle w:val="Legenda"/>
+        <w:keepNext/>
+        <w:jc w:val="center"/>
+        <w:rPr>
+          <w:rFonts w:ascii="Times New Roman" w:hAnsi="Times New Roman" w:cs="Times New Roman"/>
+          <w:color w:val="auto"/>
+          <w:sz w:val="24"/>
+          <w:szCs w:val="24"/>
+        </w:rPr>
+      </w:pPr>
+      <w:bookmarkStart w:id="5" w:name="_Toc386052322"/>
+      <w:r>
+        <w:rPr>
+          <w:rFonts w:ascii="Times New Roman" w:hAnsi="Times New Roman" w:cs="Times New Roman"/>
+          <w:color w:val="auto"/>
+          <w:sz w:val="24"/>
+          <w:szCs w:val="24"/>
+        </w:rPr>
+        <w:t xml:space="preserve">Tabela </w:t>
+      </w:r>
+      <w:r>
+        <w:rPr>
+          <w:rFonts w:ascii="Times New Roman" w:hAnsi="Times New Roman" w:cs="Times New Roman"/>
+          <w:color w:val="auto"/>
+          <w:sz w:val="24"/>
+          <w:szCs w:val="24"/>
+        </w:rPr>
+        <w:fldChar w:fldCharType="begin"/>
+      </w:r>
+      <w:r>
+        <w:rPr>
+          <w:rFonts w:ascii="Times New Roman" w:hAnsi="Times New Roman" w:cs="Times New Roman"/>
+          <w:color w:val="auto"/>
+          <w:sz w:val="24"/>
+          <w:szCs w:val="24"/>
+        </w:rPr>
+        <w:instrText xml:space="preserve"> SEQ Tabela \* ARABIC </w:instrText>
+      </w:r>
+      <w:r>
+        <w:rPr>
+          <w:rFonts w:ascii="Times New Roman" w:hAnsi="Times New Roman" w:cs="Times New Roman"/>
+          <w:color w:val="auto"/>
+          <w:sz w:val="24"/>
+          <w:szCs w:val="24"/>
+        </w:rPr>
+        <w:fldChar w:fldCharType="separate"/>
+      </w:r>
+      <w:r>
+        <w:rPr>
+          <w:rFonts w:ascii="Times New Roman" w:hAnsi="Times New Roman" w:cs="Times New Roman"/>
+          <w:noProof/>
+          <w:color w:val="auto"/>
+          <w:sz w:val="24"/>
+          <w:szCs w:val="24"/>
+        </w:rPr>
+        <w:t>1</w:t>
+      </w:r>
+      <w:r>
+        <w:rPr>
+          <w:rFonts w:ascii="Times New Roman" w:hAnsi="Times New Roman" w:cs="Times New Roman"/>
+          <w:color w:val="auto"/>
+          <w:sz w:val="24"/>
+          <w:szCs w:val="24"/>
+        </w:rPr>
+        <w:fldChar w:fldCharType="end"/>
+      </w:r>
+      <w:r>
+        <w:rPr>
+          <w:rFonts w:ascii="Times New Roman" w:hAnsi="Times New Roman" w:cs="Times New Roman"/>
+          <w:color w:val="auto"/>
+          <w:sz w:val="24"/>
+          <w:szCs w:val="24"/>
+        </w:rPr>
+        <w:t xml:space="preserve"> </w:t>
+      </w:r>
+      <w:r>
+        <w:rPr>
+          <w:rFonts w:ascii="Times New Roman" w:hAnsi="Times New Roman" w:cs="Times New Roman"/>
+          <w:color w:val="auto"/>
+          <w:sz w:val="24"/>
+          <w:szCs w:val="24"/>
+        </w:rPr>
+        <w:t>–</w:t>
+      </w:r>
+      <w:r>
+        <w:rPr>
+          <w:rFonts w:ascii="Times New Roman" w:hAnsi="Times New Roman" w:cs="Times New Roman"/>
+          <w:color w:val="auto"/>
+          <w:sz w:val="24"/>
+          <w:szCs w:val="24"/>
+        </w:rPr>
+        <w:t xml:space="preserve"> </w:t>
+      </w:r>
+      <w:r>
+        <w:rPr>
+          <w:rFonts w:ascii="Times New Roman" w:hAnsi="Times New Roman" w:cs="Times New Roman"/>
+          <w:color w:val="auto"/>
+          <w:sz w:val="24"/>
+          <w:szCs w:val="24"/>
+        </w:rPr>
+        <w:t>Comparativo</w:t>
+      </w:r>
+      <w:bookmarkEnd w:id="5"/>
+    </w:p>
+    <w:p>
+      <w:pPr>
+        <w:spacing w:line="360" w:lineRule="auto"/>
+        <w:jc w:val="center"/>
+        <w:rPr>
+          <w:rFonts w:ascii="Times New Roman" w:hAnsi="Times New Roman" w:cs="Times New Roman"/>
+          <w:sz w:val="24"/>
+          <w:szCs w:val="24"/>
+        </w:rPr>
+      </w:pPr>
+      <w:r>
+        <w:rPr>
+          <w:rFonts w:ascii="Times New Roman" w:hAnsi="Times New Roman" w:cs="Times New Roman"/>
+          <w:noProof/>
+          <w:sz w:val="24"/>
+          <w:szCs w:val="24"/>
+          <w:lang w:eastAsia="pt-BR"/>
+        </w:rPr>
+        <w:drawing>
+          <wp:inline distT="0" distB="0" distL="0" distR="0" wp14:anchorId="71864249" wp14:editId="46A9E9D3">
+            <wp:extent cx="5029200" cy="2105025"/>
+            <wp:effectExtent l="0" t="0" r="0" b="9525"/>
+            <wp:docPr id="7" name="Imagem 7" descr="C:\Users\Ortiz\Documents\GitHub\TCC1\Imagens\Comparativo.jpg"/>
+            <wp:cNvGraphicFramePr>
+              <a:graphicFrameLocks xmlns:a="http://schemas.openxmlformats.org/drawingml/2006/main" noChangeAspect="1"/>
+            </wp:cNvGraphicFramePr>
+            <a:graphic xmlns:a="http://schemas.openxmlformats.org/drawingml/2006/main">
+              <a:graphicData uri="http://schemas.openxmlformats.org/drawingml/2006/picture">
+                <pic:pic xmlns:pic="http://schemas.openxmlformats.org/drawingml/2006/picture">
+                  <pic:nvPicPr>
+                    <pic:cNvPr id="0" name="Picture 1" descr="C:\Users\Ortiz\Documents\GitHub\TCC1\Imagens\Comparativo.jpg"/>
+                    <pic:cNvPicPr>
+                      <a:picLocks noChangeAspect="1" noChangeArrowheads="1"/>
+                    </pic:cNvPicPr>
+                  </pic:nvPicPr>
+                  <pic:blipFill>
+                    <a:blip r:embed="rId15">
+                      <a:extLst>
+                        <a:ext uri="{28A0092B-C50C-407E-A947-70E740481C1C}">
+                          <a14:useLocalDpi xmlns:a14="http://schemas.microsoft.com/office/drawing/2010/main" val="0"/>
+                        </a:ext>
+                      </a:extLst>
+                    </a:blip>
+                    <a:srcRect/>
+                    <a:stretch>
+                      <a:fillRect/>
+                    </a:stretch>
+                  </pic:blipFill>
+                  <pic:spPr bwMode="auto">
+                    <a:xfrm>
+                      <a:off x="0" y="0"/>
+                      <a:ext cx="5029200" cy="2105025"/>
+                    </a:xfrm>
+                    <a:prstGeom prst="rect">
+                      <a:avLst/>
+                    </a:prstGeom>
+                    <a:noFill/>
+                    <a:ln>
+                      <a:noFill/>
+                    </a:ln>
+                  </pic:spPr>
+                </pic:pic>
+              </a:graphicData>
+            </a:graphic>
+          </wp:inline>
+        </w:drawing>
+      </w:r>
+    </w:p>
+    <w:p>
+      <w:pPr>
+        <w:autoSpaceDE w:val="0"/>
+        <w:autoSpaceDN w:val="0"/>
+        <w:adjustRightInd w:val="0"/>
+        <w:spacing w:line="360" w:lineRule="auto"/>
+        <w:jc w:val="both"/>
+        <w:rPr>
+          <w:rFonts w:ascii="Times New Roman" w:hAnsi="Times New Roman" w:cs="Times New Roman"/>
+          <w:color w:val="000000"/>
+          <w:sz w:val="24"/>
+          <w:szCs w:val="24"/>
+        </w:rPr>
+      </w:pPr>
+      <w:r>
+        <w:rPr>
+          <w:rFonts w:ascii="Times New Roman" w:hAnsi="Times New Roman" w:cs="Times New Roman"/>
+          <w:sz w:val="24"/>
+          <w:szCs w:val="24"/>
+        </w:rPr>
+        <w:t xml:space="preserve">         </w:t>
+      </w:r>
+      <w:r>
+        <w:rPr>
+          <w:rFonts w:ascii="Times New Roman" w:hAnsi="Times New Roman" w:cs="Times New Roman"/>
+          <w:color w:val="000000"/>
+          <w:sz w:val="24"/>
+          <w:szCs w:val="24"/>
+        </w:rPr>
+        <w:t>Fonte: Tabela criada pelo autor deste trabalho.</w:t>
+      </w:r>
     </w:p>
     <w:p>
       <w:pPr>
@@ -4662,8 +5590,8 @@
       <w:pPr>
         <w:pStyle w:val="Ttulo1"/>
       </w:pPr>
-      <w:bookmarkStart w:id="4" w:name="_Toc383882148"/>
-      <w:bookmarkStart w:id="5" w:name="_Toc384053458"/>
+      <w:bookmarkStart w:id="6" w:name="_Toc383882148"/>
+      <w:bookmarkStart w:id="7" w:name="_Toc384053458"/>
       <w:proofErr w:type="gramStart"/>
       <w:r>
         <w:lastRenderedPageBreak/>
@@ -4676,285 +5604,285 @@
       <w:r>
         <w:t>OBJETIVOS</w:t>
       </w:r>
-      <w:bookmarkEnd w:id="4"/>
-      <w:bookmarkEnd w:id="5"/>
-    </w:p>
-    <w:p>
-      <w:pPr>
-        <w:spacing w:line="360" w:lineRule="auto"/>
-        <w:jc w:val="both"/>
-        <w:rPr>
-          <w:rFonts w:ascii="Times New Roman" w:hAnsi="Times New Roman" w:cs="Times New Roman"/>
-          <w:sz w:val="24"/>
-          <w:szCs w:val="24"/>
-        </w:rPr>
-      </w:pPr>
-    </w:p>
-    <w:p>
-      <w:pPr>
-        <w:autoSpaceDE w:val="0"/>
-        <w:autoSpaceDN w:val="0"/>
-        <w:adjustRightInd w:val="0"/>
-        <w:spacing w:line="360" w:lineRule="auto"/>
-        <w:ind w:firstLine="708"/>
-        <w:jc w:val="both"/>
-        <w:rPr>
-          <w:rFonts w:ascii="Times New Roman" w:hAnsi="Times New Roman" w:cs="Times New Roman"/>
-          <w:color w:val="000000"/>
-          <w:sz w:val="24"/>
-          <w:szCs w:val="24"/>
-        </w:rPr>
-      </w:pPr>
-      <w:r>
-        <w:rPr>
-          <w:rFonts w:ascii="Times New Roman" w:hAnsi="Times New Roman" w:cs="Times New Roman"/>
-          <w:color w:val="000000"/>
-          <w:sz w:val="24"/>
-          <w:szCs w:val="24"/>
-        </w:rPr>
-        <w:t>E</w:t>
-      </w:r>
-      <w:r>
-        <w:rPr>
-          <w:rFonts w:ascii="Times New Roman" w:hAnsi="Times New Roman" w:cs="Times New Roman"/>
-          <w:color w:val="000000"/>
-          <w:sz w:val="24"/>
-          <w:szCs w:val="24"/>
-        </w:rPr>
-        <w:t xml:space="preserve">ste trabalho </w:t>
-      </w:r>
-      <w:r>
-        <w:rPr>
-          <w:rFonts w:ascii="Times New Roman" w:hAnsi="Times New Roman" w:cs="Times New Roman"/>
-          <w:color w:val="000000"/>
-          <w:sz w:val="24"/>
-          <w:szCs w:val="24"/>
-        </w:rPr>
-        <w:t>irá</w:t>
-      </w:r>
-      <w:r>
-        <w:rPr>
-          <w:rFonts w:ascii="Times New Roman" w:hAnsi="Times New Roman" w:cs="Times New Roman"/>
-          <w:color w:val="000000"/>
-          <w:sz w:val="24"/>
-          <w:szCs w:val="24"/>
-        </w:rPr>
-        <w:t xml:space="preserve"> centralizar algumas das ações cotidianas em uma página </w:t>
-      </w:r>
-      <w:proofErr w:type="gramStart"/>
-      <w:r>
-        <w:rPr>
-          <w:rFonts w:ascii="Times New Roman" w:hAnsi="Times New Roman" w:cs="Times New Roman"/>
-          <w:color w:val="000000"/>
-          <w:sz w:val="24"/>
-          <w:szCs w:val="24"/>
-        </w:rPr>
-        <w:t>web</w:t>
-      </w:r>
-      <w:r>
-        <w:rPr>
-          <w:rFonts w:ascii="Times New Roman" w:hAnsi="Times New Roman" w:cs="Times New Roman"/>
-          <w:color w:val="000000"/>
-          <w:sz w:val="24"/>
-          <w:szCs w:val="24"/>
-        </w:rPr>
-        <w:t>(</w:t>
-      </w:r>
-      <w:proofErr w:type="gramEnd"/>
-      <w:r>
-        <w:rPr>
-          <w:rFonts w:ascii="Times New Roman" w:hAnsi="Times New Roman" w:cs="Times New Roman"/>
-          <w:color w:val="000000"/>
-          <w:sz w:val="24"/>
-          <w:szCs w:val="24"/>
-        </w:rPr>
-        <w:t>também acessível por smartphones)</w:t>
-      </w:r>
-      <w:r>
-        <w:rPr>
-          <w:rFonts w:ascii="Times New Roman" w:hAnsi="Times New Roman" w:cs="Times New Roman"/>
-          <w:color w:val="000000"/>
-          <w:sz w:val="24"/>
-          <w:szCs w:val="24"/>
-        </w:rPr>
-        <w:t>, na qual o usuário terá controle sobre os periféricos implementados/instalados, tais como, lâmpadas, trancas de portas, ventiladore</w:t>
-      </w:r>
-      <w:r>
-        <w:rPr>
-          <w:rFonts w:ascii="Times New Roman" w:hAnsi="Times New Roman" w:cs="Times New Roman"/>
-          <w:color w:val="000000"/>
-          <w:sz w:val="24"/>
-          <w:szCs w:val="24"/>
-        </w:rPr>
-        <w:t>s/condicionadores de ar e afins, evitando assim o deslocamento do usuário para interagir com estes elementos, seja para sua comodidade, seja por questões de saúde/limitações físicas.</w:t>
-      </w:r>
-    </w:p>
-    <w:p>
-      <w:pPr>
-        <w:spacing w:line="360" w:lineRule="auto"/>
-        <w:jc w:val="both"/>
-        <w:rPr>
-          <w:rFonts w:ascii="Times New Roman" w:hAnsi="Times New Roman" w:cs="Times New Roman"/>
-          <w:sz w:val="24"/>
-          <w:szCs w:val="24"/>
-        </w:rPr>
-      </w:pPr>
-    </w:p>
-    <w:p>
-      <w:pPr>
-        <w:pStyle w:val="Ttulo2"/>
-      </w:pPr>
-      <w:bookmarkStart w:id="6" w:name="_Toc364424800"/>
-      <w:bookmarkStart w:id="7" w:name="_Toc383882149"/>
-      <w:bookmarkStart w:id="8" w:name="_Toc384053459"/>
-      <w:proofErr w:type="gramStart"/>
-      <w:r>
-        <w:t>3.1 OBJETIVO</w:t>
-      </w:r>
-      <w:proofErr w:type="gramEnd"/>
-      <w:r>
-        <w:t xml:space="preserve"> GERAL</w:t>
-      </w:r>
       <w:bookmarkEnd w:id="6"/>
       <w:bookmarkEnd w:id="7"/>
+    </w:p>
+    <w:p>
+      <w:pPr>
+        <w:spacing w:line="360" w:lineRule="auto"/>
+        <w:jc w:val="both"/>
+        <w:rPr>
+          <w:rFonts w:ascii="Times New Roman" w:hAnsi="Times New Roman" w:cs="Times New Roman"/>
+          <w:sz w:val="24"/>
+          <w:szCs w:val="24"/>
+        </w:rPr>
+      </w:pPr>
+    </w:p>
+    <w:p>
+      <w:pPr>
+        <w:autoSpaceDE w:val="0"/>
+        <w:autoSpaceDN w:val="0"/>
+        <w:adjustRightInd w:val="0"/>
+        <w:spacing w:line="360" w:lineRule="auto"/>
+        <w:ind w:firstLine="708"/>
+        <w:jc w:val="both"/>
+        <w:rPr>
+          <w:rFonts w:ascii="Times New Roman" w:hAnsi="Times New Roman" w:cs="Times New Roman"/>
+          <w:color w:val="000000"/>
+          <w:sz w:val="24"/>
+          <w:szCs w:val="24"/>
+        </w:rPr>
+      </w:pPr>
+      <w:r>
+        <w:rPr>
+          <w:rFonts w:ascii="Times New Roman" w:hAnsi="Times New Roman" w:cs="Times New Roman"/>
+          <w:color w:val="000000"/>
+          <w:sz w:val="24"/>
+          <w:szCs w:val="24"/>
+        </w:rPr>
+        <w:t>E</w:t>
+      </w:r>
+      <w:r>
+        <w:rPr>
+          <w:rFonts w:ascii="Times New Roman" w:hAnsi="Times New Roman" w:cs="Times New Roman"/>
+          <w:color w:val="000000"/>
+          <w:sz w:val="24"/>
+          <w:szCs w:val="24"/>
+        </w:rPr>
+        <w:t xml:space="preserve">ste trabalho </w:t>
+      </w:r>
+      <w:r>
+        <w:rPr>
+          <w:rFonts w:ascii="Times New Roman" w:hAnsi="Times New Roman" w:cs="Times New Roman"/>
+          <w:color w:val="000000"/>
+          <w:sz w:val="24"/>
+          <w:szCs w:val="24"/>
+        </w:rPr>
+        <w:t>irá</w:t>
+      </w:r>
+      <w:r>
+        <w:rPr>
+          <w:rFonts w:ascii="Times New Roman" w:hAnsi="Times New Roman" w:cs="Times New Roman"/>
+          <w:color w:val="000000"/>
+          <w:sz w:val="24"/>
+          <w:szCs w:val="24"/>
+        </w:rPr>
+        <w:t xml:space="preserve"> centralizar algumas das ações cotidianas em uma página </w:t>
+      </w:r>
+      <w:proofErr w:type="gramStart"/>
+      <w:r>
+        <w:rPr>
+          <w:rFonts w:ascii="Times New Roman" w:hAnsi="Times New Roman" w:cs="Times New Roman"/>
+          <w:color w:val="000000"/>
+          <w:sz w:val="24"/>
+          <w:szCs w:val="24"/>
+        </w:rPr>
+        <w:t>web</w:t>
+      </w:r>
+      <w:r>
+        <w:rPr>
+          <w:rFonts w:ascii="Times New Roman" w:hAnsi="Times New Roman" w:cs="Times New Roman"/>
+          <w:color w:val="000000"/>
+          <w:sz w:val="24"/>
+          <w:szCs w:val="24"/>
+        </w:rPr>
+        <w:t>(</w:t>
+      </w:r>
+      <w:proofErr w:type="gramEnd"/>
+      <w:r>
+        <w:rPr>
+          <w:rFonts w:ascii="Times New Roman" w:hAnsi="Times New Roman" w:cs="Times New Roman"/>
+          <w:color w:val="000000"/>
+          <w:sz w:val="24"/>
+          <w:szCs w:val="24"/>
+        </w:rPr>
+        <w:t>também acessível por smartphones)</w:t>
+      </w:r>
+      <w:r>
+        <w:rPr>
+          <w:rFonts w:ascii="Times New Roman" w:hAnsi="Times New Roman" w:cs="Times New Roman"/>
+          <w:color w:val="000000"/>
+          <w:sz w:val="24"/>
+          <w:szCs w:val="24"/>
+        </w:rPr>
+        <w:t>, na qual o usuário terá controle sobre os periféricos implementados/instalados, tais como, lâmpadas, trancas de portas, ventiladore</w:t>
+      </w:r>
+      <w:r>
+        <w:rPr>
+          <w:rFonts w:ascii="Times New Roman" w:hAnsi="Times New Roman" w:cs="Times New Roman"/>
+          <w:color w:val="000000"/>
+          <w:sz w:val="24"/>
+          <w:szCs w:val="24"/>
+        </w:rPr>
+        <w:t>s/condicionadores de ar e afins, evitando assim o deslocamento do usuário para interagir com estes elementos, seja para sua comodidade, seja por questões de saúde/limitações físicas.</w:t>
+      </w:r>
+    </w:p>
+    <w:p>
+      <w:pPr>
+        <w:spacing w:line="360" w:lineRule="auto"/>
+        <w:jc w:val="both"/>
+        <w:rPr>
+          <w:rFonts w:ascii="Times New Roman" w:hAnsi="Times New Roman" w:cs="Times New Roman"/>
+          <w:sz w:val="24"/>
+          <w:szCs w:val="24"/>
+        </w:rPr>
+      </w:pPr>
+    </w:p>
+    <w:p>
+      <w:pPr>
+        <w:pStyle w:val="Ttulo2"/>
+      </w:pPr>
+      <w:bookmarkStart w:id="8" w:name="_Toc364424800"/>
+      <w:bookmarkStart w:id="9" w:name="_Toc383882149"/>
+      <w:bookmarkStart w:id="10" w:name="_Toc384053459"/>
+      <w:proofErr w:type="gramStart"/>
+      <w:r>
+        <w:t>3.1 OBJETIVO</w:t>
+      </w:r>
+      <w:proofErr w:type="gramEnd"/>
+      <w:r>
+        <w:t xml:space="preserve"> GERAL</w:t>
+      </w:r>
       <w:bookmarkEnd w:id="8"/>
-    </w:p>
-    <w:p>
-      <w:pPr>
-        <w:autoSpaceDE w:val="0"/>
-        <w:autoSpaceDN w:val="0"/>
-        <w:adjustRightInd w:val="0"/>
-        <w:spacing w:line="360" w:lineRule="auto"/>
-        <w:jc w:val="both"/>
-        <w:rPr>
-          <w:rFonts w:ascii="Times New Roman" w:hAnsi="Times New Roman" w:cs="Times New Roman"/>
-          <w:bCs/>
-          <w:color w:val="000000"/>
-          <w:sz w:val="24"/>
-          <w:szCs w:val="24"/>
-        </w:rPr>
-      </w:pPr>
-    </w:p>
-    <w:p>
-      <w:pPr>
-        <w:autoSpaceDE w:val="0"/>
-        <w:autoSpaceDN w:val="0"/>
-        <w:adjustRightInd w:val="0"/>
-        <w:spacing w:line="360" w:lineRule="auto"/>
-        <w:ind w:firstLine="708"/>
-        <w:jc w:val="both"/>
-        <w:rPr>
-          <w:rFonts w:ascii="Times New Roman" w:hAnsi="Times New Roman" w:cs="Times New Roman"/>
-          <w:bCs/>
-          <w:color w:val="000000"/>
-          <w:sz w:val="24"/>
-          <w:szCs w:val="24"/>
-        </w:rPr>
-      </w:pPr>
-      <w:r>
-        <w:rPr>
-          <w:rFonts w:ascii="Times New Roman" w:hAnsi="Times New Roman" w:cs="Times New Roman"/>
-          <w:bCs/>
-          <w:color w:val="000000"/>
-          <w:sz w:val="24"/>
-          <w:szCs w:val="24"/>
-        </w:rPr>
-        <w:t>Desenvolver uma página web</w:t>
-      </w:r>
-      <w:r>
-        <w:rPr>
-          <w:rFonts w:ascii="Times New Roman" w:hAnsi="Times New Roman" w:cs="Times New Roman"/>
-          <w:bCs/>
-          <w:color w:val="000000"/>
-          <w:sz w:val="24"/>
-          <w:szCs w:val="24"/>
-        </w:rPr>
-        <w:t xml:space="preserve"> </w:t>
-      </w:r>
-      <w:r>
-        <w:rPr>
-          <w:rFonts w:ascii="Times New Roman" w:hAnsi="Times New Roman" w:cs="Times New Roman"/>
-          <w:bCs/>
-          <w:color w:val="000000"/>
-          <w:sz w:val="24"/>
-          <w:szCs w:val="24"/>
-        </w:rPr>
-        <w:t xml:space="preserve">usando Java que se comunicará com um </w:t>
-      </w:r>
-      <w:proofErr w:type="spellStart"/>
-      <w:r>
-        <w:rPr>
-          <w:rFonts w:ascii="Times New Roman" w:hAnsi="Times New Roman" w:cs="Times New Roman"/>
-          <w:bCs/>
-          <w:color w:val="000000"/>
-          <w:sz w:val="24"/>
-          <w:szCs w:val="24"/>
-        </w:rPr>
-        <w:t>microcontrolador</w:t>
-      </w:r>
-      <w:proofErr w:type="spellEnd"/>
-      <w:r>
-        <w:rPr>
-          <w:rFonts w:ascii="Times New Roman" w:hAnsi="Times New Roman" w:cs="Times New Roman"/>
-          <w:bCs/>
-          <w:color w:val="000000"/>
-          <w:sz w:val="24"/>
-          <w:szCs w:val="24"/>
-        </w:rPr>
-        <w:t xml:space="preserve"> </w:t>
-      </w:r>
-      <w:proofErr w:type="spellStart"/>
-      <w:r>
-        <w:rPr>
-          <w:rFonts w:ascii="Times New Roman" w:hAnsi="Times New Roman" w:cs="Times New Roman"/>
-          <w:bCs/>
-          <w:color w:val="000000"/>
-          <w:sz w:val="24"/>
-          <w:szCs w:val="24"/>
-        </w:rPr>
-        <w:t>arduino</w:t>
-      </w:r>
-      <w:proofErr w:type="spellEnd"/>
-      <w:r>
-        <w:rPr>
-          <w:rFonts w:ascii="Times New Roman" w:hAnsi="Times New Roman" w:cs="Times New Roman"/>
-          <w:bCs/>
-          <w:color w:val="000000"/>
-          <w:sz w:val="24"/>
-          <w:szCs w:val="24"/>
-        </w:rPr>
-        <w:t>, na qual será possível controlar certos periféricos da residência em questão.</w:t>
-      </w:r>
-    </w:p>
-    <w:p>
-      <w:pPr>
-        <w:autoSpaceDE w:val="0"/>
-        <w:autoSpaceDN w:val="0"/>
-        <w:adjustRightInd w:val="0"/>
-        <w:spacing w:line="360" w:lineRule="auto"/>
-        <w:jc w:val="both"/>
-        <w:rPr>
-          <w:rFonts w:ascii="Times New Roman" w:hAnsi="Times New Roman" w:cs="Times New Roman"/>
-          <w:bCs/>
-          <w:color w:val="000000"/>
-          <w:sz w:val="24"/>
-          <w:szCs w:val="24"/>
-        </w:rPr>
-      </w:pPr>
-    </w:p>
-    <w:p>
-      <w:pPr>
-        <w:pStyle w:val="Ttulo2"/>
-      </w:pPr>
-      <w:bookmarkStart w:id="9" w:name="_Toc364424801"/>
-      <w:bookmarkStart w:id="10" w:name="_Toc383882150"/>
-      <w:bookmarkStart w:id="11" w:name="_Toc384053460"/>
-      <w:r>
-        <w:t>3.2 OBJETIVOS ESPECÍFICOS</w:t>
-      </w:r>
       <w:bookmarkEnd w:id="9"/>
       <w:bookmarkEnd w:id="10"/>
+    </w:p>
+    <w:p>
+      <w:pPr>
+        <w:autoSpaceDE w:val="0"/>
+        <w:autoSpaceDN w:val="0"/>
+        <w:adjustRightInd w:val="0"/>
+        <w:spacing w:line="360" w:lineRule="auto"/>
+        <w:jc w:val="both"/>
+        <w:rPr>
+          <w:rFonts w:ascii="Times New Roman" w:hAnsi="Times New Roman" w:cs="Times New Roman"/>
+          <w:bCs/>
+          <w:color w:val="000000"/>
+          <w:sz w:val="24"/>
+          <w:szCs w:val="24"/>
+        </w:rPr>
+      </w:pPr>
+    </w:p>
+    <w:p>
+      <w:pPr>
+        <w:autoSpaceDE w:val="0"/>
+        <w:autoSpaceDN w:val="0"/>
+        <w:adjustRightInd w:val="0"/>
+        <w:spacing w:line="360" w:lineRule="auto"/>
+        <w:ind w:firstLine="708"/>
+        <w:jc w:val="both"/>
+        <w:rPr>
+          <w:rFonts w:ascii="Times New Roman" w:hAnsi="Times New Roman" w:cs="Times New Roman"/>
+          <w:bCs/>
+          <w:color w:val="000000"/>
+          <w:sz w:val="24"/>
+          <w:szCs w:val="24"/>
+        </w:rPr>
+      </w:pPr>
+      <w:r>
+        <w:rPr>
+          <w:rFonts w:ascii="Times New Roman" w:hAnsi="Times New Roman" w:cs="Times New Roman"/>
+          <w:bCs/>
+          <w:color w:val="000000"/>
+          <w:sz w:val="24"/>
+          <w:szCs w:val="24"/>
+        </w:rPr>
+        <w:t>Desenvolver uma página web</w:t>
+      </w:r>
+      <w:r>
+        <w:rPr>
+          <w:rFonts w:ascii="Times New Roman" w:hAnsi="Times New Roman" w:cs="Times New Roman"/>
+          <w:bCs/>
+          <w:color w:val="000000"/>
+          <w:sz w:val="24"/>
+          <w:szCs w:val="24"/>
+        </w:rPr>
+        <w:t xml:space="preserve"> </w:t>
+      </w:r>
+      <w:r>
+        <w:rPr>
+          <w:rFonts w:ascii="Times New Roman" w:hAnsi="Times New Roman" w:cs="Times New Roman"/>
+          <w:bCs/>
+          <w:color w:val="000000"/>
+          <w:sz w:val="24"/>
+          <w:szCs w:val="24"/>
+        </w:rPr>
+        <w:t xml:space="preserve">usando Java que se comunicará com um </w:t>
+      </w:r>
+      <w:proofErr w:type="spellStart"/>
+      <w:r>
+        <w:rPr>
+          <w:rFonts w:ascii="Times New Roman" w:hAnsi="Times New Roman" w:cs="Times New Roman"/>
+          <w:bCs/>
+          <w:color w:val="000000"/>
+          <w:sz w:val="24"/>
+          <w:szCs w:val="24"/>
+        </w:rPr>
+        <w:t>microcontrolador</w:t>
+      </w:r>
+      <w:proofErr w:type="spellEnd"/>
+      <w:r>
+        <w:rPr>
+          <w:rFonts w:ascii="Times New Roman" w:hAnsi="Times New Roman" w:cs="Times New Roman"/>
+          <w:bCs/>
+          <w:color w:val="000000"/>
+          <w:sz w:val="24"/>
+          <w:szCs w:val="24"/>
+        </w:rPr>
+        <w:t xml:space="preserve"> </w:t>
+      </w:r>
+      <w:proofErr w:type="spellStart"/>
+      <w:r>
+        <w:rPr>
+          <w:rFonts w:ascii="Times New Roman" w:hAnsi="Times New Roman" w:cs="Times New Roman"/>
+          <w:bCs/>
+          <w:color w:val="000000"/>
+          <w:sz w:val="24"/>
+          <w:szCs w:val="24"/>
+        </w:rPr>
+        <w:t>arduino</w:t>
+      </w:r>
+      <w:proofErr w:type="spellEnd"/>
+      <w:r>
+        <w:rPr>
+          <w:rFonts w:ascii="Times New Roman" w:hAnsi="Times New Roman" w:cs="Times New Roman"/>
+          <w:bCs/>
+          <w:color w:val="000000"/>
+          <w:sz w:val="24"/>
+          <w:szCs w:val="24"/>
+        </w:rPr>
+        <w:t>, na qual será possível controlar certos periféricos da residência em questão.</w:t>
+      </w:r>
+    </w:p>
+    <w:p>
+      <w:pPr>
+        <w:autoSpaceDE w:val="0"/>
+        <w:autoSpaceDN w:val="0"/>
+        <w:adjustRightInd w:val="0"/>
+        <w:spacing w:line="360" w:lineRule="auto"/>
+        <w:jc w:val="both"/>
+        <w:rPr>
+          <w:rFonts w:ascii="Times New Roman" w:hAnsi="Times New Roman" w:cs="Times New Roman"/>
+          <w:bCs/>
+          <w:color w:val="000000"/>
+          <w:sz w:val="24"/>
+          <w:szCs w:val="24"/>
+        </w:rPr>
+      </w:pPr>
+    </w:p>
+    <w:p>
+      <w:pPr>
+        <w:pStyle w:val="Ttulo2"/>
+      </w:pPr>
+      <w:bookmarkStart w:id="11" w:name="_Toc364424801"/>
+      <w:bookmarkStart w:id="12" w:name="_Toc383882150"/>
+      <w:bookmarkStart w:id="13" w:name="_Toc384053460"/>
+      <w:r>
+        <w:t>3.2 OBJETIVOS ESPECÍFICOS</w:t>
+      </w:r>
       <w:bookmarkEnd w:id="11"/>
+      <w:bookmarkEnd w:id="12"/>
+      <w:bookmarkEnd w:id="13"/>
     </w:p>
     <w:p/>
     <w:p>
@@ -5091,8 +6019,8 @@
       <w:pPr>
         <w:pStyle w:val="Ttulo1"/>
       </w:pPr>
-      <w:bookmarkStart w:id="12" w:name="_Toc383882151"/>
-      <w:bookmarkStart w:id="13" w:name="_Toc384053461"/>
+      <w:bookmarkStart w:id="14" w:name="_Toc383882151"/>
+      <w:bookmarkStart w:id="15" w:name="_Toc384053461"/>
       <w:proofErr w:type="gramStart"/>
       <w:r>
         <w:lastRenderedPageBreak/>
@@ -5108,8 +6036,8 @@
       <w:r>
         <w:t>/FERRAMENTAS</w:t>
       </w:r>
-      <w:bookmarkEnd w:id="12"/>
-      <w:bookmarkEnd w:id="13"/>
+      <w:bookmarkEnd w:id="14"/>
+      <w:bookmarkEnd w:id="15"/>
     </w:p>
     <w:p>
       <w:pPr>
@@ -5789,18 +6717,8 @@
           <w:sz w:val="24"/>
           <w:szCs w:val="24"/>
         </w:rPr>
-        <w:t xml:space="preserve">serão </w:t>
-      </w:r>
-      <w:proofErr w:type="gramStart"/>
-      <w:r>
-        <w:rPr>
-          <w:rFonts w:ascii="Times New Roman" w:hAnsi="Times New Roman" w:cs="Times New Roman"/>
-          <w:sz w:val="24"/>
-          <w:szCs w:val="24"/>
-        </w:rPr>
-        <w:t>implementadas</w:t>
-      </w:r>
-      <w:proofErr w:type="gramEnd"/>
+        <w:t>serão implementadas</w:t>
+      </w:r>
       <w:r>
         <w:rPr>
           <w:rFonts w:ascii="Times New Roman" w:hAnsi="Times New Roman" w:cs="Times New Roman"/>
@@ -7348,19 +8266,6 @@
     </w:p>
     <w:p>
       <w:pPr>
-        <w:autoSpaceDE w:val="0"/>
-        <w:autoSpaceDN w:val="0"/>
-        <w:adjustRightInd w:val="0"/>
-        <w:spacing w:line="360" w:lineRule="auto"/>
-        <w:ind w:left="708"/>
-        <w:jc w:val="both"/>
-        <w:rPr>
-          <w:rFonts w:ascii="Times New Roman" w:hAnsi="Times New Roman" w:cs="Times New Roman"/>
-        </w:rPr>
-      </w:pPr>
-    </w:p>
-    <w:p>
-      <w:pPr>
         <w:spacing w:line="360" w:lineRule="auto"/>
         <w:jc w:val="both"/>
         <w:rPr>
@@ -7374,10 +8279,11 @@
       <w:pPr>
         <w:pStyle w:val="Ttulo1"/>
       </w:pPr>
-      <w:bookmarkStart w:id="14" w:name="_Toc383882152"/>
-      <w:bookmarkStart w:id="15" w:name="_Toc384053462"/>
+      <w:bookmarkStart w:id="16" w:name="_Toc383882152"/>
+      <w:bookmarkStart w:id="17" w:name="_Toc384053462"/>
       <w:proofErr w:type="gramStart"/>
       <w:r>
+        <w:lastRenderedPageBreak/>
         <w:t>5</w:t>
       </w:r>
       <w:proofErr w:type="gramEnd"/>
@@ -7387,8 +8293,8 @@
       <w:r>
         <w:t>DESCRIÇÃO DA SOLUÇÃO</w:t>
       </w:r>
-      <w:bookmarkEnd w:id="14"/>
-      <w:bookmarkEnd w:id="15"/>
+      <w:bookmarkEnd w:id="16"/>
+      <w:bookmarkEnd w:id="17"/>
     </w:p>
     <w:p>
       <w:pPr>
@@ -7427,17 +8333,7 @@
           <w:sz w:val="24"/>
           <w:szCs w:val="24"/>
         </w:rPr>
-        <w:t xml:space="preserve">Será </w:t>
-      </w:r>
-      <w:proofErr w:type="gramStart"/>
-      <w:r>
-        <w:rPr>
-          <w:rFonts w:ascii="Times New Roman" w:hAnsi="Times New Roman" w:cs="Times New Roman"/>
-          <w:color w:val="000000"/>
-          <w:sz w:val="24"/>
-          <w:szCs w:val="24"/>
-        </w:rPr>
-        <w:t>implement</w:t>
+        <w:t>Será implement</w:t>
       </w:r>
       <w:r>
         <w:rPr>
@@ -7455,17 +8351,7 @@
           <w:sz w:val="24"/>
           <w:szCs w:val="24"/>
         </w:rPr>
-        <w:t>do</w:t>
-      </w:r>
-      <w:proofErr w:type="gramEnd"/>
-      <w:r>
-        <w:rPr>
-          <w:rFonts w:ascii="Times New Roman" w:hAnsi="Times New Roman" w:cs="Times New Roman"/>
-          <w:color w:val="000000"/>
-          <w:sz w:val="24"/>
-          <w:szCs w:val="24"/>
-        </w:rPr>
-        <w:t xml:space="preserve"> um site</w:t>
+        <w:t>do um site</w:t>
       </w:r>
       <w:r>
         <w:rPr>
@@ -7748,7 +8634,7 @@
           <w:szCs w:val="24"/>
         </w:rPr>
       </w:pPr>
-      <w:bookmarkStart w:id="16" w:name="_Toc384053436"/>
+      <w:bookmarkStart w:id="18" w:name="_Toc384053436"/>
       <w:r>
         <w:rPr>
           <w:rFonts w:ascii="Times New Roman" w:hAnsi="Times New Roman" w:cs="Times New Roman"/>
@@ -7853,7 +8739,7 @@
         </w:rPr>
         <w:t>Duamilanove</w:t>
       </w:r>
-      <w:bookmarkEnd w:id="16"/>
+      <w:bookmarkEnd w:id="18"/>
       <w:proofErr w:type="spellEnd"/>
     </w:p>
     <w:p>
@@ -7866,7 +8752,7 @@
           <w:lang w:eastAsia="pt-BR"/>
         </w:rPr>
         <w:drawing>
-          <wp:inline distT="0" distB="0" distL="0" distR="0" wp14:anchorId="65D54E9F" wp14:editId="43362911">
+          <wp:inline distT="0" distB="0" distL="0" distR="0" wp14:anchorId="7F7C0E81" wp14:editId="5545564F">
             <wp:extent cx="4207035" cy="2658140"/>
             <wp:effectExtent l="0" t="0" r="0" b="0"/>
             <wp:docPr id="2" name="Imagem 2" descr="C:\Users\Ortiz\Documents\GitHub\TCC1\Imagens\ArduinoDuemilanove.jpg"/>
@@ -7883,7 +8769,7 @@
                     </pic:cNvPicPr>
                   </pic:nvPicPr>
                   <pic:blipFill rotWithShape="1">
-                    <a:blip r:embed="rId15">
+                    <a:blip r:embed="rId16">
                       <a:extLst>
                         <a:ext uri="{28A0092B-C50C-407E-A947-70E740481C1C}">
                           <a14:useLocalDpi xmlns:a14="http://schemas.microsoft.com/office/drawing/2010/main" val="0"/>
@@ -7978,6 +8864,141 @@
         <w:autoSpaceDE w:val="0"/>
         <w:autoSpaceDN w:val="0"/>
         <w:adjustRightInd w:val="0"/>
+        <w:ind w:firstLine="709"/>
+        <w:jc w:val="both"/>
+        <w:rPr>
+          <w:rFonts w:ascii="Times New Roman" w:hAnsi="Times New Roman" w:cs="Times New Roman"/>
+          <w:color w:val="000000"/>
+          <w:sz w:val="24"/>
+          <w:szCs w:val="24"/>
+        </w:rPr>
+      </w:pPr>
+    </w:p>
+    <w:p>
+      <w:pPr>
+        <w:autoSpaceDE w:val="0"/>
+        <w:autoSpaceDN w:val="0"/>
+        <w:adjustRightInd w:val="0"/>
+        <w:ind w:firstLine="709"/>
+        <w:jc w:val="both"/>
+        <w:rPr>
+          <w:rFonts w:ascii="Times New Roman" w:hAnsi="Times New Roman" w:cs="Times New Roman"/>
+          <w:color w:val="000000"/>
+          <w:sz w:val="24"/>
+          <w:szCs w:val="24"/>
+        </w:rPr>
+      </w:pPr>
+    </w:p>
+    <w:p>
+      <w:pPr>
+        <w:autoSpaceDE w:val="0"/>
+        <w:autoSpaceDN w:val="0"/>
+        <w:adjustRightInd w:val="0"/>
+        <w:ind w:firstLine="709"/>
+        <w:jc w:val="both"/>
+        <w:rPr>
+          <w:rFonts w:ascii="Times New Roman" w:hAnsi="Times New Roman" w:cs="Times New Roman"/>
+          <w:color w:val="000000"/>
+          <w:sz w:val="24"/>
+          <w:szCs w:val="24"/>
+        </w:rPr>
+      </w:pPr>
+    </w:p>
+    <w:p>
+      <w:pPr>
+        <w:autoSpaceDE w:val="0"/>
+        <w:autoSpaceDN w:val="0"/>
+        <w:adjustRightInd w:val="0"/>
+        <w:ind w:firstLine="709"/>
+        <w:jc w:val="both"/>
+        <w:rPr>
+          <w:rFonts w:ascii="Times New Roman" w:hAnsi="Times New Roman" w:cs="Times New Roman"/>
+          <w:color w:val="000000"/>
+          <w:sz w:val="24"/>
+          <w:szCs w:val="24"/>
+        </w:rPr>
+      </w:pPr>
+    </w:p>
+    <w:p>
+      <w:pPr>
+        <w:autoSpaceDE w:val="0"/>
+        <w:autoSpaceDN w:val="0"/>
+        <w:adjustRightInd w:val="0"/>
+        <w:ind w:firstLine="709"/>
+        <w:jc w:val="both"/>
+        <w:rPr>
+          <w:rFonts w:ascii="Times New Roman" w:hAnsi="Times New Roman" w:cs="Times New Roman"/>
+          <w:color w:val="000000"/>
+          <w:sz w:val="24"/>
+          <w:szCs w:val="24"/>
+        </w:rPr>
+      </w:pPr>
+    </w:p>
+    <w:p>
+      <w:pPr>
+        <w:autoSpaceDE w:val="0"/>
+        <w:autoSpaceDN w:val="0"/>
+        <w:adjustRightInd w:val="0"/>
+        <w:ind w:firstLine="709"/>
+        <w:jc w:val="both"/>
+        <w:rPr>
+          <w:rFonts w:ascii="Times New Roman" w:hAnsi="Times New Roman" w:cs="Times New Roman"/>
+          <w:color w:val="000000"/>
+          <w:sz w:val="24"/>
+          <w:szCs w:val="24"/>
+        </w:rPr>
+      </w:pPr>
+    </w:p>
+    <w:p>
+      <w:pPr>
+        <w:autoSpaceDE w:val="0"/>
+        <w:autoSpaceDN w:val="0"/>
+        <w:adjustRightInd w:val="0"/>
+        <w:ind w:firstLine="709"/>
+        <w:jc w:val="both"/>
+        <w:rPr>
+          <w:rFonts w:ascii="Times New Roman" w:hAnsi="Times New Roman" w:cs="Times New Roman"/>
+          <w:color w:val="000000"/>
+          <w:sz w:val="24"/>
+          <w:szCs w:val="24"/>
+        </w:rPr>
+      </w:pPr>
+    </w:p>
+    <w:p>
+      <w:pPr>
+        <w:autoSpaceDE w:val="0"/>
+        <w:autoSpaceDN w:val="0"/>
+        <w:adjustRightInd w:val="0"/>
+        <w:ind w:firstLine="709"/>
+        <w:jc w:val="both"/>
+        <w:rPr>
+          <w:rFonts w:ascii="Times New Roman" w:hAnsi="Times New Roman" w:cs="Times New Roman"/>
+          <w:color w:val="000000"/>
+          <w:sz w:val="24"/>
+          <w:szCs w:val="24"/>
+        </w:rPr>
+      </w:pPr>
+    </w:p>
+    <w:p>
+      <w:pPr>
+        <w:autoSpaceDE w:val="0"/>
+        <w:autoSpaceDN w:val="0"/>
+        <w:adjustRightInd w:val="0"/>
+        <w:ind w:firstLine="709"/>
+        <w:jc w:val="both"/>
+        <w:rPr>
+          <w:rFonts w:ascii="Times New Roman" w:hAnsi="Times New Roman" w:cs="Times New Roman"/>
+          <w:color w:val="000000"/>
+          <w:sz w:val="24"/>
+          <w:szCs w:val="24"/>
+        </w:rPr>
+      </w:pPr>
+    </w:p>
+    <w:p>
+      <w:pPr>
+        <w:autoSpaceDE w:val="0"/>
+        <w:autoSpaceDN w:val="0"/>
+        <w:adjustRightInd w:val="0"/>
         <w:spacing w:line="360" w:lineRule="auto"/>
         <w:ind w:firstLine="708"/>
         <w:jc w:val="both"/>
@@ -8011,6 +9032,7 @@
           <w:sz w:val="24"/>
           <w:szCs w:val="24"/>
         </w:rPr>
+        <w:lastRenderedPageBreak/>
         <w:t xml:space="preserve">A Figura 2 </w:t>
       </w:r>
       <w:r>
@@ -8140,7 +9162,7 @@
           <w:szCs w:val="24"/>
         </w:rPr>
       </w:pPr>
-      <w:bookmarkStart w:id="17" w:name="_Toc384053437"/>
+      <w:bookmarkStart w:id="19" w:name="_Toc384053437"/>
       <w:r>
         <w:rPr>
           <w:rFonts w:ascii="Times New Roman" w:hAnsi="Times New Roman" w:cs="Times New Roman"/>
@@ -8149,7 +9171,6 @@
           <w:sz w:val="24"/>
           <w:szCs w:val="24"/>
         </w:rPr>
-        <w:lastRenderedPageBreak/>
         <w:t xml:space="preserve">Figura </w:t>
       </w:r>
       <w:r>
@@ -8224,7 +9245,7 @@
         </w:rPr>
         <w:t>Shield</w:t>
       </w:r>
-      <w:bookmarkEnd w:id="17"/>
+      <w:bookmarkEnd w:id="19"/>
       <w:proofErr w:type="spellEnd"/>
     </w:p>
     <w:p>
@@ -8237,7 +9258,7 @@
           <w:lang w:eastAsia="pt-BR"/>
         </w:rPr>
         <w:drawing>
-          <wp:inline distT="0" distB="0" distL="0" distR="0" wp14:anchorId="0FD23BF5" wp14:editId="0F52E41F">
+          <wp:inline distT="0" distB="0" distL="0" distR="0" wp14:anchorId="600D00D2" wp14:editId="6DE5563F">
             <wp:extent cx="4104167" cy="2966484"/>
             <wp:effectExtent l="0" t="0" r="0" b="0"/>
             <wp:docPr id="4" name="Imagem 4" descr="C:\Users\Ortiz\Documents\GitHub\TCC1\Imagens\ArduinoEthernetShieldV3.jpg"/>
@@ -8254,7 +9275,7 @@
                     </pic:cNvPicPr>
                   </pic:nvPicPr>
                   <pic:blipFill rotWithShape="1">
-                    <a:blip r:embed="rId16">
+                    <a:blip r:embed="rId17">
                       <a:extLst>
                         <a:ext uri="{28A0092B-C50C-407E-A947-70E740481C1C}">
                           <a14:useLocalDpi xmlns:a14="http://schemas.microsoft.com/office/drawing/2010/main" val="0"/>
@@ -8343,15 +9364,58 @@
         </w:rPr>
         <w:t>Arduino.cc).</w:t>
       </w:r>
+      <w:bookmarkStart w:id="20" w:name="_Toc383882153"/>
+      <w:bookmarkStart w:id="21" w:name="_Toc384053463"/>
+    </w:p>
+    <w:p>
+      <w:pPr>
+        <w:autoSpaceDE w:val="0"/>
+        <w:autoSpaceDN w:val="0"/>
+        <w:adjustRightInd w:val="0"/>
+        <w:ind w:firstLine="709"/>
+        <w:jc w:val="both"/>
+      </w:pPr>
     </w:p>
     <w:p>
       <w:pPr>
         <w:pStyle w:val="Ttulo1"/>
       </w:pPr>
-      <w:bookmarkStart w:id="18" w:name="_Toc383882153"/>
-      <w:bookmarkStart w:id="19" w:name="_Toc384053463"/>
+    </w:p>
+    <w:p>
+      <w:pPr>
+        <w:pStyle w:val="Ttulo1"/>
+      </w:pPr>
+    </w:p>
+    <w:p/>
+    <w:p/>
+    <w:p/>
+    <w:p>
+      <w:pPr>
+        <w:pStyle w:val="Ttulo1"/>
+      </w:pPr>
+    </w:p>
+    <w:p/>
+    <w:p/>
+    <w:p/>
+    <w:p/>
+    <w:p/>
+    <w:p/>
+    <w:p/>
+    <w:p/>
+    <w:p>
+      <w:pPr>
+        <w:pStyle w:val="Ttulo1"/>
+        <w:jc w:val="left"/>
+      </w:pPr>
+    </w:p>
+    <w:p/>
+    <w:p>
+      <w:pPr>
+        <w:pStyle w:val="Ttulo1"/>
+      </w:pPr>
       <w:proofErr w:type="gramStart"/>
       <w:r>
+        <w:lastRenderedPageBreak/>
         <w:t>6</w:t>
       </w:r>
       <w:proofErr w:type="gramEnd"/>
@@ -8361,9 +9425,10 @@
       <w:r>
         <w:t>ABORDAGEM DE DESENVOLVIMENTO</w:t>
       </w:r>
-      <w:bookmarkEnd w:id="18"/>
-      <w:bookmarkEnd w:id="19"/>
-    </w:p>
+      <w:bookmarkEnd w:id="20"/>
+      <w:bookmarkEnd w:id="21"/>
+    </w:p>
+    <w:p/>
     <w:p>
       <w:pPr>
         <w:autoSpaceDE w:val="0"/>
@@ -8708,21 +9773,6 @@
         </w:rPr>
         <w:t xml:space="preserve"> rápido em relação à qualidade do produto.</w:t>
       </w:r>
-    </w:p>
-    <w:p>
-      <w:pPr>
-        <w:autoSpaceDE w:val="0"/>
-        <w:autoSpaceDN w:val="0"/>
-        <w:adjustRightInd w:val="0"/>
-        <w:spacing w:line="360" w:lineRule="auto"/>
-        <w:jc w:val="both"/>
-        <w:rPr>
-          <w:rFonts w:ascii="Times New Roman" w:hAnsi="Times New Roman" w:cs="Times New Roman"/>
-          <w:color w:val="000000"/>
-          <w:sz w:val="24"/>
-          <w:szCs w:val="24"/>
-        </w:rPr>
-      </w:pPr>
       <w:r>
         <w:rPr>
           <w:rFonts w:ascii="Times New Roman" w:hAnsi="Times New Roman" w:cs="Times New Roman"/>
@@ -8732,6 +9782,51 @@
         </w:rPr>
         <w:tab/>
       </w:r>
+    </w:p>
+    <w:p>
+      <w:pPr>
+        <w:autoSpaceDE w:val="0"/>
+        <w:autoSpaceDN w:val="0"/>
+        <w:adjustRightInd w:val="0"/>
+        <w:spacing w:line="360" w:lineRule="auto"/>
+        <w:jc w:val="both"/>
+        <w:rPr>
+          <w:rFonts w:ascii="Times New Roman" w:hAnsi="Times New Roman" w:cs="Times New Roman"/>
+          <w:color w:val="000000"/>
+          <w:sz w:val="24"/>
+          <w:szCs w:val="24"/>
+        </w:rPr>
+      </w:pPr>
+    </w:p>
+    <w:p>
+      <w:pPr>
+        <w:autoSpaceDE w:val="0"/>
+        <w:autoSpaceDN w:val="0"/>
+        <w:adjustRightInd w:val="0"/>
+        <w:spacing w:line="360" w:lineRule="auto"/>
+        <w:jc w:val="both"/>
+        <w:rPr>
+          <w:rFonts w:ascii="Times New Roman" w:hAnsi="Times New Roman" w:cs="Times New Roman"/>
+          <w:color w:val="000000"/>
+          <w:sz w:val="24"/>
+          <w:szCs w:val="24"/>
+        </w:rPr>
+      </w:pPr>
+    </w:p>
+    <w:p>
+      <w:pPr>
+        <w:autoSpaceDE w:val="0"/>
+        <w:autoSpaceDN w:val="0"/>
+        <w:adjustRightInd w:val="0"/>
+        <w:spacing w:line="360" w:lineRule="auto"/>
+        <w:jc w:val="both"/>
+        <w:rPr>
+          <w:rFonts w:ascii="Times New Roman" w:hAnsi="Times New Roman" w:cs="Times New Roman"/>
+          <w:color w:val="000000"/>
+          <w:sz w:val="24"/>
+          <w:szCs w:val="24"/>
+        </w:rPr>
+      </w:pPr>
     </w:p>
     <w:p>
       <w:pPr>
@@ -8795,7 +9890,6 @@
           <w:sz w:val="20"/>
           <w:szCs w:val="20"/>
         </w:rPr>
-        <w:lastRenderedPageBreak/>
         <w:t>OpenUP</w:t>
       </w:r>
       <w:proofErr w:type="spellEnd"/>
@@ -8914,17 +10008,153 @@
         <w:rPr>
           <w:rFonts w:ascii="Times New Roman" w:hAnsi="Times New Roman" w:cs="Times New Roman"/>
           <w:color w:val="000000"/>
-          <w:sz w:val="24"/>
-          <w:szCs w:val="24"/>
-        </w:rPr>
-      </w:pPr>
-      <w:r>
-        <w:rPr>
-          <w:rFonts w:ascii="Times New Roman" w:hAnsi="Times New Roman" w:cs="Times New Roman"/>
-          <w:color w:val="000000"/>
           <w:sz w:val="20"/>
           <w:szCs w:val="20"/>
         </w:rPr>
+      </w:pPr>
+    </w:p>
+    <w:p>
+      <w:pPr>
+        <w:autoSpaceDE w:val="0"/>
+        <w:autoSpaceDN w:val="0"/>
+        <w:adjustRightInd w:val="0"/>
+        <w:spacing w:line="360" w:lineRule="auto"/>
+        <w:jc w:val="both"/>
+        <w:rPr>
+          <w:rFonts w:ascii="Times New Roman" w:hAnsi="Times New Roman" w:cs="Times New Roman"/>
+          <w:color w:val="000000"/>
+          <w:sz w:val="20"/>
+          <w:szCs w:val="20"/>
+        </w:rPr>
+      </w:pPr>
+    </w:p>
+    <w:p>
+      <w:pPr>
+        <w:autoSpaceDE w:val="0"/>
+        <w:autoSpaceDN w:val="0"/>
+        <w:adjustRightInd w:val="0"/>
+        <w:spacing w:line="360" w:lineRule="auto"/>
+        <w:jc w:val="both"/>
+        <w:rPr>
+          <w:rFonts w:ascii="Times New Roman" w:hAnsi="Times New Roman" w:cs="Times New Roman"/>
+          <w:color w:val="000000"/>
+          <w:sz w:val="20"/>
+          <w:szCs w:val="20"/>
+        </w:rPr>
+      </w:pPr>
+    </w:p>
+    <w:p>
+      <w:pPr>
+        <w:autoSpaceDE w:val="0"/>
+        <w:autoSpaceDN w:val="0"/>
+        <w:adjustRightInd w:val="0"/>
+        <w:spacing w:line="360" w:lineRule="auto"/>
+        <w:jc w:val="both"/>
+        <w:rPr>
+          <w:rFonts w:ascii="Times New Roman" w:hAnsi="Times New Roman" w:cs="Times New Roman"/>
+          <w:color w:val="000000"/>
+          <w:sz w:val="20"/>
+          <w:szCs w:val="20"/>
+        </w:rPr>
+      </w:pPr>
+    </w:p>
+    <w:p>
+      <w:pPr>
+        <w:autoSpaceDE w:val="0"/>
+        <w:autoSpaceDN w:val="0"/>
+        <w:adjustRightInd w:val="0"/>
+        <w:spacing w:line="360" w:lineRule="auto"/>
+        <w:jc w:val="both"/>
+        <w:rPr>
+          <w:rFonts w:ascii="Times New Roman" w:hAnsi="Times New Roman" w:cs="Times New Roman"/>
+          <w:color w:val="000000"/>
+          <w:sz w:val="20"/>
+          <w:szCs w:val="20"/>
+        </w:rPr>
+      </w:pPr>
+    </w:p>
+    <w:p>
+      <w:pPr>
+        <w:autoSpaceDE w:val="0"/>
+        <w:autoSpaceDN w:val="0"/>
+        <w:adjustRightInd w:val="0"/>
+        <w:spacing w:line="360" w:lineRule="auto"/>
+        <w:jc w:val="both"/>
+        <w:rPr>
+          <w:rFonts w:ascii="Times New Roman" w:hAnsi="Times New Roman" w:cs="Times New Roman"/>
+          <w:color w:val="000000"/>
+          <w:sz w:val="20"/>
+          <w:szCs w:val="20"/>
+        </w:rPr>
+      </w:pPr>
+    </w:p>
+    <w:p>
+      <w:pPr>
+        <w:autoSpaceDE w:val="0"/>
+        <w:autoSpaceDN w:val="0"/>
+        <w:adjustRightInd w:val="0"/>
+        <w:spacing w:line="360" w:lineRule="auto"/>
+        <w:jc w:val="both"/>
+        <w:rPr>
+          <w:rFonts w:ascii="Times New Roman" w:hAnsi="Times New Roman" w:cs="Times New Roman"/>
+          <w:color w:val="000000"/>
+          <w:sz w:val="20"/>
+          <w:szCs w:val="20"/>
+        </w:rPr>
+      </w:pPr>
+    </w:p>
+    <w:p>
+      <w:pPr>
+        <w:autoSpaceDE w:val="0"/>
+        <w:autoSpaceDN w:val="0"/>
+        <w:adjustRightInd w:val="0"/>
+        <w:spacing w:line="360" w:lineRule="auto"/>
+        <w:jc w:val="both"/>
+        <w:rPr>
+          <w:rFonts w:ascii="Times New Roman" w:hAnsi="Times New Roman" w:cs="Times New Roman"/>
+          <w:color w:val="000000"/>
+          <w:sz w:val="20"/>
+          <w:szCs w:val="20"/>
+        </w:rPr>
+      </w:pPr>
+    </w:p>
+    <w:p>
+      <w:pPr>
+        <w:autoSpaceDE w:val="0"/>
+        <w:autoSpaceDN w:val="0"/>
+        <w:adjustRightInd w:val="0"/>
+        <w:spacing w:line="360" w:lineRule="auto"/>
+        <w:jc w:val="both"/>
+        <w:rPr>
+          <w:rFonts w:ascii="Times New Roman" w:hAnsi="Times New Roman" w:cs="Times New Roman"/>
+          <w:color w:val="000000"/>
+          <w:sz w:val="20"/>
+          <w:szCs w:val="20"/>
+        </w:rPr>
+      </w:pPr>
+    </w:p>
+    <w:p>
+      <w:pPr>
+        <w:autoSpaceDE w:val="0"/>
+        <w:autoSpaceDN w:val="0"/>
+        <w:adjustRightInd w:val="0"/>
+        <w:spacing w:line="360" w:lineRule="auto"/>
+        <w:jc w:val="both"/>
+        <w:rPr>
+          <w:rFonts w:ascii="Times New Roman" w:hAnsi="Times New Roman" w:cs="Times New Roman"/>
+          <w:color w:val="000000"/>
+          <w:sz w:val="24"/>
+          <w:szCs w:val="24"/>
+        </w:rPr>
+      </w:pPr>
+      <w:r>
+        <w:rPr>
+          <w:rFonts w:ascii="Times New Roman" w:hAnsi="Times New Roman" w:cs="Times New Roman"/>
+          <w:color w:val="000000"/>
+          <w:sz w:val="20"/>
+          <w:szCs w:val="20"/>
+        </w:rPr>
+        <w:lastRenderedPageBreak/>
         <w:tab/>
       </w:r>
       <w:r>
@@ -8958,6 +10188,21 @@
         </w:rPr>
         <w:t>.</w:t>
       </w:r>
+    </w:p>
+    <w:p>
+      <w:pPr>
+        <w:autoSpaceDE w:val="0"/>
+        <w:autoSpaceDN w:val="0"/>
+        <w:adjustRightInd w:val="0"/>
+        <w:spacing w:line="360" w:lineRule="auto"/>
+        <w:jc w:val="both"/>
+        <w:rPr>
+          <w:rFonts w:ascii="Times New Roman" w:hAnsi="Times New Roman" w:cs="Times New Roman"/>
+          <w:color w:val="000000"/>
+          <w:sz w:val="24"/>
+          <w:szCs w:val="24"/>
+        </w:rPr>
+      </w:pPr>
     </w:p>
     <w:p>
       <w:pPr>
@@ -8987,7 +10232,7 @@
           <w:szCs w:val="24"/>
         </w:rPr>
       </w:pPr>
-      <w:bookmarkStart w:id="20" w:name="_Toc384053438"/>
+      <w:bookmarkStart w:id="22" w:name="_Toc384053438"/>
       <w:r>
         <w:rPr>
           <w:rFonts w:ascii="Times New Roman" w:hAnsi="Times New Roman" w:cs="Times New Roman"/>
@@ -9071,7 +10316,7 @@
         </w:rPr>
         <w:t>OpenUp</w:t>
       </w:r>
-      <w:bookmarkEnd w:id="20"/>
+      <w:bookmarkEnd w:id="22"/>
       <w:proofErr w:type="spellEnd"/>
       <w:proofErr w:type="gramEnd"/>
     </w:p>
@@ -9095,7 +10340,7 @@
           <w:lang w:eastAsia="pt-BR"/>
         </w:rPr>
         <w:drawing>
-          <wp:inline distT="0" distB="0" distL="0" distR="0" wp14:anchorId="7A0642FD" wp14:editId="5D44D9EC">
+          <wp:inline distT="0" distB="0" distL="0" distR="0" wp14:anchorId="122AA68D" wp14:editId="094425D9">
             <wp:extent cx="3558348" cy="2775098"/>
             <wp:effectExtent l="0" t="0" r="0" b="0"/>
             <wp:docPr id="1" name="Imagem 1" descr="C:\Users\Ortiz\Documents\GitHub\TCC1\Imagens\Estrutura Open UP.png"/>
@@ -9112,7 +10357,7 @@
                     </pic:cNvPicPr>
                   </pic:nvPicPr>
                   <pic:blipFill>
-                    <a:blip r:embed="rId17">
+                    <a:blip r:embed="rId18">
                       <a:extLst>
                         <a:ext uri="{28A0092B-C50C-407E-A947-70E740481C1C}">
                           <a14:useLocalDpi xmlns:a14="http://schemas.microsoft.com/office/drawing/2010/main" val="0"/>
@@ -9174,6 +10419,18 @@
         </w:rPr>
         <w:t xml:space="preserve">Fonte: </w:t>
       </w:r>
+      <w:hyperlink r:id="rId19" w:history="1">
+        <w:r>
+          <w:rPr>
+            <w:rStyle w:val="Hyperlink"/>
+            <w:rFonts w:ascii="Times New Roman" w:eastAsiaTheme="majorEastAsia" w:hAnsi="Times New Roman" w:cs="Times New Roman"/>
+            <w:bCs/>
+            <w:sz w:val="24"/>
+            <w:szCs w:val="24"/>
+          </w:rPr>
+          <w:t>http://open2up.blogspot.com.br/</w:t>
+        </w:r>
+      </w:hyperlink>
       <w:r>
         <w:rPr>
           <w:rFonts w:ascii="Times New Roman" w:eastAsiaTheme="majorEastAsia" w:hAnsi="Times New Roman" w:cs="Times New Roman"/>
@@ -9181,42 +10438,240 @@
           <w:sz w:val="24"/>
           <w:szCs w:val="24"/>
         </w:rPr>
-        <w:t>http://open2up.blogspot.com.br/</w:t>
-      </w:r>
-      <w:r>
+        <w:t>.</w:t>
+      </w:r>
+    </w:p>
+    <w:p>
+      <w:pPr>
+        <w:spacing w:line="360" w:lineRule="auto"/>
+        <w:ind w:left="1416"/>
+        <w:jc w:val="both"/>
         <w:rPr>
           <w:rFonts w:ascii="Times New Roman" w:eastAsiaTheme="majorEastAsia" w:hAnsi="Times New Roman" w:cs="Times New Roman"/>
           <w:bCs/>
           <w:sz w:val="24"/>
           <w:szCs w:val="24"/>
         </w:rPr>
-        <w:t>.</w:t>
-      </w:r>
+      </w:pPr>
+    </w:p>
+    <w:p>
+      <w:pPr>
+        <w:spacing w:line="360" w:lineRule="auto"/>
+        <w:ind w:left="1416"/>
+        <w:jc w:val="both"/>
+        <w:rPr>
+          <w:rFonts w:ascii="Times New Roman" w:eastAsiaTheme="majorEastAsia" w:hAnsi="Times New Roman" w:cs="Times New Roman"/>
+          <w:bCs/>
+          <w:sz w:val="24"/>
+          <w:szCs w:val="24"/>
+        </w:rPr>
+      </w:pPr>
+    </w:p>
+    <w:p>
+      <w:pPr>
+        <w:spacing w:line="360" w:lineRule="auto"/>
+        <w:ind w:left="1416"/>
+        <w:jc w:val="both"/>
+        <w:rPr>
+          <w:rFonts w:ascii="Times New Roman" w:eastAsiaTheme="majorEastAsia" w:hAnsi="Times New Roman" w:cs="Times New Roman"/>
+          <w:bCs/>
+          <w:sz w:val="24"/>
+          <w:szCs w:val="24"/>
+        </w:rPr>
+      </w:pPr>
+    </w:p>
+    <w:p>
+      <w:pPr>
+        <w:spacing w:line="360" w:lineRule="auto"/>
+        <w:ind w:left="1416"/>
+        <w:jc w:val="both"/>
+        <w:rPr>
+          <w:rFonts w:ascii="Times New Roman" w:eastAsiaTheme="majorEastAsia" w:hAnsi="Times New Roman" w:cs="Times New Roman"/>
+          <w:bCs/>
+          <w:sz w:val="24"/>
+          <w:szCs w:val="24"/>
+        </w:rPr>
+      </w:pPr>
+    </w:p>
+    <w:p>
+      <w:pPr>
+        <w:spacing w:line="360" w:lineRule="auto"/>
+        <w:ind w:left="1416"/>
+        <w:jc w:val="both"/>
+        <w:rPr>
+          <w:rFonts w:ascii="Times New Roman" w:eastAsiaTheme="majorEastAsia" w:hAnsi="Times New Roman" w:cs="Times New Roman"/>
+          <w:bCs/>
+          <w:sz w:val="24"/>
+          <w:szCs w:val="24"/>
+        </w:rPr>
+      </w:pPr>
+    </w:p>
+    <w:p>
+      <w:pPr>
+        <w:spacing w:line="360" w:lineRule="auto"/>
+        <w:ind w:left="1416"/>
+        <w:jc w:val="both"/>
+        <w:rPr>
+          <w:rFonts w:ascii="Times New Roman" w:eastAsiaTheme="majorEastAsia" w:hAnsi="Times New Roman" w:cs="Times New Roman"/>
+          <w:bCs/>
+          <w:sz w:val="24"/>
+          <w:szCs w:val="24"/>
+        </w:rPr>
+      </w:pPr>
+    </w:p>
+    <w:p>
+      <w:pPr>
+        <w:spacing w:line="360" w:lineRule="auto"/>
+        <w:ind w:left="1416"/>
+        <w:jc w:val="both"/>
+        <w:rPr>
+          <w:rFonts w:ascii="Times New Roman" w:eastAsiaTheme="majorEastAsia" w:hAnsi="Times New Roman" w:cs="Times New Roman"/>
+          <w:bCs/>
+          <w:sz w:val="24"/>
+          <w:szCs w:val="24"/>
+        </w:rPr>
+      </w:pPr>
+    </w:p>
+    <w:p>
+      <w:pPr>
+        <w:spacing w:line="360" w:lineRule="auto"/>
+        <w:ind w:left="1416"/>
+        <w:jc w:val="both"/>
+        <w:rPr>
+          <w:rFonts w:ascii="Times New Roman" w:eastAsiaTheme="majorEastAsia" w:hAnsi="Times New Roman" w:cs="Times New Roman"/>
+          <w:bCs/>
+          <w:sz w:val="24"/>
+          <w:szCs w:val="24"/>
+        </w:rPr>
+      </w:pPr>
+    </w:p>
+    <w:p>
+      <w:pPr>
+        <w:spacing w:line="360" w:lineRule="auto"/>
+        <w:ind w:left="1416"/>
+        <w:jc w:val="both"/>
+        <w:rPr>
+          <w:rFonts w:ascii="Times New Roman" w:eastAsiaTheme="majorEastAsia" w:hAnsi="Times New Roman" w:cs="Times New Roman"/>
+          <w:bCs/>
+          <w:sz w:val="24"/>
+          <w:szCs w:val="24"/>
+        </w:rPr>
+      </w:pPr>
+    </w:p>
+    <w:p>
+      <w:pPr>
+        <w:spacing w:line="360" w:lineRule="auto"/>
+        <w:ind w:left="1416"/>
+        <w:jc w:val="both"/>
+        <w:rPr>
+          <w:rFonts w:ascii="Times New Roman" w:eastAsiaTheme="majorEastAsia" w:hAnsi="Times New Roman" w:cs="Times New Roman"/>
+          <w:bCs/>
+          <w:sz w:val="24"/>
+          <w:szCs w:val="24"/>
+        </w:rPr>
+      </w:pPr>
+    </w:p>
+    <w:p>
+      <w:pPr>
+        <w:spacing w:line="360" w:lineRule="auto"/>
+        <w:ind w:left="1416"/>
+        <w:jc w:val="both"/>
+        <w:rPr>
+          <w:rFonts w:ascii="Times New Roman" w:eastAsiaTheme="majorEastAsia" w:hAnsi="Times New Roman" w:cs="Times New Roman"/>
+          <w:bCs/>
+          <w:sz w:val="24"/>
+          <w:szCs w:val="24"/>
+        </w:rPr>
+      </w:pPr>
+    </w:p>
+    <w:p>
+      <w:pPr>
+        <w:spacing w:line="360" w:lineRule="auto"/>
+        <w:ind w:left="1416"/>
+        <w:jc w:val="both"/>
+        <w:rPr>
+          <w:rFonts w:ascii="Times New Roman" w:eastAsiaTheme="majorEastAsia" w:hAnsi="Times New Roman" w:cs="Times New Roman"/>
+          <w:bCs/>
+          <w:sz w:val="24"/>
+          <w:szCs w:val="24"/>
+        </w:rPr>
+      </w:pPr>
+    </w:p>
+    <w:p>
+      <w:pPr>
+        <w:spacing w:line="360" w:lineRule="auto"/>
+        <w:ind w:left="1416"/>
+        <w:jc w:val="both"/>
+        <w:rPr>
+          <w:rFonts w:ascii="Times New Roman" w:eastAsiaTheme="majorEastAsia" w:hAnsi="Times New Roman" w:cs="Times New Roman"/>
+          <w:bCs/>
+          <w:sz w:val="24"/>
+          <w:szCs w:val="24"/>
+        </w:rPr>
+      </w:pPr>
+    </w:p>
+    <w:p>
+      <w:pPr>
+        <w:spacing w:line="360" w:lineRule="auto"/>
+        <w:ind w:left="1416"/>
+        <w:jc w:val="both"/>
+        <w:rPr>
+          <w:rFonts w:ascii="Times New Roman" w:eastAsiaTheme="majorEastAsia" w:hAnsi="Times New Roman" w:cs="Times New Roman"/>
+          <w:bCs/>
+          <w:sz w:val="24"/>
+          <w:szCs w:val="24"/>
+        </w:rPr>
+      </w:pPr>
+    </w:p>
+    <w:p>
+      <w:pPr>
+        <w:spacing w:line="360" w:lineRule="auto"/>
+        <w:ind w:left="1416"/>
+        <w:jc w:val="both"/>
+        <w:rPr>
+          <w:rFonts w:ascii="Times New Roman" w:eastAsiaTheme="majorEastAsia" w:hAnsi="Times New Roman" w:cs="Times New Roman"/>
+          <w:bCs/>
+          <w:sz w:val="24"/>
+          <w:szCs w:val="24"/>
+        </w:rPr>
+      </w:pPr>
+    </w:p>
+    <w:p>
+      <w:pPr>
+        <w:spacing w:line="360" w:lineRule="auto"/>
+        <w:ind w:left="1416"/>
+        <w:jc w:val="both"/>
+        <w:rPr>
+          <w:rFonts w:ascii="Times New Roman" w:eastAsiaTheme="majorEastAsia" w:hAnsi="Times New Roman" w:cs="Times New Roman"/>
+          <w:bCs/>
+          <w:sz w:val="24"/>
+          <w:szCs w:val="24"/>
+        </w:rPr>
+      </w:pPr>
     </w:p>
     <w:p>
       <w:pPr>
         <w:pStyle w:val="Ttulo1"/>
       </w:pPr>
-      <w:bookmarkStart w:id="21" w:name="_Toc383882154"/>
-      <w:bookmarkStart w:id="22" w:name="_Toc384053464"/>
+      <w:bookmarkStart w:id="23" w:name="_Toc383882154"/>
+      <w:bookmarkStart w:id="24" w:name="_Toc384053464"/>
       <w:proofErr w:type="gramStart"/>
       <w:r>
+        <w:lastRenderedPageBreak/>
         <w:t>7</w:t>
       </w:r>
       <w:proofErr w:type="gramEnd"/>
       <w:r>
         <w:t xml:space="preserve"> ARQUITETURA DO SISTEMA</w:t>
       </w:r>
-      <w:bookmarkEnd w:id="21"/>
-      <w:bookmarkEnd w:id="22"/>
-    </w:p>
-    <w:p>
-      <w:pPr>
-        <w:spacing w:line="360" w:lineRule="auto"/>
-        <w:jc w:val="both"/>
-      </w:pPr>
-      <w:bookmarkStart w:id="23" w:name="_GoBack"/>
       <w:bookmarkEnd w:id="23"/>
+      <w:bookmarkEnd w:id="24"/>
+    </w:p>
+    <w:p>
+      <w:pPr>
+        <w:spacing w:line="360" w:lineRule="auto"/>
+        <w:jc w:val="both"/>
+      </w:pPr>
     </w:p>
     <w:p>
       <w:pPr>
@@ -9237,7 +10692,7 @@
           <w:szCs w:val="24"/>
         </w:rPr>
       </w:pPr>
-      <w:bookmarkStart w:id="24" w:name="_Toc384053439"/>
+      <w:bookmarkStart w:id="25" w:name="_Toc384053439"/>
       <w:r>
         <w:rPr>
           <w:rFonts w:ascii="Times New Roman" w:hAnsi="Times New Roman" w:cs="Times New Roman"/>
@@ -9309,7 +10764,7 @@
         </w:rPr>
         <w:t xml:space="preserve"> - Arquitetura do sistema</w:t>
       </w:r>
-      <w:bookmarkEnd w:id="24"/>
+      <w:bookmarkEnd w:id="25"/>
     </w:p>
     <w:p>
       <w:pPr>
@@ -9334,7 +10789,7 @@
           <w:lang w:eastAsia="pt-BR"/>
         </w:rPr>
         <w:drawing>
-          <wp:inline distT="0" distB="0" distL="0" distR="0" wp14:anchorId="35690FDF" wp14:editId="1A92AF63">
+          <wp:inline distT="0" distB="0" distL="0" distR="0" wp14:anchorId="166CB945" wp14:editId="640C51D3">
             <wp:extent cx="5400040" cy="1971189"/>
             <wp:effectExtent l="0" t="0" r="0" b="0"/>
             <wp:docPr id="3" name="Imagem 3" descr="C:\Users\Ortiz\Documents\GitHub\TCC1\Imagens\sis.png"/>
@@ -9351,7 +10806,7 @@
                     </pic:cNvPicPr>
                   </pic:nvPicPr>
                   <pic:blipFill>
-                    <a:blip r:embed="rId18">
+                    <a:blip r:embed="rId20">
                       <a:extLst>
                         <a:ext uri="{28A0092B-C50C-407E-A947-70E740481C1C}">
                           <a14:useLocalDpi xmlns:a14="http://schemas.microsoft.com/office/drawing/2010/main" val="0"/>
@@ -9406,7 +10861,7 @@
         </w:rPr>
         <w:t>Fonte: imagem criada pelo autor deste trabalho.</w:t>
       </w:r>
-      <w:bookmarkStart w:id="25" w:name="_Toc383882155"/>
+      <w:bookmarkStart w:id="26" w:name="_Toc383882155"/>
     </w:p>
     <w:p>
       <w:pPr>
@@ -9462,7 +10917,7 @@
           <w:szCs w:val="24"/>
         </w:rPr>
       </w:pPr>
-      <w:bookmarkStart w:id="26" w:name="_Toc384053465"/>
+      <w:bookmarkStart w:id="27" w:name="_Toc384053465"/>
       <w:proofErr w:type="gramStart"/>
       <w:r>
         <w:t>7.1 MODELAGEM</w:t>
@@ -9471,8 +10926,8 @@
       <w:r>
         <w:t xml:space="preserve"> FUNCIONAL</w:t>
       </w:r>
-      <w:bookmarkEnd w:id="25"/>
       <w:bookmarkEnd w:id="26"/>
+      <w:bookmarkEnd w:id="27"/>
     </w:p>
     <w:p/>
     <w:p>
@@ -9579,8 +11034,8 @@
       <w:pPr>
         <w:pStyle w:val="Ttulo2"/>
       </w:pPr>
-      <w:bookmarkStart w:id="27" w:name="_Toc383882157"/>
-      <w:bookmarkStart w:id="28" w:name="_Toc384053466"/>
+      <w:bookmarkStart w:id="28" w:name="_Toc383882157"/>
+      <w:bookmarkStart w:id="29" w:name="_Toc384053466"/>
       <w:proofErr w:type="gramStart"/>
       <w:r>
         <w:t>7.</w:t>
@@ -9595,8 +11050,8 @@
       <w:r>
         <w:t xml:space="preserve"> DE DADOS</w:t>
       </w:r>
-      <w:bookmarkEnd w:id="27"/>
       <w:bookmarkEnd w:id="28"/>
+      <w:bookmarkEnd w:id="29"/>
     </w:p>
     <w:p>
       <w:pPr>
@@ -9855,55 +11310,6 @@
         <w:autoSpaceDN w:val="0"/>
         <w:adjustRightInd w:val="0"/>
         <w:spacing w:line="360" w:lineRule="auto"/>
-        <w:ind w:firstLine="708"/>
-        <w:jc w:val="both"/>
-        <w:rPr>
-          <w:rFonts w:ascii="Times New Roman" w:hAnsi="Times New Roman" w:cs="Times New Roman"/>
-          <w:color w:val="000000"/>
-          <w:sz w:val="24"/>
-          <w:szCs w:val="24"/>
-        </w:rPr>
-      </w:pPr>
-    </w:p>
-    <w:p>
-      <w:pPr>
-        <w:autoSpaceDE w:val="0"/>
-        <w:autoSpaceDN w:val="0"/>
-        <w:adjustRightInd w:val="0"/>
-        <w:spacing w:line="360" w:lineRule="auto"/>
-        <w:ind w:firstLine="708"/>
-        <w:jc w:val="both"/>
-        <w:rPr>
-          <w:rFonts w:ascii="Times New Roman" w:hAnsi="Times New Roman" w:cs="Times New Roman"/>
-          <w:color w:val="000000"/>
-          <w:sz w:val="24"/>
-          <w:szCs w:val="24"/>
-        </w:rPr>
-      </w:pPr>
-    </w:p>
-    <w:p>
-      <w:pPr>
-        <w:autoSpaceDE w:val="0"/>
-        <w:autoSpaceDN w:val="0"/>
-        <w:adjustRightInd w:val="0"/>
-        <w:spacing w:line="360" w:lineRule="auto"/>
-        <w:ind w:firstLine="708"/>
-        <w:jc w:val="both"/>
-        <w:rPr>
-          <w:rFonts w:ascii="Times New Roman" w:hAnsi="Times New Roman" w:cs="Times New Roman"/>
-          <w:color w:val="000000"/>
-          <w:sz w:val="24"/>
-          <w:szCs w:val="24"/>
-        </w:rPr>
-      </w:pPr>
-    </w:p>
-    <w:p>
-      <w:pPr>
-        <w:autoSpaceDE w:val="0"/>
-        <w:autoSpaceDN w:val="0"/>
-        <w:adjustRightInd w:val="0"/>
-        <w:spacing w:line="360" w:lineRule="auto"/>
-        <w:ind w:firstLine="708"/>
         <w:jc w:val="both"/>
         <w:rPr>
           <w:rFonts w:ascii="Times New Roman" w:hAnsi="Times New Roman" w:cs="Times New Roman"/>
@@ -9917,10 +11323,11 @@
       <w:pPr>
         <w:pStyle w:val="Ttulo2"/>
       </w:pPr>
-      <w:bookmarkStart w:id="29" w:name="_Toc383882158"/>
-      <w:bookmarkStart w:id="30" w:name="_Toc384053467"/>
+      <w:bookmarkStart w:id="30" w:name="_Toc383882158"/>
+      <w:bookmarkStart w:id="31" w:name="_Toc384053467"/>
       <w:proofErr w:type="gramStart"/>
       <w:r>
+        <w:lastRenderedPageBreak/>
         <w:t>7.</w:t>
       </w:r>
       <w:r>
@@ -9933,8 +11340,8 @@
       <w:r>
         <w:t xml:space="preserve"> DE INTERFACE GRÁFICA DO USUÁRIO</w:t>
       </w:r>
-      <w:bookmarkEnd w:id="29"/>
       <w:bookmarkEnd w:id="30"/>
+      <w:bookmarkEnd w:id="31"/>
     </w:p>
     <w:p>
       <w:pPr>
@@ -10029,7 +11436,25 @@
           <w:sz w:val="24"/>
           <w:szCs w:val="24"/>
         </w:rPr>
-        <w:t>tornando o uso do sistema algo agradável para o usuário.</w:t>
+        <w:t xml:space="preserve">tornando o uso do sistema algo agradável </w:t>
+      </w:r>
+      <w:r>
+        <w:rPr>
+          <w:rFonts w:ascii="Times New Roman" w:hAnsi="Times New Roman" w:cs="Times New Roman"/>
+          <w:color w:val="000000"/>
+          <w:sz w:val="24"/>
+          <w:szCs w:val="24"/>
+        </w:rPr>
+        <w:t>ao</w:t>
+      </w:r>
+      <w:r>
+        <w:rPr>
+          <w:rFonts w:ascii="Times New Roman" w:hAnsi="Times New Roman" w:cs="Times New Roman"/>
+          <w:color w:val="000000"/>
+          <w:sz w:val="24"/>
+          <w:szCs w:val="24"/>
+        </w:rPr>
+        <w:t xml:space="preserve"> o usuário.</w:t>
       </w:r>
     </w:p>
     <w:p>
@@ -10060,7 +11485,7 @@
           <w:szCs w:val="24"/>
         </w:rPr>
       </w:pPr>
-      <w:bookmarkStart w:id="31" w:name="_Toc384053440"/>
+      <w:bookmarkStart w:id="32" w:name="_Toc384053440"/>
       <w:r>
         <w:rPr>
           <w:rFonts w:ascii="Times New Roman" w:hAnsi="Times New Roman" w:cs="Times New Roman"/>
@@ -10069,7 +11494,6 @@
           <w:sz w:val="24"/>
           <w:szCs w:val="24"/>
         </w:rPr>
-        <w:lastRenderedPageBreak/>
         <w:t xml:space="preserve">Figura </w:t>
       </w:r>
       <w:r>
@@ -10133,7 +11557,7 @@
         </w:rPr>
         <w:t xml:space="preserve"> - Esboço de interface gráfica</w:t>
       </w:r>
-      <w:bookmarkEnd w:id="31"/>
+      <w:bookmarkEnd w:id="32"/>
     </w:p>
     <w:p>
       <w:pPr>
@@ -10158,7 +11582,7 @@
           <w:lang w:eastAsia="pt-BR"/>
         </w:rPr>
         <w:drawing>
-          <wp:inline distT="0" distB="0" distL="0" distR="0" wp14:anchorId="085F267C" wp14:editId="45541B65">
+          <wp:inline distT="0" distB="0" distL="0" distR="0" wp14:anchorId="47ABE99D" wp14:editId="292DFD56">
             <wp:extent cx="5400040" cy="3000297"/>
             <wp:effectExtent l="0" t="0" r="0" b="0"/>
             <wp:docPr id="6" name="Imagem 6" descr="C:\Users\Ortiz\Documents\GitHub\TCC1\Imagens\protótipo interface.png"/>
@@ -10175,7 +11599,7 @@
                     </pic:cNvPicPr>
                   </pic:nvPicPr>
                   <pic:blipFill>
-                    <a:blip r:embed="rId19">
+                    <a:blip r:embed="rId21">
                       <a:extLst>
                         <a:ext uri="{28A0092B-C50C-407E-A947-70E740481C1C}">
                           <a14:useLocalDpi xmlns:a14="http://schemas.microsoft.com/office/drawing/2010/main" val="0"/>
@@ -10221,7 +11645,7 @@
           <w:szCs w:val="24"/>
         </w:rPr>
       </w:pPr>
-      <w:bookmarkStart w:id="32" w:name="_Toc383882159"/>
+      <w:bookmarkStart w:id="33" w:name="_Toc383882159"/>
       <w:r>
         <w:rPr>
           <w:rFonts w:ascii="Times New Roman" w:hAnsi="Times New Roman" w:cs="Times New Roman"/>
@@ -10236,7 +11660,7 @@
       <w:pPr>
         <w:pStyle w:val="Ttulo1"/>
       </w:pPr>
-      <w:bookmarkStart w:id="33" w:name="_Toc384053468"/>
+      <w:bookmarkStart w:id="34" w:name="_Toc384053468"/>
       <w:proofErr w:type="gramStart"/>
       <w:r>
         <w:t>8</w:t>
@@ -10251,8 +11675,8 @@
       <w:r>
         <w:t>ALIDAÇÃO</w:t>
       </w:r>
-      <w:bookmarkEnd w:id="32"/>
       <w:bookmarkEnd w:id="33"/>
+      <w:bookmarkEnd w:id="34"/>
       <w:r>
         <w:t xml:space="preserve"> </w:t>
       </w:r>
@@ -10294,7 +11718,52 @@
           <w:sz w:val="24"/>
           <w:szCs w:val="24"/>
         </w:rPr>
-        <w:t xml:space="preserve">O sistema </w:t>
+        <w:t xml:space="preserve">O projeto será validado com o uso de itens das normas da ISO 6142 e ISO 25000 Square, além de </w:t>
+      </w:r>
+      <w:r>
+        <w:rPr>
+          <w:rFonts w:ascii="Times New Roman" w:hAnsi="Times New Roman" w:cs="Times New Roman"/>
+          <w:color w:val="000000"/>
+          <w:sz w:val="24"/>
+          <w:szCs w:val="24"/>
+        </w:rPr>
+        <w:t>um questionário</w:t>
+      </w:r>
+      <w:r>
+        <w:rPr>
+          <w:rFonts w:ascii="Times New Roman" w:hAnsi="Times New Roman" w:cs="Times New Roman"/>
+          <w:color w:val="000000"/>
+          <w:sz w:val="24"/>
+          <w:szCs w:val="24"/>
+        </w:rPr>
+        <w:t xml:space="preserve"> baseado nas heurísticas de Nielsen, </w:t>
+      </w:r>
+      <w:r>
+        <w:rPr>
+          <w:rFonts w:ascii="Times New Roman" w:hAnsi="Times New Roman" w:cs="Times New Roman"/>
+          <w:color w:val="000000"/>
+          <w:sz w:val="24"/>
+          <w:szCs w:val="24"/>
+        </w:rPr>
+        <w:t>que será</w:t>
+      </w:r>
+      <w:r>
+        <w:rPr>
+          <w:rFonts w:ascii="Times New Roman" w:hAnsi="Times New Roman" w:cs="Times New Roman"/>
+          <w:color w:val="000000"/>
+          <w:sz w:val="24"/>
+          <w:szCs w:val="24"/>
+        </w:rPr>
+        <w:t xml:space="preserve"> implementado usan</w:t>
+      </w:r>
+      <w:r>
+        <w:rPr>
+          <w:rFonts w:ascii="Times New Roman" w:hAnsi="Times New Roman" w:cs="Times New Roman"/>
+          <w:color w:val="000000"/>
+          <w:sz w:val="24"/>
+          <w:szCs w:val="24"/>
+        </w:rPr>
+        <w:t xml:space="preserve">do a ferramenta Google </w:t>
       </w:r>
       <w:proofErr w:type="spellStart"/>
       <w:r>
@@ -10304,81 +11773,145 @@
           <w:sz w:val="24"/>
           <w:szCs w:val="24"/>
         </w:rPr>
-        <w:t>sera</w:t>
+        <w:t>Docs</w:t>
       </w:r>
       <w:proofErr w:type="spellEnd"/>
       <w:r>
         <w:rPr>
-          <w:rFonts w:ascii="Times New Roman" w:hAnsi="Times New Roman" w:cs="Times New Roman"/>
-          <w:color w:val="000000"/>
-          <w:sz w:val="24"/>
-          <w:szCs w:val="24"/>
-        </w:rPr>
-        <w:t xml:space="preserve"> validado através de um v</w:t>
-      </w:r>
-      <w:r>
-        <w:rPr>
-          <w:rFonts w:ascii="Times New Roman" w:hAnsi="Times New Roman" w:cs="Times New Roman"/>
-          <w:color w:val="000000"/>
-          <w:sz w:val="24"/>
-          <w:szCs w:val="24"/>
-        </w:rPr>
-        <w:t>ídeo</w:t>
-      </w:r>
-      <w:r>
-        <w:rPr>
-          <w:rFonts w:ascii="Times New Roman" w:hAnsi="Times New Roman" w:cs="Times New Roman"/>
-          <w:color w:val="000000"/>
-          <w:sz w:val="24"/>
-          <w:szCs w:val="24"/>
-        </w:rPr>
-        <w:t>, mostrando</w:t>
-      </w:r>
-      <w:r>
-        <w:rPr>
-          <w:rFonts w:ascii="Times New Roman" w:hAnsi="Times New Roman" w:cs="Times New Roman"/>
-          <w:color w:val="000000"/>
-          <w:sz w:val="24"/>
-          <w:szCs w:val="24"/>
-        </w:rPr>
-        <w:t xml:space="preserve"> </w:t>
-      </w:r>
-      <w:r>
-        <w:rPr>
-          <w:rFonts w:ascii="Times New Roman" w:hAnsi="Times New Roman" w:cs="Times New Roman"/>
-          <w:color w:val="000000"/>
-          <w:sz w:val="24"/>
-          <w:szCs w:val="24"/>
-        </w:rPr>
-        <w:t>o</w:t>
-      </w:r>
-      <w:r>
-        <w:rPr>
-          <w:rFonts w:ascii="Times New Roman" w:hAnsi="Times New Roman" w:cs="Times New Roman"/>
-          <w:color w:val="000000"/>
-          <w:sz w:val="24"/>
-          <w:szCs w:val="24"/>
-        </w:rPr>
-        <w:t>s utensílio</w:t>
-      </w:r>
-      <w:r>
-        <w:rPr>
-          <w:rFonts w:ascii="Times New Roman" w:hAnsi="Times New Roman" w:cs="Times New Roman"/>
-          <w:color w:val="000000"/>
-          <w:sz w:val="24"/>
-          <w:szCs w:val="24"/>
-        </w:rPr>
-        <w:t xml:space="preserve">s sendo controlados remotamente além de um questionário que será respondido por </w:t>
-      </w:r>
-      <w:r>
-        <w:rPr>
-          <w:rFonts w:ascii="Times New Roman" w:hAnsi="Times New Roman" w:cs="Times New Roman"/>
-          <w:color w:val="000000"/>
-          <w:sz w:val="24"/>
-          <w:szCs w:val="24"/>
-        </w:rPr>
-        <w:t xml:space="preserve">alguns usuários. </w:t>
-      </w:r>
+          <w:rStyle w:val="Refdenotaderodap"/>
+          <w:rFonts w:ascii="Times New Roman" w:hAnsi="Times New Roman" w:cs="Times New Roman"/>
+          <w:color w:val="000000"/>
+          <w:sz w:val="24"/>
+          <w:szCs w:val="24"/>
+        </w:rPr>
+        <w:footnoteReference w:id="1"/>
+      </w:r>
+      <w:r>
+        <w:rPr>
+          <w:rFonts w:ascii="Times New Roman" w:hAnsi="Times New Roman" w:cs="Times New Roman"/>
+          <w:color w:val="000000"/>
+          <w:sz w:val="24"/>
+          <w:szCs w:val="24"/>
+        </w:rPr>
+        <w:t xml:space="preserve">, e </w:t>
+      </w:r>
+      <w:r>
+        <w:rPr>
+          <w:rFonts w:ascii="Times New Roman" w:hAnsi="Times New Roman" w:cs="Times New Roman"/>
+          <w:color w:val="000000"/>
+          <w:sz w:val="24"/>
+          <w:szCs w:val="24"/>
+        </w:rPr>
+        <w:t xml:space="preserve">respondido por </w:t>
+      </w:r>
+      <w:r>
+        <w:rPr>
+          <w:rFonts w:ascii="Times New Roman" w:hAnsi="Times New Roman" w:cs="Times New Roman"/>
+          <w:color w:val="000000"/>
+          <w:sz w:val="24"/>
+          <w:szCs w:val="24"/>
+        </w:rPr>
+        <w:t>pessoas que testaram o sistema</w:t>
+      </w:r>
+      <w:r>
+        <w:rPr>
+          <w:rFonts w:ascii="Times New Roman" w:hAnsi="Times New Roman" w:cs="Times New Roman"/>
+          <w:color w:val="000000"/>
+          <w:sz w:val="24"/>
+          <w:szCs w:val="24"/>
+        </w:rPr>
+        <w:t xml:space="preserve">. </w:t>
+      </w:r>
+    </w:p>
+    <w:p>
+      <w:pPr>
+        <w:autoSpaceDE w:val="0"/>
+        <w:autoSpaceDN w:val="0"/>
+        <w:adjustRightInd w:val="0"/>
+        <w:spacing w:line="360" w:lineRule="auto"/>
+        <w:jc w:val="both"/>
+        <w:rPr>
+          <w:rFonts w:ascii="Times New Roman" w:hAnsi="Times New Roman" w:cs="Times New Roman"/>
+          <w:color w:val="000000"/>
+          <w:sz w:val="24"/>
+          <w:szCs w:val="24"/>
+        </w:rPr>
+      </w:pPr>
+    </w:p>
+    <w:p>
+      <w:pPr>
+        <w:autoSpaceDE w:val="0"/>
+        <w:autoSpaceDN w:val="0"/>
+        <w:adjustRightInd w:val="0"/>
+        <w:spacing w:line="360" w:lineRule="auto"/>
+        <w:jc w:val="both"/>
+        <w:rPr>
+          <w:rFonts w:ascii="Times New Roman" w:hAnsi="Times New Roman" w:cs="Times New Roman"/>
+          <w:color w:val="000000"/>
+          <w:sz w:val="24"/>
+          <w:szCs w:val="24"/>
+        </w:rPr>
+      </w:pPr>
+    </w:p>
+    <w:p>
+      <w:pPr>
+        <w:autoSpaceDE w:val="0"/>
+        <w:autoSpaceDN w:val="0"/>
+        <w:adjustRightInd w:val="0"/>
+        <w:spacing w:line="360" w:lineRule="auto"/>
+        <w:jc w:val="both"/>
+        <w:rPr>
+          <w:rFonts w:ascii="Times New Roman" w:hAnsi="Times New Roman" w:cs="Times New Roman"/>
+          <w:color w:val="000000"/>
+          <w:sz w:val="24"/>
+          <w:szCs w:val="24"/>
+        </w:rPr>
+      </w:pPr>
+    </w:p>
+    <w:p>
+      <w:pPr>
+        <w:autoSpaceDE w:val="0"/>
+        <w:autoSpaceDN w:val="0"/>
+        <w:adjustRightInd w:val="0"/>
+        <w:spacing w:line="360" w:lineRule="auto"/>
+        <w:jc w:val="both"/>
+        <w:rPr>
+          <w:rFonts w:ascii="Times New Roman" w:hAnsi="Times New Roman" w:cs="Times New Roman"/>
+          <w:color w:val="000000"/>
+          <w:sz w:val="24"/>
+          <w:szCs w:val="24"/>
+        </w:rPr>
+      </w:pPr>
+    </w:p>
+    <w:p>
+      <w:pPr>
+        <w:autoSpaceDE w:val="0"/>
+        <w:autoSpaceDN w:val="0"/>
+        <w:adjustRightInd w:val="0"/>
+        <w:spacing w:line="360" w:lineRule="auto"/>
+        <w:jc w:val="both"/>
+        <w:rPr>
+          <w:rFonts w:ascii="Times New Roman" w:hAnsi="Times New Roman" w:cs="Times New Roman"/>
+          <w:color w:val="000000"/>
+          <w:sz w:val="24"/>
+          <w:szCs w:val="24"/>
+        </w:rPr>
+      </w:pPr>
+    </w:p>
+    <w:p>
+      <w:pPr>
+        <w:autoSpaceDE w:val="0"/>
+        <w:autoSpaceDN w:val="0"/>
+        <w:adjustRightInd w:val="0"/>
+        <w:spacing w:line="360" w:lineRule="auto"/>
+        <w:jc w:val="both"/>
+        <w:rPr>
+          <w:rFonts w:ascii="Times New Roman" w:hAnsi="Times New Roman" w:cs="Times New Roman"/>
+          <w:color w:val="000000"/>
+          <w:sz w:val="24"/>
+          <w:szCs w:val="24"/>
+        </w:rPr>
+      </w:pPr>
     </w:p>
     <w:p>
       <w:pPr>
@@ -10399,15 +11932,16 @@
       <w:pPr>
         <w:pStyle w:val="Ttulo2"/>
       </w:pPr>
-      <w:bookmarkStart w:id="34" w:name="_Toc364424805"/>
-      <w:bookmarkStart w:id="35" w:name="_Toc383882160"/>
-      <w:bookmarkStart w:id="36" w:name="_Toc384053469"/>
-      <w:r>
+      <w:bookmarkStart w:id="35" w:name="_Toc364424805"/>
+      <w:bookmarkStart w:id="36" w:name="_Toc383882160"/>
+      <w:bookmarkStart w:id="37" w:name="_Toc384053469"/>
+      <w:r>
+        <w:lastRenderedPageBreak/>
         <w:t>8.1 ESTRATÉGIA</w:t>
       </w:r>
-      <w:bookmarkEnd w:id="34"/>
       <w:bookmarkEnd w:id="35"/>
       <w:bookmarkEnd w:id="36"/>
+      <w:bookmarkEnd w:id="37"/>
     </w:p>
     <w:p>
       <w:pPr>
@@ -10441,7 +11975,108 @@
           <w:sz w:val="24"/>
           <w:szCs w:val="24"/>
         </w:rPr>
-        <w:t xml:space="preserve">Serão feitos </w:t>
+        <w:t>O sistema será</w:t>
+      </w:r>
+      <w:r>
+        <w:rPr>
+          <w:rFonts w:ascii="Times New Roman" w:hAnsi="Times New Roman" w:cs="Times New Roman"/>
+          <w:color w:val="000000"/>
+          <w:sz w:val="24"/>
+          <w:szCs w:val="24"/>
+        </w:rPr>
+        <w:t xml:space="preserve"> </w:t>
+      </w:r>
+      <w:r>
+        <w:rPr>
+          <w:rFonts w:ascii="Times New Roman" w:hAnsi="Times New Roman" w:cs="Times New Roman"/>
+          <w:color w:val="000000"/>
+          <w:sz w:val="24"/>
+          <w:szCs w:val="24"/>
+        </w:rPr>
+        <w:t>exibido</w:t>
+      </w:r>
+      <w:r>
+        <w:rPr>
+          <w:rFonts w:ascii="Times New Roman" w:hAnsi="Times New Roman" w:cs="Times New Roman"/>
+          <w:color w:val="000000"/>
+          <w:sz w:val="24"/>
+          <w:szCs w:val="24"/>
+        </w:rPr>
+        <w:t xml:space="preserve"> através de um v</w:t>
+      </w:r>
+      <w:r>
+        <w:rPr>
+          <w:rFonts w:ascii="Times New Roman" w:hAnsi="Times New Roman" w:cs="Times New Roman"/>
+          <w:color w:val="000000"/>
+          <w:sz w:val="24"/>
+          <w:szCs w:val="24"/>
+        </w:rPr>
+        <w:t>ídeo, mostrando os utensílios sendo controlados remotamente</w:t>
+      </w:r>
+      <w:r>
+        <w:rPr>
+          <w:rFonts w:ascii="Times New Roman" w:hAnsi="Times New Roman" w:cs="Times New Roman"/>
+          <w:color w:val="000000"/>
+          <w:sz w:val="24"/>
+          <w:szCs w:val="24"/>
+        </w:rPr>
+        <w:t>,</w:t>
+      </w:r>
+      <w:r>
+        <w:rPr>
+          <w:rFonts w:ascii="Times New Roman" w:hAnsi="Times New Roman" w:cs="Times New Roman"/>
+          <w:color w:val="000000"/>
+          <w:sz w:val="24"/>
+          <w:szCs w:val="24"/>
+        </w:rPr>
+        <w:t xml:space="preserve"> </w:t>
+      </w:r>
+      <w:proofErr w:type="gramStart"/>
+      <w:r>
+        <w:rPr>
+          <w:rFonts w:ascii="Times New Roman" w:hAnsi="Times New Roman" w:cs="Times New Roman"/>
+          <w:color w:val="000000"/>
+          <w:sz w:val="24"/>
+          <w:szCs w:val="24"/>
+        </w:rPr>
+        <w:t>além d</w:t>
+      </w:r>
+      <w:r>
+        <w:rPr>
+          <w:rFonts w:ascii="Times New Roman" w:hAnsi="Times New Roman" w:cs="Times New Roman"/>
+          <w:color w:val="000000"/>
+          <w:sz w:val="24"/>
+          <w:szCs w:val="24"/>
+        </w:rPr>
+        <w:t>isso</w:t>
+      </w:r>
+      <w:proofErr w:type="gramEnd"/>
+      <w:r>
+        <w:rPr>
+          <w:rFonts w:ascii="Times New Roman" w:hAnsi="Times New Roman" w:cs="Times New Roman"/>
+          <w:color w:val="000000"/>
+          <w:sz w:val="24"/>
+          <w:szCs w:val="24"/>
+        </w:rPr>
+        <w:t xml:space="preserve"> </w:t>
+      </w:r>
+      <w:r>
+        <w:rPr>
+          <w:rFonts w:ascii="Times New Roman" w:hAnsi="Times New Roman" w:cs="Times New Roman"/>
+          <w:color w:val="000000"/>
+          <w:sz w:val="24"/>
+          <w:szCs w:val="24"/>
+        </w:rPr>
+        <w:t>s</w:t>
+      </w:r>
+      <w:r>
+        <w:rPr>
+          <w:rFonts w:ascii="Times New Roman" w:hAnsi="Times New Roman" w:cs="Times New Roman"/>
+          <w:color w:val="000000"/>
+          <w:sz w:val="24"/>
+          <w:szCs w:val="24"/>
+        </w:rPr>
+        <w:t xml:space="preserve">erão feitos </w:t>
       </w:r>
       <w:r>
         <w:rPr>
@@ -10508,7 +12143,7 @@
         </w:rPr>
         <w:t xml:space="preserve"> de automação residencial menos abstrata.</w:t>
       </w:r>
-      <w:bookmarkStart w:id="37" w:name="_Toc349914484"/>
+      <w:bookmarkStart w:id="38" w:name="_Toc349914484"/>
       <w:r>
         <w:t xml:space="preserve"> </w:t>
       </w:r>
@@ -10519,7 +12154,7 @@
       <w:pPr>
         <w:pStyle w:val="Ttulo1"/>
       </w:pPr>
-      <w:bookmarkStart w:id="38" w:name="_Toc384053470"/>
+      <w:bookmarkStart w:id="39" w:name="_Toc384053470"/>
       <w:proofErr w:type="gramStart"/>
       <w:r>
         <w:t>9</w:t>
@@ -10528,7 +12163,7 @@
       <w:r>
         <w:t xml:space="preserve"> CRONOGRAMA</w:t>
       </w:r>
-      <w:bookmarkEnd w:id="38"/>
+      <w:bookmarkEnd w:id="39"/>
     </w:p>
     <w:p/>
     <w:p>
@@ -10550,7 +12185,7 @@
       </w:r>
     </w:p>
     <w:p/>
-    <w:bookmarkEnd w:id="37"/>
+    <w:bookmarkEnd w:id="38"/>
     <w:p>
       <w:pPr>
         <w:pStyle w:val="Legenda"/>
@@ -10573,11 +12208,13 @@
         <w:jc w:val="center"/>
         <w:rPr>
           <w:rFonts w:ascii="Times New Roman" w:hAnsi="Times New Roman" w:cs="Times New Roman"/>
-          <w:sz w:val="24"/>
-          <w:szCs w:val="24"/>
-        </w:rPr>
-      </w:pPr>
-      <w:bookmarkStart w:id="39" w:name="_Toc384053448"/>
+          <w:b w:val="0"/>
+          <w:color w:val="auto"/>
+          <w:sz w:val="24"/>
+          <w:szCs w:val="24"/>
+        </w:rPr>
+      </w:pPr>
+      <w:bookmarkStart w:id="40" w:name="_Toc386052323"/>
       <w:r>
         <w:rPr>
           <w:rFonts w:ascii="Times New Roman" w:hAnsi="Times New Roman" w:cs="Times New Roman"/>
@@ -10627,7 +12264,7 @@
           <w:sz w:val="24"/>
           <w:szCs w:val="24"/>
         </w:rPr>
-        <w:t>1</w:t>
+        <w:t>2</w:t>
       </w:r>
       <w:r>
         <w:rPr>
@@ -10647,9 +12284,41 @@
           <w:sz w:val="24"/>
           <w:szCs w:val="24"/>
         </w:rPr>
-        <w:t xml:space="preserve"> - Cronograma</w:t>
-      </w:r>
-      <w:bookmarkEnd w:id="39"/>
+        <w:t xml:space="preserve"> </w:t>
+      </w:r>
+      <w:r>
+        <w:rPr>
+          <w:rFonts w:ascii="Times New Roman" w:hAnsi="Times New Roman" w:cs="Times New Roman"/>
+          <w:b w:val="0"/>
+          <w:color w:val="auto"/>
+          <w:sz w:val="24"/>
+          <w:szCs w:val="24"/>
+        </w:rPr>
+        <w:t>–</w:t>
+      </w:r>
+      <w:r>
+        <w:rPr>
+          <w:rFonts w:ascii="Times New Roman" w:hAnsi="Times New Roman" w:cs="Times New Roman"/>
+          <w:b w:val="0"/>
+          <w:color w:val="auto"/>
+          <w:sz w:val="24"/>
+          <w:szCs w:val="24"/>
+        </w:rPr>
+        <w:t xml:space="preserve"> Cronograma</w:t>
+      </w:r>
+      <w:bookmarkEnd w:id="40"/>
+    </w:p>
+    <w:p>
+      <w:pPr>
+        <w:pStyle w:val="Legenda"/>
+        <w:keepNext/>
+        <w:jc w:val="center"/>
+        <w:rPr>
+          <w:rFonts w:ascii="Times New Roman" w:hAnsi="Times New Roman" w:cs="Times New Roman"/>
+          <w:sz w:val="24"/>
+          <w:szCs w:val="24"/>
+        </w:rPr>
+      </w:pPr>
       <w:r>
         <w:rPr>
           <w:rFonts w:ascii="Times New Roman" w:hAnsi="Times New Roman" w:cs="Times New Roman"/>
@@ -10676,7 +12345,7 @@
                     </pic:cNvPicPr>
                   </pic:nvPicPr>
                   <pic:blipFill>
-                    <a:blip r:embed="rId20">
+                    <a:blip r:embed="rId22">
                       <a:extLst>
                         <a:ext uri="{28A0092B-C50C-407E-A947-70E740481C1C}">
                           <a14:useLocalDpi xmlns:a14="http://schemas.microsoft.com/office/drawing/2010/main" val="0"/>
@@ -10729,7 +12398,34 @@
           <w:sz w:val="24"/>
           <w:szCs w:val="24"/>
         </w:rPr>
-        <w:t>Fonte: imagem criada pelo autor deste trabalho.</w:t>
+        <w:t xml:space="preserve">    </w:t>
+      </w:r>
+      <w:r>
+        <w:rPr>
+          <w:rFonts w:ascii="Times New Roman" w:hAnsi="Times New Roman" w:cs="Times New Roman"/>
+          <w:color w:val="000000"/>
+          <w:sz w:val="24"/>
+          <w:szCs w:val="24"/>
+        </w:rPr>
+        <w:t xml:space="preserve">Fonte: </w:t>
+      </w:r>
+      <w:r>
+        <w:rPr>
+          <w:rFonts w:ascii="Times New Roman" w:hAnsi="Times New Roman" w:cs="Times New Roman"/>
+          <w:color w:val="000000"/>
+          <w:sz w:val="24"/>
+          <w:szCs w:val="24"/>
+        </w:rPr>
+        <w:t>Tabela</w:t>
+      </w:r>
+      <w:r>
+        <w:rPr>
+          <w:rFonts w:ascii="Times New Roman" w:hAnsi="Times New Roman" w:cs="Times New Roman"/>
+          <w:color w:val="000000"/>
+          <w:sz w:val="24"/>
+          <w:szCs w:val="24"/>
+        </w:rPr>
+        <w:t xml:space="preserve"> criada pelo autor deste trabalho.</w:t>
       </w:r>
     </w:p>
     <w:p>
@@ -10749,7 +12445,7 @@
       <w:pPr>
         <w:pStyle w:val="Ttulo1"/>
       </w:pPr>
-      <w:bookmarkStart w:id="40" w:name="_Toc383882161"/>
+      <w:bookmarkStart w:id="41" w:name="_Toc383882161"/>
     </w:p>
     <w:p/>
     <w:p/>
@@ -10757,39 +12453,11 @@
     <w:p/>
     <w:p/>
     <w:p/>
-    <w:p/>
-    <w:p/>
-    <w:p/>
-    <w:p/>
-    <w:p/>
     <w:p>
       <w:pPr>
         <w:pStyle w:val="Ttulo1"/>
       </w:pPr>
-    </w:p>
-    <w:p/>
-    <w:p/>
-    <w:p/>
-    <w:p/>
-    <w:p/>
-    <w:p>
-      <w:pPr>
-        <w:pStyle w:val="Ttulo1"/>
-      </w:pPr>
-    </w:p>
-    <w:p/>
-    <w:p>
-      <w:pPr>
-        <w:pStyle w:val="Ttulo1"/>
-      </w:pPr>
-    </w:p>
-    <w:p/>
-    <w:p/>
-    <w:p>
-      <w:pPr>
-        <w:pStyle w:val="Ttulo1"/>
-      </w:pPr>
-      <w:bookmarkStart w:id="41" w:name="_Toc384053471"/>
+      <w:bookmarkStart w:id="42" w:name="_Toc384053471"/>
       <w:r>
         <w:lastRenderedPageBreak/>
         <w:t>R</w:t>
@@ -10797,8 +12465,8 @@
       <w:r>
         <w:t>EFERÊNCIAS</w:t>
       </w:r>
-      <w:bookmarkEnd w:id="40"/>
       <w:bookmarkEnd w:id="41"/>
+      <w:bookmarkEnd w:id="42"/>
     </w:p>
     <w:p/>
     <w:p>
@@ -11574,7 +13242,7 @@
       <w:r>
         <w:t xml:space="preserve"> </w:t>
       </w:r>
-      <w:hyperlink r:id="rId21" w:history="1">
+      <w:hyperlink r:id="rId23" w:history="1">
         <w:r>
           <w:rPr>
             <w:rStyle w:val="Hyperlink"/>
@@ -12151,12 +13819,12 @@
       <w:pPr>
         <w:pStyle w:val="Ttulo1"/>
       </w:pPr>
-      <w:bookmarkStart w:id="42" w:name="_Toc384053472"/>
+      <w:bookmarkStart w:id="43" w:name="_Toc384053472"/>
       <w:r>
         <w:lastRenderedPageBreak/>
         <w:t>COMPONENTES REUTILIZADOS</w:t>
       </w:r>
-      <w:bookmarkEnd w:id="42"/>
+      <w:bookmarkEnd w:id="43"/>
     </w:p>
     <w:p>
       <w:pPr>
@@ -12721,753 +14389,13 @@
         </w:rPr>
       </w:pPr>
     </w:p>
+    <w:p/>
     <w:p>
       <w:pPr>
         <w:pStyle w:val="Ttulo1"/>
       </w:pPr>
-      <w:bookmarkStart w:id="43" w:name="_Toc384053473"/>
-      <w:r>
-        <w:lastRenderedPageBreak/>
-        <w:t>GLOSSÁRIO</w:t>
-      </w:r>
-      <w:bookmarkEnd w:id="43"/>
-    </w:p>
-    <w:p>
-      <w:pPr>
-        <w:autoSpaceDE w:val="0"/>
-        <w:autoSpaceDN w:val="0"/>
-        <w:adjustRightInd w:val="0"/>
-        <w:spacing w:line="360" w:lineRule="auto"/>
-        <w:ind w:hanging="284"/>
-        <w:jc w:val="both"/>
-        <w:rPr>
-          <w:rFonts w:ascii="Times New Roman" w:hAnsi="Times New Roman" w:cs="Times New Roman"/>
-          <w:b/>
-          <w:color w:val="000000"/>
-          <w:sz w:val="24"/>
-          <w:szCs w:val="24"/>
-        </w:rPr>
-      </w:pPr>
-    </w:p>
-    <w:p>
-      <w:pPr>
-        <w:autoSpaceDE w:val="0"/>
-        <w:autoSpaceDN w:val="0"/>
-        <w:adjustRightInd w:val="0"/>
-        <w:spacing w:line="360" w:lineRule="auto"/>
-        <w:ind w:hanging="284"/>
-        <w:jc w:val="both"/>
-        <w:rPr>
-          <w:rFonts w:ascii="Times New Roman" w:hAnsi="Times New Roman" w:cs="Times New Roman"/>
-          <w:b/>
-          <w:color w:val="000000"/>
-          <w:sz w:val="24"/>
-          <w:szCs w:val="24"/>
-        </w:rPr>
-      </w:pPr>
-    </w:p>
-    <w:p>
-      <w:pPr>
-        <w:autoSpaceDE w:val="0"/>
-        <w:autoSpaceDN w:val="0"/>
-        <w:adjustRightInd w:val="0"/>
-        <w:ind w:hanging="284"/>
-        <w:jc w:val="both"/>
-        <w:rPr>
-          <w:rFonts w:ascii="Times New Roman" w:hAnsi="Times New Roman" w:cs="Times New Roman"/>
-          <w:sz w:val="24"/>
-          <w:szCs w:val="24"/>
-          <w:lang w:val="en-US"/>
-        </w:rPr>
-      </w:pPr>
-      <w:r>
-        <w:rPr>
-          <w:rFonts w:ascii="Times New Roman" w:hAnsi="Times New Roman" w:cs="Times New Roman"/>
-          <w:b/>
-          <w:sz w:val="24"/>
-          <w:szCs w:val="24"/>
-          <w:lang w:val="en-US"/>
-        </w:rPr>
-        <w:t>EPF</w:t>
-      </w:r>
-      <w:r>
-        <w:rPr>
-          <w:rFonts w:ascii="Times New Roman" w:hAnsi="Times New Roman" w:cs="Times New Roman"/>
-          <w:b/>
-          <w:sz w:val="24"/>
-          <w:szCs w:val="24"/>
-          <w:lang w:val="en-US"/>
-        </w:rPr>
-        <w:t xml:space="preserve">: </w:t>
-      </w:r>
-      <w:r>
-        <w:rPr>
-          <w:rFonts w:ascii="Times New Roman" w:hAnsi="Times New Roman" w:cs="Times New Roman"/>
-          <w:sz w:val="24"/>
-          <w:szCs w:val="24"/>
-          <w:lang w:val="en-US"/>
-        </w:rPr>
-        <w:t>Eclipse Process Framework</w:t>
-      </w:r>
-    </w:p>
-    <w:p>
-      <w:pPr>
-        <w:autoSpaceDE w:val="0"/>
-        <w:autoSpaceDN w:val="0"/>
-        <w:adjustRightInd w:val="0"/>
-        <w:ind w:hanging="284"/>
-        <w:jc w:val="both"/>
-        <w:rPr>
-          <w:rFonts w:ascii="Times New Roman" w:hAnsi="Times New Roman" w:cs="Times New Roman"/>
-          <w:sz w:val="24"/>
-          <w:szCs w:val="24"/>
-          <w:lang w:val="en-US"/>
-        </w:rPr>
-      </w:pPr>
-    </w:p>
-    <w:p>
-      <w:pPr>
-        <w:autoSpaceDE w:val="0"/>
-        <w:autoSpaceDN w:val="0"/>
-        <w:adjustRightInd w:val="0"/>
-        <w:ind w:hanging="284"/>
-        <w:jc w:val="both"/>
-        <w:rPr>
-          <w:rFonts w:ascii="Times New Roman" w:hAnsi="Times New Roman" w:cs="Times New Roman"/>
-          <w:sz w:val="24"/>
-          <w:szCs w:val="24"/>
-          <w:lang w:val="en-US"/>
-        </w:rPr>
-      </w:pPr>
-      <w:r>
-        <w:rPr>
-          <w:rFonts w:ascii="Times New Roman" w:hAnsi="Times New Roman" w:cs="Times New Roman"/>
-          <w:b/>
-          <w:sz w:val="24"/>
-          <w:szCs w:val="24"/>
-          <w:lang w:val="en-US"/>
-        </w:rPr>
-        <w:t>HTML</w:t>
-      </w:r>
-      <w:r>
-        <w:rPr>
-          <w:rFonts w:ascii="Times New Roman" w:hAnsi="Times New Roman" w:cs="Times New Roman"/>
-          <w:b/>
-          <w:sz w:val="24"/>
-          <w:szCs w:val="24"/>
-          <w:lang w:val="en-US"/>
-        </w:rPr>
-        <w:t xml:space="preserve">: </w:t>
-      </w:r>
-      <w:proofErr w:type="spellStart"/>
-      <w:r>
-        <w:rPr>
-          <w:rFonts w:ascii="Times New Roman" w:hAnsi="Times New Roman" w:cs="Times New Roman"/>
-          <w:sz w:val="24"/>
-          <w:szCs w:val="24"/>
-          <w:lang w:val="en-US"/>
-        </w:rPr>
-        <w:t>HyperText</w:t>
-      </w:r>
-      <w:proofErr w:type="spellEnd"/>
-      <w:r>
-        <w:rPr>
-          <w:rFonts w:ascii="Times New Roman" w:hAnsi="Times New Roman" w:cs="Times New Roman"/>
-          <w:sz w:val="24"/>
-          <w:szCs w:val="24"/>
-          <w:lang w:val="en-US"/>
-        </w:rPr>
-        <w:t xml:space="preserve"> Markup Language</w:t>
-      </w:r>
-    </w:p>
-    <w:p>
-      <w:pPr>
-        <w:autoSpaceDE w:val="0"/>
-        <w:autoSpaceDN w:val="0"/>
-        <w:adjustRightInd w:val="0"/>
-        <w:ind w:hanging="284"/>
-        <w:jc w:val="both"/>
-        <w:rPr>
-          <w:rFonts w:ascii="Times New Roman" w:hAnsi="Times New Roman" w:cs="Times New Roman"/>
-          <w:b/>
-          <w:sz w:val="24"/>
-          <w:szCs w:val="24"/>
-          <w:lang w:val="en-US"/>
-        </w:rPr>
-      </w:pPr>
-    </w:p>
-    <w:p>
-      <w:pPr>
-        <w:autoSpaceDE w:val="0"/>
-        <w:autoSpaceDN w:val="0"/>
-        <w:adjustRightInd w:val="0"/>
-        <w:ind w:hanging="284"/>
-        <w:jc w:val="both"/>
-        <w:rPr>
-          <w:rFonts w:ascii="Times New Roman" w:hAnsi="Times New Roman" w:cs="Times New Roman"/>
-          <w:sz w:val="24"/>
-          <w:szCs w:val="24"/>
-          <w:lang w:val="en-US"/>
-        </w:rPr>
-      </w:pPr>
-      <w:r>
-        <w:rPr>
-          <w:rFonts w:ascii="Times New Roman" w:hAnsi="Times New Roman" w:cs="Times New Roman"/>
-          <w:b/>
-          <w:sz w:val="24"/>
-          <w:szCs w:val="24"/>
-          <w:lang w:val="en-US"/>
-        </w:rPr>
-        <w:t>CS</w:t>
-      </w:r>
-      <w:r>
-        <w:rPr>
-          <w:rFonts w:ascii="Times New Roman" w:hAnsi="Times New Roman" w:cs="Times New Roman"/>
-          <w:b/>
-          <w:sz w:val="24"/>
-          <w:szCs w:val="24"/>
-          <w:lang w:val="en-US"/>
-        </w:rPr>
-        <w:t>S3</w:t>
-      </w:r>
-      <w:r>
-        <w:rPr>
-          <w:rFonts w:ascii="Times New Roman" w:hAnsi="Times New Roman" w:cs="Times New Roman"/>
-          <w:b/>
-          <w:sz w:val="24"/>
-          <w:szCs w:val="24"/>
-          <w:lang w:val="en-US"/>
-        </w:rPr>
-        <w:t xml:space="preserve">: </w:t>
-      </w:r>
-      <w:r>
-        <w:rPr>
-          <w:rFonts w:ascii="Times New Roman" w:hAnsi="Times New Roman" w:cs="Times New Roman"/>
-          <w:sz w:val="24"/>
-          <w:szCs w:val="24"/>
-          <w:shd w:val="clear" w:color="auto" w:fill="FFFFFF"/>
-          <w:lang w:val="en-US"/>
-        </w:rPr>
-        <w:t>Cascading style sheets</w:t>
-      </w:r>
-    </w:p>
-    <w:p>
-      <w:pPr>
-        <w:autoSpaceDE w:val="0"/>
-        <w:autoSpaceDN w:val="0"/>
-        <w:adjustRightInd w:val="0"/>
-        <w:ind w:hanging="284"/>
-        <w:jc w:val="both"/>
-        <w:rPr>
-          <w:rFonts w:ascii="Times New Roman" w:hAnsi="Times New Roman" w:cs="Times New Roman"/>
-          <w:b/>
-          <w:sz w:val="24"/>
-          <w:szCs w:val="24"/>
-          <w:lang w:val="en-US"/>
-        </w:rPr>
-      </w:pPr>
-    </w:p>
-    <w:p>
-      <w:pPr>
-        <w:autoSpaceDE w:val="0"/>
-        <w:autoSpaceDN w:val="0"/>
-        <w:adjustRightInd w:val="0"/>
-        <w:ind w:hanging="284"/>
-        <w:jc w:val="both"/>
-        <w:rPr>
-          <w:rFonts w:ascii="Times New Roman" w:hAnsi="Times New Roman" w:cs="Times New Roman"/>
-          <w:sz w:val="24"/>
-          <w:szCs w:val="24"/>
-          <w:lang w:val="en-US"/>
-        </w:rPr>
-      </w:pPr>
-      <w:r>
-        <w:rPr>
-          <w:rFonts w:ascii="Times New Roman" w:hAnsi="Times New Roman" w:cs="Times New Roman"/>
-          <w:b/>
-          <w:sz w:val="24"/>
-          <w:szCs w:val="24"/>
-          <w:lang w:val="en-US"/>
-        </w:rPr>
-        <w:t>IDE</w:t>
-      </w:r>
-      <w:r>
-        <w:rPr>
-          <w:rFonts w:ascii="Times New Roman" w:hAnsi="Times New Roman" w:cs="Times New Roman"/>
-          <w:b/>
-          <w:sz w:val="24"/>
-          <w:szCs w:val="24"/>
-          <w:lang w:val="en-US"/>
-        </w:rPr>
-        <w:t xml:space="preserve">: </w:t>
-      </w:r>
-      <w:r>
-        <w:rPr>
-          <w:rFonts w:ascii="Times New Roman" w:hAnsi="Times New Roman" w:cs="Times New Roman"/>
-          <w:sz w:val="24"/>
-          <w:szCs w:val="24"/>
-          <w:shd w:val="clear" w:color="auto" w:fill="FFFFFF"/>
-          <w:lang w:val="en-US"/>
-        </w:rPr>
-        <w:t>Integrated Development Environment</w:t>
-      </w:r>
-    </w:p>
-    <w:p>
-      <w:pPr>
-        <w:autoSpaceDE w:val="0"/>
-        <w:autoSpaceDN w:val="0"/>
-        <w:adjustRightInd w:val="0"/>
-        <w:ind w:hanging="284"/>
-        <w:jc w:val="both"/>
-        <w:rPr>
-          <w:rFonts w:ascii="Times New Roman" w:hAnsi="Times New Roman" w:cs="Times New Roman"/>
-          <w:color w:val="000000"/>
-          <w:sz w:val="24"/>
-          <w:szCs w:val="24"/>
-          <w:lang w:val="en-US"/>
-        </w:rPr>
-      </w:pPr>
-    </w:p>
-    <w:p>
-      <w:pPr>
-        <w:autoSpaceDE w:val="0"/>
-        <w:autoSpaceDN w:val="0"/>
-        <w:adjustRightInd w:val="0"/>
-        <w:ind w:hanging="284"/>
-        <w:jc w:val="both"/>
-        <w:rPr>
-          <w:rFonts w:ascii="Times New Roman" w:hAnsi="Times New Roman" w:cs="Times New Roman"/>
-          <w:color w:val="000000"/>
-          <w:sz w:val="24"/>
-          <w:szCs w:val="24"/>
-        </w:rPr>
-      </w:pPr>
-      <w:r>
-        <w:rPr>
-          <w:rFonts w:ascii="Times New Roman" w:hAnsi="Times New Roman" w:cs="Times New Roman"/>
-          <w:b/>
-          <w:color w:val="000000"/>
-          <w:sz w:val="24"/>
-          <w:szCs w:val="24"/>
-        </w:rPr>
-        <w:t xml:space="preserve">SGBD: </w:t>
-      </w:r>
-      <w:r>
-        <w:rPr>
-          <w:rFonts w:ascii="Times New Roman" w:hAnsi="Times New Roman" w:cs="Times New Roman"/>
-          <w:color w:val="000000"/>
-          <w:sz w:val="24"/>
-          <w:szCs w:val="24"/>
-        </w:rPr>
-        <w:t xml:space="preserve">Sistemas </w:t>
-      </w:r>
-      <w:r>
-        <w:rPr>
-          <w:rFonts w:ascii="Times New Roman" w:hAnsi="Times New Roman" w:cs="Times New Roman"/>
-          <w:color w:val="000000"/>
-          <w:sz w:val="24"/>
-          <w:szCs w:val="24"/>
-        </w:rPr>
-        <w:t>de gerenciamento</w:t>
-      </w:r>
-      <w:r>
-        <w:rPr>
-          <w:rFonts w:ascii="Times New Roman" w:hAnsi="Times New Roman" w:cs="Times New Roman"/>
-          <w:color w:val="000000"/>
-          <w:sz w:val="24"/>
-          <w:szCs w:val="24"/>
-        </w:rPr>
-        <w:t xml:space="preserve"> de banco de dados</w:t>
-      </w:r>
-    </w:p>
-    <w:p>
-      <w:pPr>
-        <w:autoSpaceDE w:val="0"/>
-        <w:autoSpaceDN w:val="0"/>
-        <w:adjustRightInd w:val="0"/>
-        <w:ind w:hanging="284"/>
-        <w:jc w:val="both"/>
-        <w:rPr>
-          <w:rFonts w:ascii="Times New Roman" w:hAnsi="Times New Roman" w:cs="Times New Roman"/>
-          <w:color w:val="000000"/>
-          <w:sz w:val="24"/>
-          <w:szCs w:val="24"/>
-        </w:rPr>
-      </w:pPr>
-    </w:p>
-    <w:p>
-      <w:pPr>
-        <w:autoSpaceDE w:val="0"/>
-        <w:autoSpaceDN w:val="0"/>
-        <w:adjustRightInd w:val="0"/>
-        <w:ind w:hanging="284"/>
-        <w:jc w:val="both"/>
-        <w:rPr>
-          <w:rFonts w:ascii="Times New Roman" w:hAnsi="Times New Roman" w:cs="Times New Roman"/>
-          <w:color w:val="000000"/>
-          <w:sz w:val="24"/>
-          <w:szCs w:val="24"/>
-        </w:rPr>
-      </w:pPr>
-      <w:r>
-        <w:rPr>
-          <w:rFonts w:ascii="Times New Roman" w:hAnsi="Times New Roman" w:cs="Times New Roman"/>
-          <w:b/>
-          <w:color w:val="000000"/>
-          <w:sz w:val="24"/>
-          <w:szCs w:val="24"/>
-        </w:rPr>
-        <w:t xml:space="preserve">SQL: </w:t>
-      </w:r>
-      <w:proofErr w:type="spellStart"/>
-      <w:r>
-        <w:rPr>
-          <w:rFonts w:ascii="Times New Roman" w:hAnsi="Times New Roman" w:cs="Times New Roman"/>
-          <w:color w:val="000000"/>
-          <w:sz w:val="24"/>
-          <w:szCs w:val="24"/>
-        </w:rPr>
-        <w:t>Sequence</w:t>
-      </w:r>
-      <w:proofErr w:type="spellEnd"/>
-      <w:r>
-        <w:rPr>
-          <w:rFonts w:ascii="Times New Roman" w:hAnsi="Times New Roman" w:cs="Times New Roman"/>
-          <w:color w:val="000000"/>
-          <w:sz w:val="24"/>
-          <w:szCs w:val="24"/>
-        </w:rPr>
-        <w:t xml:space="preserve"> Query </w:t>
-      </w:r>
-      <w:proofErr w:type="spellStart"/>
-      <w:r>
-        <w:rPr>
-          <w:rFonts w:ascii="Times New Roman" w:hAnsi="Times New Roman" w:cs="Times New Roman"/>
-          <w:color w:val="000000"/>
-          <w:sz w:val="24"/>
-          <w:szCs w:val="24"/>
-        </w:rPr>
-        <w:t>Language</w:t>
-      </w:r>
-      <w:proofErr w:type="spellEnd"/>
-    </w:p>
-    <w:p>
-      <w:pPr>
-        <w:autoSpaceDE w:val="0"/>
-        <w:autoSpaceDN w:val="0"/>
-        <w:adjustRightInd w:val="0"/>
-        <w:spacing w:line="360" w:lineRule="auto"/>
-        <w:ind w:hanging="284"/>
-        <w:jc w:val="both"/>
-        <w:rPr>
-          <w:rFonts w:ascii="Times New Roman" w:hAnsi="Times New Roman" w:cs="Times New Roman"/>
-          <w:color w:val="000000"/>
-          <w:sz w:val="24"/>
-          <w:szCs w:val="24"/>
-        </w:rPr>
-      </w:pPr>
-    </w:p>
-    <w:p>
-      <w:pPr>
-        <w:autoSpaceDE w:val="0"/>
-        <w:autoSpaceDN w:val="0"/>
-        <w:adjustRightInd w:val="0"/>
-        <w:spacing w:line="360" w:lineRule="auto"/>
-        <w:ind w:hanging="284"/>
-        <w:jc w:val="center"/>
-        <w:rPr>
-          <w:rFonts w:ascii="Times New Roman" w:hAnsi="Times New Roman" w:cs="Times New Roman"/>
-          <w:color w:val="000000"/>
-          <w:sz w:val="24"/>
-          <w:szCs w:val="24"/>
-        </w:rPr>
-      </w:pPr>
-    </w:p>
-    <w:p>
-      <w:pPr>
-        <w:autoSpaceDE w:val="0"/>
-        <w:autoSpaceDN w:val="0"/>
-        <w:adjustRightInd w:val="0"/>
-        <w:spacing w:line="360" w:lineRule="auto"/>
-        <w:ind w:hanging="284"/>
-        <w:jc w:val="both"/>
-        <w:rPr>
-          <w:rFonts w:ascii="Times New Roman" w:hAnsi="Times New Roman" w:cs="Times New Roman"/>
-          <w:color w:val="000000"/>
-          <w:sz w:val="24"/>
-          <w:szCs w:val="24"/>
-        </w:rPr>
-      </w:pPr>
-    </w:p>
-    <w:p>
-      <w:pPr>
-        <w:autoSpaceDE w:val="0"/>
-        <w:autoSpaceDN w:val="0"/>
-        <w:adjustRightInd w:val="0"/>
-        <w:spacing w:line="360" w:lineRule="auto"/>
-        <w:ind w:hanging="284"/>
-        <w:jc w:val="both"/>
-        <w:rPr>
-          <w:rFonts w:ascii="Times New Roman" w:hAnsi="Times New Roman" w:cs="Times New Roman"/>
-          <w:color w:val="000000"/>
-          <w:sz w:val="24"/>
-          <w:szCs w:val="24"/>
-        </w:rPr>
-      </w:pPr>
-    </w:p>
-    <w:p>
-      <w:pPr>
-        <w:autoSpaceDE w:val="0"/>
-        <w:autoSpaceDN w:val="0"/>
-        <w:adjustRightInd w:val="0"/>
-        <w:spacing w:line="360" w:lineRule="auto"/>
-        <w:ind w:hanging="284"/>
-        <w:jc w:val="both"/>
-        <w:rPr>
-          <w:rFonts w:ascii="Times New Roman" w:hAnsi="Times New Roman" w:cs="Times New Roman"/>
-          <w:color w:val="000000"/>
-          <w:sz w:val="24"/>
-          <w:szCs w:val="24"/>
-        </w:rPr>
-      </w:pPr>
-    </w:p>
-    <w:p>
-      <w:pPr>
-        <w:autoSpaceDE w:val="0"/>
-        <w:autoSpaceDN w:val="0"/>
-        <w:adjustRightInd w:val="0"/>
-        <w:spacing w:line="360" w:lineRule="auto"/>
-        <w:ind w:hanging="284"/>
-        <w:jc w:val="both"/>
-        <w:rPr>
-          <w:rFonts w:ascii="Times New Roman" w:hAnsi="Times New Roman" w:cs="Times New Roman"/>
-          <w:color w:val="000000"/>
-          <w:sz w:val="24"/>
-          <w:szCs w:val="24"/>
-        </w:rPr>
-      </w:pPr>
-    </w:p>
-    <w:p>
-      <w:pPr>
-        <w:autoSpaceDE w:val="0"/>
-        <w:autoSpaceDN w:val="0"/>
-        <w:adjustRightInd w:val="0"/>
-        <w:spacing w:line="360" w:lineRule="auto"/>
-        <w:ind w:hanging="284"/>
-        <w:jc w:val="both"/>
-        <w:rPr>
-          <w:rFonts w:ascii="Times New Roman" w:hAnsi="Times New Roman" w:cs="Times New Roman"/>
-          <w:color w:val="000000"/>
-          <w:sz w:val="24"/>
-          <w:szCs w:val="24"/>
-        </w:rPr>
-      </w:pPr>
-    </w:p>
-    <w:p>
-      <w:pPr>
-        <w:autoSpaceDE w:val="0"/>
-        <w:autoSpaceDN w:val="0"/>
-        <w:adjustRightInd w:val="0"/>
-        <w:spacing w:line="360" w:lineRule="auto"/>
-        <w:ind w:hanging="284"/>
-        <w:jc w:val="both"/>
-        <w:rPr>
-          <w:rFonts w:ascii="Times New Roman" w:hAnsi="Times New Roman" w:cs="Times New Roman"/>
-          <w:color w:val="000000"/>
-          <w:sz w:val="24"/>
-          <w:szCs w:val="24"/>
-        </w:rPr>
-      </w:pPr>
-    </w:p>
-    <w:p>
-      <w:pPr>
-        <w:autoSpaceDE w:val="0"/>
-        <w:autoSpaceDN w:val="0"/>
-        <w:adjustRightInd w:val="0"/>
-        <w:spacing w:line="360" w:lineRule="auto"/>
-        <w:ind w:hanging="284"/>
-        <w:jc w:val="both"/>
-        <w:rPr>
-          <w:rFonts w:ascii="Times New Roman" w:hAnsi="Times New Roman" w:cs="Times New Roman"/>
-          <w:color w:val="000000"/>
-          <w:sz w:val="24"/>
-          <w:szCs w:val="24"/>
-        </w:rPr>
-      </w:pPr>
-    </w:p>
-    <w:p>
-      <w:pPr>
-        <w:autoSpaceDE w:val="0"/>
-        <w:autoSpaceDN w:val="0"/>
-        <w:adjustRightInd w:val="0"/>
-        <w:spacing w:line="360" w:lineRule="auto"/>
-        <w:ind w:hanging="284"/>
-        <w:jc w:val="both"/>
-        <w:rPr>
-          <w:rFonts w:ascii="Times New Roman" w:hAnsi="Times New Roman" w:cs="Times New Roman"/>
-          <w:color w:val="000000"/>
-          <w:sz w:val="24"/>
-          <w:szCs w:val="24"/>
-        </w:rPr>
-      </w:pPr>
-    </w:p>
-    <w:p>
-      <w:pPr>
-        <w:autoSpaceDE w:val="0"/>
-        <w:autoSpaceDN w:val="0"/>
-        <w:adjustRightInd w:val="0"/>
-        <w:spacing w:line="360" w:lineRule="auto"/>
-        <w:ind w:hanging="284"/>
-        <w:jc w:val="both"/>
-        <w:rPr>
-          <w:rFonts w:ascii="Times New Roman" w:hAnsi="Times New Roman" w:cs="Times New Roman"/>
-          <w:color w:val="000000"/>
-          <w:sz w:val="24"/>
-          <w:szCs w:val="24"/>
-        </w:rPr>
-      </w:pPr>
-    </w:p>
-    <w:p>
-      <w:pPr>
-        <w:autoSpaceDE w:val="0"/>
-        <w:autoSpaceDN w:val="0"/>
-        <w:adjustRightInd w:val="0"/>
-        <w:spacing w:line="360" w:lineRule="auto"/>
-        <w:ind w:hanging="284"/>
-        <w:jc w:val="both"/>
-        <w:rPr>
-          <w:rFonts w:ascii="Times New Roman" w:hAnsi="Times New Roman" w:cs="Times New Roman"/>
-          <w:color w:val="000000"/>
-          <w:sz w:val="24"/>
-          <w:szCs w:val="24"/>
-        </w:rPr>
-      </w:pPr>
-    </w:p>
-    <w:p>
-      <w:pPr>
-        <w:autoSpaceDE w:val="0"/>
-        <w:autoSpaceDN w:val="0"/>
-        <w:adjustRightInd w:val="0"/>
-        <w:spacing w:line="360" w:lineRule="auto"/>
-        <w:ind w:hanging="284"/>
-        <w:jc w:val="both"/>
-        <w:rPr>
-          <w:rFonts w:ascii="Times New Roman" w:hAnsi="Times New Roman" w:cs="Times New Roman"/>
-          <w:color w:val="000000"/>
-          <w:sz w:val="24"/>
-          <w:szCs w:val="24"/>
-        </w:rPr>
-      </w:pPr>
-    </w:p>
-    <w:p>
-      <w:pPr>
-        <w:autoSpaceDE w:val="0"/>
-        <w:autoSpaceDN w:val="0"/>
-        <w:adjustRightInd w:val="0"/>
-        <w:spacing w:line="360" w:lineRule="auto"/>
-        <w:ind w:hanging="284"/>
-        <w:jc w:val="both"/>
-        <w:rPr>
-          <w:rFonts w:ascii="Times New Roman" w:hAnsi="Times New Roman" w:cs="Times New Roman"/>
-          <w:color w:val="000000"/>
-          <w:sz w:val="24"/>
-          <w:szCs w:val="24"/>
-        </w:rPr>
-      </w:pPr>
-    </w:p>
-    <w:p>
-      <w:pPr>
-        <w:autoSpaceDE w:val="0"/>
-        <w:autoSpaceDN w:val="0"/>
-        <w:adjustRightInd w:val="0"/>
-        <w:spacing w:line="360" w:lineRule="auto"/>
-        <w:ind w:hanging="284"/>
-        <w:jc w:val="both"/>
-        <w:rPr>
-          <w:rFonts w:ascii="Times New Roman" w:hAnsi="Times New Roman" w:cs="Times New Roman"/>
-          <w:color w:val="000000"/>
-          <w:sz w:val="24"/>
-          <w:szCs w:val="24"/>
-        </w:rPr>
-      </w:pPr>
-    </w:p>
-    <w:p>
-      <w:pPr>
-        <w:autoSpaceDE w:val="0"/>
-        <w:autoSpaceDN w:val="0"/>
-        <w:adjustRightInd w:val="0"/>
-        <w:spacing w:line="360" w:lineRule="auto"/>
-        <w:ind w:hanging="284"/>
-        <w:jc w:val="both"/>
-        <w:rPr>
-          <w:rFonts w:ascii="Times New Roman" w:hAnsi="Times New Roman" w:cs="Times New Roman"/>
-          <w:color w:val="000000"/>
-          <w:sz w:val="24"/>
-          <w:szCs w:val="24"/>
-        </w:rPr>
-      </w:pPr>
-    </w:p>
-    <w:p>
-      <w:pPr>
-        <w:autoSpaceDE w:val="0"/>
-        <w:autoSpaceDN w:val="0"/>
-        <w:adjustRightInd w:val="0"/>
-        <w:spacing w:line="360" w:lineRule="auto"/>
-        <w:ind w:hanging="284"/>
-        <w:jc w:val="both"/>
-        <w:rPr>
-          <w:rFonts w:ascii="Times New Roman" w:hAnsi="Times New Roman" w:cs="Times New Roman"/>
-          <w:color w:val="000000"/>
-          <w:sz w:val="24"/>
-          <w:szCs w:val="24"/>
-        </w:rPr>
-      </w:pPr>
-    </w:p>
-    <w:p>
-      <w:pPr>
-        <w:autoSpaceDE w:val="0"/>
-        <w:autoSpaceDN w:val="0"/>
-        <w:adjustRightInd w:val="0"/>
-        <w:spacing w:line="360" w:lineRule="auto"/>
-        <w:ind w:hanging="284"/>
-        <w:jc w:val="both"/>
-        <w:rPr>
-          <w:rFonts w:ascii="Times New Roman" w:hAnsi="Times New Roman" w:cs="Times New Roman"/>
-          <w:color w:val="000000"/>
-          <w:sz w:val="24"/>
-          <w:szCs w:val="24"/>
-        </w:rPr>
-      </w:pPr>
-    </w:p>
-    <w:p>
-      <w:pPr>
-        <w:autoSpaceDE w:val="0"/>
-        <w:autoSpaceDN w:val="0"/>
-        <w:adjustRightInd w:val="0"/>
-        <w:spacing w:line="360" w:lineRule="auto"/>
-        <w:ind w:hanging="284"/>
-        <w:jc w:val="both"/>
-        <w:rPr>
-          <w:rFonts w:ascii="Times New Roman" w:hAnsi="Times New Roman" w:cs="Times New Roman"/>
-          <w:color w:val="000000"/>
-          <w:sz w:val="24"/>
-          <w:szCs w:val="24"/>
-        </w:rPr>
-      </w:pPr>
-    </w:p>
-    <w:p>
-      <w:pPr>
-        <w:pStyle w:val="Ttulo1"/>
-      </w:pPr>
-    </w:p>
-    <w:p/>
-    <w:p>
-      <w:pPr>
-        <w:pStyle w:val="Ttulo1"/>
-      </w:pPr>
       <w:bookmarkStart w:id="44" w:name="_Toc384053474"/>
       <w:r>
-        <w:lastRenderedPageBreak/>
         <w:t>APÊNDICE A</w:t>
       </w:r>
       <w:r>
@@ -13704,7 +14632,43 @@
           <w:szCs w:val="24"/>
         </w:rPr>
         <w:tab/>
-        <w:t>3.1.1 O usuário acessa o sistema.</w:t>
+        <w:t xml:space="preserve">3.1.1 O usuário acessa o </w:t>
+      </w:r>
+      <w:proofErr w:type="gramStart"/>
+      <w:r>
+        <w:rPr>
+          <w:rFonts w:ascii="Times New Roman" w:hAnsi="Times New Roman" w:cs="Times New Roman"/>
+          <w:sz w:val="24"/>
+          <w:szCs w:val="24"/>
+        </w:rPr>
+        <w:t>sistema.</w:t>
+      </w:r>
+      <w:proofErr w:type="gramEnd"/>
+      <w:r>
+        <w:rPr>
+          <w:rFonts w:ascii="Times New Roman" w:hAnsi="Times New Roman" w:cs="Times New Roman"/>
+          <w:sz w:val="24"/>
+          <w:szCs w:val="24"/>
+        </w:rPr>
+        <w:t>(</w:t>
+      </w:r>
+      <w:proofErr w:type="spellStart"/>
+      <w:r>
+        <w:rPr>
+          <w:rFonts w:ascii="Times New Roman" w:hAnsi="Times New Roman" w:cs="Times New Roman"/>
+          <w:sz w:val="24"/>
+          <w:szCs w:val="24"/>
+        </w:rPr>
+        <w:t>login</w:t>
+      </w:r>
+      <w:proofErr w:type="spellEnd"/>
+      <w:r>
+        <w:rPr>
+          <w:rFonts w:ascii="Times New Roman" w:hAnsi="Times New Roman" w:cs="Times New Roman"/>
+          <w:sz w:val="24"/>
+          <w:szCs w:val="24"/>
+        </w:rPr>
+        <w:t>)</w:t>
       </w:r>
     </w:p>
     <w:p>
@@ -14026,6 +14990,7 @@
           <w:sz w:val="24"/>
           <w:szCs w:val="24"/>
         </w:rPr>
+        <w:lastRenderedPageBreak/>
         <w:tab/>
         <w:t>3.3.3 O usuário seleciona a opção “destrancar porta X” (sendo x o nome do cômodo)</w:t>
       </w:r>
@@ -14046,7 +15011,6 @@
           <w:sz w:val="24"/>
           <w:szCs w:val="24"/>
         </w:rPr>
-        <w:lastRenderedPageBreak/>
         <w:tab/>
         <w:t>3.3.4 O sistema interrompe a energia do eletroímã destrancando a porta por um curto período de empo (programável de acordo com a vontade/necessidade do usuário).</w:t>
       </w:r>
@@ -14191,14 +15155,16 @@
         <w:adjustRightInd w:val="0"/>
         <w:spacing w:line="360" w:lineRule="auto"/>
         <w:ind w:hanging="284"/>
-        <w:jc w:val="both"/>
-        <w:rPr>
-          <w:rFonts w:ascii="Times New Roman" w:hAnsi="Times New Roman" w:cs="Times New Roman"/>
-          <w:color w:val="000000"/>
-          <w:sz w:val="24"/>
-          <w:szCs w:val="24"/>
-        </w:rPr>
-      </w:pPr>
+        <w:jc w:val="center"/>
+        <w:rPr>
+          <w:rFonts w:ascii="Times New Roman" w:hAnsi="Times New Roman" w:cs="Times New Roman"/>
+          <w:color w:val="000000"/>
+          <w:sz w:val="24"/>
+          <w:szCs w:val="24"/>
+        </w:rPr>
+      </w:pPr>
+      <w:bookmarkStart w:id="48" w:name="_GoBack"/>
+      <w:bookmarkEnd w:id="48"/>
     </w:p>
     <w:p>
       <w:pPr>
@@ -14232,7 +15198,7 @@
       </w:pPr>
     </w:p>
     <w:sectPr>
-      <w:headerReference w:type="default" r:id="rId22"/>
+      <w:headerReference w:type="default" r:id="rId24"/>
       <w:pgSz w:w="11906" w:h="16838" w:code="9"/>
       <w:pgMar w:top="1701" w:right="1134" w:bottom="1134" w:left="1701" w:header="709" w:footer="709" w:gutter="0"/>
       <w:pgNumType w:start="7"/>
@@ -14305,6 +15271,105 @@
     <w:p>
       <w:r>
         <w:continuationSeparator/>
+      </w:r>
+    </w:p>
+  </w:footnote>
+  <w:footnote w:id="1">
+    <w:p>
+      <w:pPr>
+        <w:pStyle w:val="Textodenotaderodap"/>
+      </w:pPr>
+      <w:r>
+        <w:rPr>
+          <w:rStyle w:val="Refdenotaderodap"/>
+        </w:rPr>
+        <w:footnoteRef/>
+      </w:r>
+      <w:r>
+        <w:t xml:space="preserve"> Disponível em &lt;</w:t>
+      </w:r>
+      <w:proofErr w:type="gramStart"/>
+      <w:r>
+        <w:rPr>
+          <w:rStyle w:val="CitaoHTML"/>
+          <w:rFonts w:ascii="Arial" w:hAnsi="Arial" w:cs="Arial"/>
+          <w:i w:val="0"/>
+          <w:iCs w:val="0"/>
+          <w:color w:val="006621"/>
+          <w:shd w:val="clear" w:color="auto" w:fill="FFFFFF"/>
+        </w:rPr>
+        <w:t>https</w:t>
+      </w:r>
+      <w:proofErr w:type="gramEnd"/>
+      <w:r>
+        <w:rPr>
+          <w:rStyle w:val="CitaoHTML"/>
+          <w:rFonts w:ascii="Arial" w:hAnsi="Arial" w:cs="Arial"/>
+          <w:i w:val="0"/>
+          <w:iCs w:val="0"/>
+          <w:color w:val="006621"/>
+          <w:shd w:val="clear" w:color="auto" w:fill="FFFFFF"/>
+        </w:rPr>
+        <w:t>://</w:t>
+      </w:r>
+      <w:r>
+        <w:rPr>
+          <w:rStyle w:val="CitaoHTML"/>
+          <w:rFonts w:ascii="Arial" w:hAnsi="Arial" w:cs="Arial"/>
+          <w:b/>
+          <w:bCs/>
+          <w:i w:val="0"/>
+          <w:iCs w:val="0"/>
+          <w:color w:val="006621"/>
+          <w:shd w:val="clear" w:color="auto" w:fill="FFFFFF"/>
+        </w:rPr>
+        <w:t>docs</w:t>
+      </w:r>
+      <w:r>
+        <w:rPr>
+          <w:rStyle w:val="CitaoHTML"/>
+          <w:rFonts w:ascii="Arial" w:hAnsi="Arial" w:cs="Arial"/>
+          <w:i w:val="0"/>
+          <w:iCs w:val="0"/>
+          <w:color w:val="006621"/>
+          <w:shd w:val="clear" w:color="auto" w:fill="FFFFFF"/>
+        </w:rPr>
+        <w:t>.</w:t>
+      </w:r>
+      <w:r>
+        <w:rPr>
+          <w:rStyle w:val="CitaoHTML"/>
+          <w:rFonts w:ascii="Arial" w:hAnsi="Arial" w:cs="Arial"/>
+          <w:b/>
+          <w:bCs/>
+          <w:i w:val="0"/>
+          <w:iCs w:val="0"/>
+          <w:color w:val="006621"/>
+          <w:shd w:val="clear" w:color="auto" w:fill="FFFFFF"/>
+        </w:rPr>
+        <w:t>google</w:t>
+      </w:r>
+      <w:r>
+        <w:rPr>
+          <w:rStyle w:val="CitaoHTML"/>
+          <w:rFonts w:ascii="Arial" w:hAnsi="Arial" w:cs="Arial"/>
+          <w:i w:val="0"/>
+          <w:iCs w:val="0"/>
+          <w:color w:val="006621"/>
+          <w:shd w:val="clear" w:color="auto" w:fill="FFFFFF"/>
+        </w:rPr>
+        <w:t>.com/</w:t>
+      </w:r>
+      <w:r>
+        <w:rPr>
+          <w:rFonts w:ascii="Arial" w:hAnsi="Arial" w:cs="Arial"/>
+          <w:color w:val="808080"/>
+          <w:shd w:val="clear" w:color="auto" w:fill="FFFFFF"/>
+        </w:rPr>
+        <w:t>‎</w:t>
+      </w:r>
+      <w:r>
+        <w:t>&gt;</w:t>
       </w:r>
     </w:p>
   </w:footnote>
@@ -14371,7 +15436,7 @@
           <w:rPr>
             <w:noProof/>
           </w:rPr>
-          <w:t>16</w:t>
+          <w:t>7</w:t>
         </w:r>
         <w:r>
           <w:fldChar w:fldCharType="end"/>
@@ -15885,6 +16950,54 @@
       <w:bCs/>
     </w:rPr>
   </w:style>
+  <w:style w:type="paragraph" w:styleId="Textodenotaderodap">
+    <w:name w:val="footnote text"/>
+    <w:basedOn w:val="Normal"/>
+    <w:link w:val="TextodenotaderodapChar"/>
+    <w:uiPriority w:val="99"/>
+    <w:semiHidden/>
+    <w:unhideWhenUsed/>
+    <w:rsid w:val="00410CE8"/>
+    <w:rPr>
+      <w:sz w:val="20"/>
+      <w:szCs w:val="20"/>
+    </w:rPr>
+  </w:style>
+  <w:style w:type="character" w:customStyle="1" w:styleId="TextodenotaderodapChar">
+    <w:name w:val="Texto de nota de rodapé Char"/>
+    <w:basedOn w:val="Fontepargpadro"/>
+    <w:link w:val="Textodenotaderodap"/>
+    <w:uiPriority w:val="99"/>
+    <w:semiHidden/>
+    <w:rsid w:val="00410CE8"/>
+    <w:rPr>
+      <w:sz w:val="20"/>
+      <w:szCs w:val="20"/>
+    </w:rPr>
+  </w:style>
+  <w:style w:type="character" w:styleId="Refdenotaderodap">
+    <w:name w:val="footnote reference"/>
+    <w:basedOn w:val="Fontepargpadro"/>
+    <w:uiPriority w:val="99"/>
+    <w:semiHidden/>
+    <w:unhideWhenUsed/>
+    <w:rsid w:val="00410CE8"/>
+    <w:rPr>
+      <w:vertAlign w:val="superscript"/>
+    </w:rPr>
+  </w:style>
+  <w:style w:type="character" w:styleId="CitaoHTML">
+    <w:name w:val="HTML Cite"/>
+    <w:basedOn w:val="Fontepargpadro"/>
+    <w:uiPriority w:val="99"/>
+    <w:semiHidden/>
+    <w:unhideWhenUsed/>
+    <w:rsid w:val="00E32BCF"/>
+    <w:rPr>
+      <w:i/>
+      <w:iCs/>
+    </w:rPr>
+  </w:style>
 </w:styles>
 </file>
 
@@ -16470,6 +17583,54 @@
       <w:bCs/>
     </w:rPr>
   </w:style>
+  <w:style w:type="paragraph" w:styleId="Textodenotaderodap">
+    <w:name w:val="footnote text"/>
+    <w:basedOn w:val="Normal"/>
+    <w:link w:val="TextodenotaderodapChar"/>
+    <w:uiPriority w:val="99"/>
+    <w:semiHidden/>
+    <w:unhideWhenUsed/>
+    <w:rsid w:val="00410CE8"/>
+    <w:rPr>
+      <w:sz w:val="20"/>
+      <w:szCs w:val="20"/>
+    </w:rPr>
+  </w:style>
+  <w:style w:type="character" w:customStyle="1" w:styleId="TextodenotaderodapChar">
+    <w:name w:val="Texto de nota de rodapé Char"/>
+    <w:basedOn w:val="Fontepargpadro"/>
+    <w:link w:val="Textodenotaderodap"/>
+    <w:uiPriority w:val="99"/>
+    <w:semiHidden/>
+    <w:rsid w:val="00410CE8"/>
+    <w:rPr>
+      <w:sz w:val="20"/>
+      <w:szCs w:val="20"/>
+    </w:rPr>
+  </w:style>
+  <w:style w:type="character" w:styleId="Refdenotaderodap">
+    <w:name w:val="footnote reference"/>
+    <w:basedOn w:val="Fontepargpadro"/>
+    <w:uiPriority w:val="99"/>
+    <w:semiHidden/>
+    <w:unhideWhenUsed/>
+    <w:rsid w:val="00410CE8"/>
+    <w:rPr>
+      <w:vertAlign w:val="superscript"/>
+    </w:rPr>
+  </w:style>
+  <w:style w:type="character" w:styleId="CitaoHTML">
+    <w:name w:val="HTML Cite"/>
+    <w:basedOn w:val="Fontepargpadro"/>
+    <w:uiPriority w:val="99"/>
+    <w:semiHidden/>
+    <w:unhideWhenUsed/>
+    <w:rsid w:val="00E32BCF"/>
+    <w:rPr>
+      <w:i/>
+      <w:iCs/>
+    </w:rPr>
+  </w:style>
 </w:styles>
 </file>
 
@@ -16763,7 +17924,7 @@
 </file>
 
 <file path=customXml/itemProps1.xml><?xml version="1.0" encoding="utf-8"?>
-<ds:datastoreItem xmlns:ds="http://schemas.openxmlformats.org/officeDocument/2006/customXml" ds:itemID="{69444531-2B98-4CA4-98F7-44AA69880A70}">
+<ds:datastoreItem xmlns:ds="http://schemas.openxmlformats.org/officeDocument/2006/customXml" ds:itemID="{20566890-CE1F-4009-8CED-C6E5CFD84F94}">
   <ds:schemaRefs>
     <ds:schemaRef ds:uri="http://schemas.openxmlformats.org/officeDocument/2006/bibliography"/>
   </ds:schemaRefs>
